--- a/DossierEcrit/Projet_java_ski.docx
+++ b/DossierEcrit/Projet_java_ski.docx
@@ -4,6 +4,9 @@
   <w:body>
     <w:sdt>
       <w:sdtPr>
+        <w:rPr>
+          <w:rFonts w:ascii="Century Gothic" w:hAnsi="Century Gothic"/>
+        </w:rPr>
         <w:id w:val="-299769846"/>
         <w:docPartObj>
           <w:docPartGallery w:val="Cover Pages"/>
@@ -23,8 +26,14 @@
       </w:sdtEndPr>
       <w:sdtContent>
         <w:p>
+          <w:pPr>
+            <w:rPr>
+              <w:rFonts w:ascii="Century Gothic" w:hAnsi="Century Gothic"/>
+            </w:rPr>
+          </w:pPr>
           <w:r>
             <w:rPr>
+              <w:rFonts w:ascii="Century Gothic" w:hAnsi="Century Gothic"/>
               <w:noProof/>
               <w:lang w:eastAsia="fr-FR"/>
             </w:rPr>
@@ -294,6 +303,7 @@
           </w:r>
           <w:r>
             <w:rPr>
+              <w:rFonts w:ascii="Century Gothic" w:hAnsi="Century Gothic"/>
               <w:noProof/>
               <w:lang w:eastAsia="fr-FR"/>
             </w:rPr>
@@ -365,11 +375,10 @@
                                   </w:rPr>
                                   <w:alias w:val="Auteur"/>
                                   <w:tag w:val=""/>
-                                  <w:id w:val="789243997"/>
+                                  <w:id w:val="853535127"/>
                                   <w:dataBinding w:prefixMappings="xmlns:ns0='http://purl.org/dc/elements/1.1/' xmlns:ns1='http://schemas.openxmlformats.org/package/2006/metadata/core-properties' " w:xpath="/ns1:coreProperties[1]/ns0:creator[1]" w:storeItemID="{6C3C8BC8-F283-45AE-878A-BAB7291924A1}"/>
                                   <w:text/>
                                 </w:sdtPr>
-                                <w:sdtEndPr/>
                                 <w:sdtContent>
                                   <w:p>
                                     <w:pPr>
@@ -411,11 +420,10 @@
                                     </w:rPr>
                                     <w:alias w:val="AdresseMessagerie"/>
                                     <w:tag w:val="AdresseMessagerie"/>
-                                    <w:id w:val="942260680"/>
+                                    <w:id w:val="-1345545326"/>
                                     <w:dataBinding w:prefixMappings="xmlns:ns0='http://schemas.microsoft.com/office/2006/coverPageProps' " w:xpath="/ns0:CoverPageProperties[1]/ns0:CompanyEmail[1]" w:storeItemID="{55AF091B-3C7A-41E3-B477-F2FDAA23CFDA}"/>
                                     <w:text/>
                                   </w:sdtPr>
-                                  <w:sdtEndPr/>
                                   <w:sdtContent>
                                     <w:r>
                                       <w:rPr>
@@ -466,11 +474,10 @@
                             </w:rPr>
                             <w:alias w:val="Auteur"/>
                             <w:tag w:val=""/>
-                            <w:id w:val="789243997"/>
+                            <w:id w:val="853535127"/>
                             <w:dataBinding w:prefixMappings="xmlns:ns0='http://purl.org/dc/elements/1.1/' xmlns:ns1='http://schemas.openxmlformats.org/package/2006/metadata/core-properties' " w:xpath="/ns1:coreProperties[1]/ns0:creator[1]" w:storeItemID="{6C3C8BC8-F283-45AE-878A-BAB7291924A1}"/>
                             <w:text/>
                           </w:sdtPr>
-                          <w:sdtEndPr/>
                           <w:sdtContent>
                             <w:p>
                               <w:pPr>
@@ -512,11 +519,10 @@
                               </w:rPr>
                               <w:alias w:val="AdresseMessagerie"/>
                               <w:tag w:val="AdresseMessagerie"/>
-                              <w:id w:val="942260680"/>
+                              <w:id w:val="-1345545326"/>
                               <w:dataBinding w:prefixMappings="xmlns:ns0='http://schemas.microsoft.com/office/2006/coverPageProps' " w:xpath="/ns0:CoverPageProperties[1]/ns0:CompanyEmail[1]" w:storeItemID="{55AF091B-3C7A-41E3-B477-F2FDAA23CFDA}"/>
                               <w:text/>
                             </w:sdtPr>
-                            <w:sdtEndPr/>
                             <w:sdtContent>
                               <w:r>
                                 <w:rPr>
@@ -539,6 +545,7 @@
           </w:r>
           <w:r>
             <w:rPr>
+              <w:rFonts w:ascii="Century Gothic" w:hAnsi="Century Gothic"/>
               <w:noProof/>
               <w:lang w:eastAsia="fr-FR"/>
             </w:rPr>
@@ -629,12 +636,11 @@
                                   </w:rPr>
                                   <w:alias w:val="Résumé"/>
                                   <w:tag w:val=""/>
-                                  <w:id w:val="1375273687"/>
+                                  <w:id w:val="-2003804261"/>
                                   <w:showingPlcHdr/>
                                   <w:dataBinding w:prefixMappings="xmlns:ns0='http://schemas.microsoft.com/office/2006/coverPageProps' " w:xpath="/ns0:CoverPageProperties[1]/ns0:Abstract[1]" w:storeItemID="{55AF091B-3C7A-41E3-B477-F2FDAA23CFDA}"/>
                                   <w:text w:multiLine="1"/>
                                 </w:sdtPr>
-                                <w:sdtEndPr/>
                                 <w:sdtContent>
                                   <w:p>
                                     <w:pPr>
@@ -719,12 +725,11 @@
                             </w:rPr>
                             <w:alias w:val="Résumé"/>
                             <w:tag w:val=""/>
-                            <w:id w:val="1375273687"/>
+                            <w:id w:val="-2003804261"/>
                             <w:showingPlcHdr/>
                             <w:dataBinding w:prefixMappings="xmlns:ns0='http://schemas.microsoft.com/office/2006/coverPageProps' " w:xpath="/ns0:CoverPageProperties[1]/ns0:Abstract[1]" w:storeItemID="{55AF091B-3C7A-41E3-B477-F2FDAA23CFDA}"/>
                             <w:text w:multiLine="1"/>
                           </w:sdtPr>
-                          <w:sdtEndPr/>
                           <w:sdtContent>
                             <w:p>
                               <w:pPr>
@@ -766,6 +771,7 @@
           </w:r>
           <w:r>
             <w:rPr>
+              <w:rFonts w:ascii="Century Gothic" w:hAnsi="Century Gothic"/>
               <w:noProof/>
               <w:lang w:eastAsia="fr-FR"/>
             </w:rPr>
@@ -847,7 +853,7 @@
                                     </w:rPr>
                                     <w:alias w:val="Titre"/>
                                     <w:tag w:val=""/>
-                                    <w:id w:val="630141079"/>
+                                    <w:id w:val="414142048"/>
                                     <w:dataBinding w:prefixMappings="xmlns:ns0='http://purl.org/dc/elements/1.1/' xmlns:ns1='http://schemas.openxmlformats.org/package/2006/metadata/core-properties' " w:xpath="/ns1:coreProperties[1]/ns0:title[1]" w:storeItemID="{6C3C8BC8-F283-45AE-878A-BAB7291924A1}"/>
                                     <w:text w:multiLine="1"/>
                                   </w:sdtPr>
@@ -888,12 +894,11 @@
                                   </w:rPr>
                                   <w:alias w:val="Sous-titre"/>
                                   <w:tag w:val=""/>
-                                  <w:id w:val="1759551507"/>
+                                  <w:id w:val="221101567"/>
                                   <w:showingPlcHdr/>
                                   <w:dataBinding w:prefixMappings="xmlns:ns0='http://purl.org/dc/elements/1.1/' xmlns:ns1='http://schemas.openxmlformats.org/package/2006/metadata/core-properties' " w:xpath="/ns1:coreProperties[1]/ns0:subject[1]" w:storeItemID="{6C3C8BC8-F283-45AE-878A-BAB7291924A1}"/>
                                   <w:text/>
                                 </w:sdtPr>
-                                <w:sdtEndPr/>
                                 <w:sdtContent>
                                   <w:p>
                                     <w:pPr>
@@ -960,7 +965,7 @@
                               </w:rPr>
                               <w:alias w:val="Titre"/>
                               <w:tag w:val=""/>
-                              <w:id w:val="630141079"/>
+                              <w:id w:val="414142048"/>
                               <w:dataBinding w:prefixMappings="xmlns:ns0='http://purl.org/dc/elements/1.1/' xmlns:ns1='http://schemas.openxmlformats.org/package/2006/metadata/core-properties' " w:xpath="/ns1:coreProperties[1]/ns0:title[1]" w:storeItemID="{6C3C8BC8-F283-45AE-878A-BAB7291924A1}"/>
                               <w:text w:multiLine="1"/>
                             </w:sdtPr>
@@ -1001,12 +1006,11 @@
                             </w:rPr>
                             <w:alias w:val="Sous-titre"/>
                             <w:tag w:val=""/>
-                            <w:id w:val="1759551507"/>
+                            <w:id w:val="221101567"/>
                             <w:showingPlcHdr/>
                             <w:dataBinding w:prefixMappings="xmlns:ns0='http://purl.org/dc/elements/1.1/' xmlns:ns1='http://schemas.openxmlformats.org/package/2006/metadata/core-properties' " w:xpath="/ns1:coreProperties[1]/ns0:subject[1]" w:storeItemID="{6C3C8BC8-F283-45AE-878A-BAB7291924A1}"/>
                             <w:text/>
                           </w:sdtPr>
-                          <w:sdtEndPr/>
                           <w:sdtContent>
                             <w:p>
                               <w:pPr>
@@ -1041,7 +1045,7 @@
         <w:p>
           <w:pPr>
             <w:rPr>
-              <w:rFonts w:asciiTheme="majorHAnsi" w:eastAsiaTheme="majorEastAsia" w:hAnsiTheme="majorHAnsi" w:cstheme="majorBidi"/>
+              <w:rFonts w:ascii="Century Gothic" w:eastAsiaTheme="majorEastAsia" w:hAnsi="Century Gothic" w:cstheme="majorBidi"/>
               <w:caps/>
               <w:color w:val="FFFFFF" w:themeColor="background1"/>
               <w:sz w:val="80"/>
@@ -1050,6 +1054,7 @@
           </w:pPr>
           <w:r>
             <w:rPr>
+              <w:rFonts w:ascii="Century Gothic" w:hAnsi="Century Gothic"/>
               <w:b/>
               <w:bCs/>
               <w:caps/>
@@ -1066,7 +1071,7 @@
     <w:sdt>
       <w:sdtPr>
         <w:rPr>
-          <w:rFonts w:asciiTheme="minorHAnsi" w:eastAsiaTheme="minorEastAsia" w:hAnsiTheme="minorHAnsi" w:cstheme="minorBidi"/>
+          <w:rFonts w:ascii="Century Gothic" w:eastAsiaTheme="minorEastAsia" w:hAnsi="Century Gothic" w:cstheme="minorBidi"/>
           <w:b w:val="0"/>
           <w:bCs w:val="0"/>
           <w:smallCaps w:val="0"/>
@@ -1080,13 +1085,18 @@
           <w:docPartUnique/>
         </w:docPartObj>
       </w:sdtPr>
-      <w:sdtEndPr/>
       <w:sdtContent>
         <w:p>
           <w:pPr>
             <w:pStyle w:val="En-ttedetabledesmatires"/>
+            <w:rPr>
+              <w:rFonts w:ascii="Century Gothic" w:hAnsi="Century Gothic"/>
+            </w:rPr>
           </w:pPr>
           <w:r>
+            <w:rPr>
+              <w:rFonts w:ascii="Century Gothic" w:hAnsi="Century Gothic"/>
+            </w:rPr>
             <w:t>Table des matières</w:t>
           </w:r>
         </w:p>
@@ -1103,18 +1113,28 @@
             </w:rPr>
           </w:pPr>
           <w:r>
+            <w:rPr>
+              <w:rFonts w:ascii="Century Gothic" w:hAnsi="Century Gothic"/>
+            </w:rPr>
             <w:fldChar w:fldCharType="begin"/>
           </w:r>
           <w:r>
+            <w:rPr>
+              <w:rFonts w:ascii="Century Gothic" w:hAnsi="Century Gothic"/>
+            </w:rPr>
             <w:instrText xml:space="preserve"> TOC \o "1-3" \h \z \u </w:instrText>
           </w:r>
           <w:r>
+            <w:rPr>
+              <w:rFonts w:ascii="Century Gothic" w:hAnsi="Century Gothic"/>
+            </w:rPr>
             <w:fldChar w:fldCharType="separate"/>
           </w:r>
-          <w:hyperlink w:anchor="_Toc466994869" w:history="1">
+          <w:hyperlink w:anchor="_Toc467420058" w:history="1">
             <w:r>
               <w:rPr>
                 <w:rStyle w:val="Lienhypertexte"/>
+                <w:rFonts w:ascii="Century Gothic" w:hAnsi="Century Gothic"/>
                 <w:noProof/>
               </w:rPr>
               <w:t>2</w:t>
@@ -1129,6 +1149,7 @@
             <w:r>
               <w:rPr>
                 <w:rStyle w:val="Lienhypertexte"/>
+                <w:rFonts w:ascii="Century Gothic" w:hAnsi="Century Gothic"/>
                 <w:noProof/>
               </w:rPr>
               <w:t>Préambule</w:t>
@@ -1152,7 +1173,7 @@
                 <w:noProof/>
                 <w:webHidden/>
               </w:rPr>
-              <w:instrText xml:space="preserve"> PAGEREF _Toc466994869 \h </w:instrText>
+              <w:instrText xml:space="preserve"> PAGEREF _Toc467420058 \h </w:instrText>
             </w:r>
             <w:r>
               <w:rPr>
@@ -1195,10 +1216,11 @@
               <w:lang w:eastAsia="fr-FR"/>
             </w:rPr>
           </w:pPr>
-          <w:hyperlink w:anchor="_Toc466994870" w:history="1">
+          <w:hyperlink w:anchor="_Toc467420059" w:history="1">
             <w:r>
               <w:rPr>
                 <w:rStyle w:val="Lienhypertexte"/>
+                <w:rFonts w:ascii="Century Gothic" w:hAnsi="Century Gothic"/>
                 <w:noProof/>
               </w:rPr>
               <w:t>3</w:t>
@@ -1213,6 +1235,7 @@
             <w:r>
               <w:rPr>
                 <w:rStyle w:val="Lienhypertexte"/>
+                <w:rFonts w:ascii="Century Gothic" w:hAnsi="Century Gothic"/>
                 <w:noProof/>
               </w:rPr>
               <w:t>Consigne</w:t>
@@ -1236,7 +1259,7 @@
                 <w:noProof/>
                 <w:webHidden/>
               </w:rPr>
-              <w:instrText xml:space="preserve"> PAGEREF _Toc466994870 \h </w:instrText>
+              <w:instrText xml:space="preserve"> PAGEREF _Toc467420059 \h </w:instrText>
             </w:r>
             <w:r>
               <w:rPr>
@@ -1279,10 +1302,11 @@
               <w:lang w:eastAsia="fr-FR"/>
             </w:rPr>
           </w:pPr>
-          <w:hyperlink w:anchor="_Toc466994871" w:history="1">
+          <w:hyperlink w:anchor="_Toc467420060" w:history="1">
             <w:r>
               <w:rPr>
                 <w:rStyle w:val="Lienhypertexte"/>
+                <w:rFonts w:ascii="Century Gothic" w:hAnsi="Century Gothic"/>
                 <w:noProof/>
               </w:rPr>
               <w:t>3.1</w:t>
@@ -1297,6 +1321,7 @@
             <w:r>
               <w:rPr>
                 <w:rStyle w:val="Lienhypertexte"/>
+                <w:rFonts w:ascii="Century Gothic" w:hAnsi="Century Gothic"/>
                 <w:noProof/>
               </w:rPr>
               <w:t>Enoncé</w:t>
@@ -1320,7 +1345,7 @@
                 <w:noProof/>
                 <w:webHidden/>
               </w:rPr>
-              <w:instrText xml:space="preserve"> PAGEREF _Toc466994871 \h </w:instrText>
+              <w:instrText xml:space="preserve"> PAGEREF _Toc467420060 \h </w:instrText>
             </w:r>
             <w:r>
               <w:rPr>
@@ -1363,11 +1388,12 @@
               <w:lang w:eastAsia="fr-FR"/>
             </w:rPr>
           </w:pPr>
-          <w:hyperlink w:anchor="_Toc466994872" w:history="1">
+          <w:hyperlink w:anchor="_Toc467420061" w:history="1">
             <w:r>
               <w:rPr>
                 <w:rStyle w:val="Lienhypertexte"/>
                 <w:noProof/>
+                <w:lang w:val="fr-BE"/>
               </w:rPr>
               <w:t>3.2</w:t>
             </w:r>
@@ -1382,6 +1408,179 @@
               <w:rPr>
                 <w:rStyle w:val="Lienhypertexte"/>
                 <w:noProof/>
+                <w:lang w:val="fr-BE"/>
+              </w:rPr>
+              <w:t>Optionnellement :</w:t>
+            </w:r>
+            <w:r>
+              <w:rPr>
+                <w:noProof/>
+                <w:webHidden/>
+              </w:rPr>
+              <w:tab/>
+            </w:r>
+            <w:r>
+              <w:rPr>
+                <w:noProof/>
+                <w:webHidden/>
+              </w:rPr>
+              <w:fldChar w:fldCharType="begin"/>
+            </w:r>
+            <w:r>
+              <w:rPr>
+                <w:noProof/>
+                <w:webHidden/>
+              </w:rPr>
+              <w:instrText xml:space="preserve"> PAGEREF _Toc467420061 \h </w:instrText>
+            </w:r>
+            <w:r>
+              <w:rPr>
+                <w:noProof/>
+                <w:webHidden/>
+              </w:rPr>
+            </w:r>
+            <w:r>
+              <w:rPr>
+                <w:noProof/>
+                <w:webHidden/>
+              </w:rPr>
+              <w:fldChar w:fldCharType="separate"/>
+            </w:r>
+            <w:r>
+              <w:rPr>
+                <w:noProof/>
+                <w:webHidden/>
+              </w:rPr>
+              <w:t>4</w:t>
+            </w:r>
+            <w:r>
+              <w:rPr>
+                <w:noProof/>
+                <w:webHidden/>
+              </w:rPr>
+              <w:fldChar w:fldCharType="end"/>
+            </w:r>
+          </w:hyperlink>
+        </w:p>
+        <w:p>
+          <w:pPr>
+            <w:pStyle w:val="TM2"/>
+            <w:tabs>
+              <w:tab w:val="left" w:pos="880"/>
+              <w:tab w:val="right" w:leader="dot" w:pos="9062"/>
+            </w:tabs>
+            <w:rPr>
+              <w:noProof/>
+              <w:lang w:eastAsia="fr-FR"/>
+            </w:rPr>
+          </w:pPr>
+          <w:hyperlink w:anchor="_Toc467420062" w:history="1">
+            <w:r>
+              <w:rPr>
+                <w:rStyle w:val="Lienhypertexte"/>
+                <w:rFonts w:ascii="Century Gothic" w:hAnsi="Century Gothic"/>
+                <w:noProof/>
+              </w:rPr>
+              <w:t>3.3</w:t>
+            </w:r>
+            <w:r>
+              <w:rPr>
+                <w:noProof/>
+                <w:lang w:eastAsia="fr-FR"/>
+              </w:rPr>
+              <w:tab/>
+            </w:r>
+            <w:r>
+              <w:rPr>
+                <w:rStyle w:val="Lienhypertexte"/>
+                <w:rFonts w:ascii="Century Gothic" w:hAnsi="Century Gothic"/>
+                <w:noProof/>
+              </w:rPr>
+              <w:t>Consignes</w:t>
+            </w:r>
+            <w:r>
+              <w:rPr>
+                <w:noProof/>
+                <w:webHidden/>
+              </w:rPr>
+              <w:tab/>
+            </w:r>
+            <w:r>
+              <w:rPr>
+                <w:noProof/>
+                <w:webHidden/>
+              </w:rPr>
+              <w:fldChar w:fldCharType="begin"/>
+            </w:r>
+            <w:r>
+              <w:rPr>
+                <w:noProof/>
+                <w:webHidden/>
+              </w:rPr>
+              <w:instrText xml:space="preserve"> PAGEREF _Toc467420062 \h </w:instrText>
+            </w:r>
+            <w:r>
+              <w:rPr>
+                <w:noProof/>
+                <w:webHidden/>
+              </w:rPr>
+            </w:r>
+            <w:r>
+              <w:rPr>
+                <w:noProof/>
+                <w:webHidden/>
+              </w:rPr>
+              <w:fldChar w:fldCharType="separate"/>
+            </w:r>
+            <w:r>
+              <w:rPr>
+                <w:noProof/>
+                <w:webHidden/>
+              </w:rPr>
+              <w:t>4</w:t>
+            </w:r>
+            <w:r>
+              <w:rPr>
+                <w:noProof/>
+                <w:webHidden/>
+              </w:rPr>
+              <w:fldChar w:fldCharType="end"/>
+            </w:r>
+          </w:hyperlink>
+        </w:p>
+        <w:p>
+          <w:pPr>
+            <w:pStyle w:val="TM2"/>
+            <w:tabs>
+              <w:tab w:val="left" w:pos="880"/>
+              <w:tab w:val="right" w:leader="dot" w:pos="9062"/>
+            </w:tabs>
+            <w:rPr>
+              <w:noProof/>
+              <w:lang w:eastAsia="fr-FR"/>
+            </w:rPr>
+          </w:pPr>
+          <w:hyperlink w:anchor="_Toc467420063" w:history="1">
+            <w:r>
+              <w:rPr>
+                <w:rStyle w:val="Lienhypertexte"/>
+                <w:rFonts w:ascii="Century Gothic" w:hAnsi="Century Gothic"/>
+                <w:noProof/>
+              </w:rPr>
+              <w:t>3.4</w:t>
+            </w:r>
+            <w:r>
+              <w:rPr>
+                <w:noProof/>
+                <w:lang w:eastAsia="fr-FR"/>
+              </w:rPr>
+              <w:tab/>
+            </w:r>
+            <w:r>
+              <w:rPr>
+                <w:rStyle w:val="Lienhypertexte"/>
+                <w:rFonts w:ascii="Century Gothic" w:hAnsi="Century Gothic"/>
+                <w:noProof/>
               </w:rPr>
               <w:t>Contrainte</w:t>
             </w:r>
@@ -1404,7 +1603,7 @@
                 <w:noProof/>
                 <w:webHidden/>
               </w:rPr>
-              <w:instrText xml:space="preserve"> PAGEREF _Toc466994872 \h </w:instrText>
+              <w:instrText xml:space="preserve"> PAGEREF _Toc467420063 \h </w:instrText>
             </w:r>
             <w:r>
               <w:rPr>
@@ -1424,7 +1623,7 @@
                 <w:noProof/>
                 <w:webHidden/>
               </w:rPr>
-              <w:t>3</w:t>
+              <w:t>5</w:t>
             </w:r>
             <w:r>
               <w:rPr>
@@ -1447,13 +1646,14 @@
               <w:lang w:eastAsia="fr-FR"/>
             </w:rPr>
           </w:pPr>
-          <w:hyperlink w:anchor="_Toc466994873" w:history="1">
+          <w:hyperlink w:anchor="_Toc467420064" w:history="1">
             <w:r>
               <w:rPr>
                 <w:rStyle w:val="Lienhypertexte"/>
-                <w:noProof/>
-              </w:rPr>
-              <w:t>4</w:t>
+                <w:rFonts w:ascii="Century Gothic" w:hAnsi="Century Gothic"/>
+                <w:noProof/>
+              </w:rPr>
+              <w:t>5</w:t>
             </w:r>
             <w:r>
               <w:rPr>
@@ -1465,6 +1665,7 @@
             <w:r>
               <w:rPr>
                 <w:rStyle w:val="Lienhypertexte"/>
+                <w:rFonts w:ascii="Century Gothic" w:hAnsi="Century Gothic"/>
                 <w:noProof/>
               </w:rPr>
               <w:t>Schémas</w:t>
@@ -1488,7 +1689,7 @@
                 <w:noProof/>
                 <w:webHidden/>
               </w:rPr>
-              <w:instrText xml:space="preserve"> PAGEREF _Toc466994873 \h </w:instrText>
+              <w:instrText xml:space="preserve"> PAGEREF _Toc467420064 \h </w:instrText>
             </w:r>
             <w:r>
               <w:rPr>
@@ -1508,7 +1709,265 @@
                 <w:noProof/>
                 <w:webHidden/>
               </w:rPr>
-              <w:t>4</w:t>
+              <w:t>6</w:t>
+            </w:r>
+            <w:r>
+              <w:rPr>
+                <w:noProof/>
+                <w:webHidden/>
+              </w:rPr>
+              <w:fldChar w:fldCharType="end"/>
+            </w:r>
+          </w:hyperlink>
+        </w:p>
+        <w:p>
+          <w:pPr>
+            <w:pStyle w:val="TM2"/>
+            <w:tabs>
+              <w:tab w:val="left" w:pos="880"/>
+              <w:tab w:val="right" w:leader="dot" w:pos="9062"/>
+            </w:tabs>
+            <w:rPr>
+              <w:noProof/>
+              <w:lang w:eastAsia="fr-FR"/>
+            </w:rPr>
+          </w:pPr>
+          <w:hyperlink w:anchor="_Toc467420065" w:history="1">
+            <w:r>
+              <w:rPr>
+                <w:rStyle w:val="Lienhypertexte"/>
+                <w:rFonts w:ascii="Century Gothic" w:hAnsi="Century Gothic"/>
+                <w:noProof/>
+              </w:rPr>
+              <w:t>5.1</w:t>
+            </w:r>
+            <w:r>
+              <w:rPr>
+                <w:noProof/>
+                <w:lang w:eastAsia="fr-FR"/>
+              </w:rPr>
+              <w:tab/>
+            </w:r>
+            <w:r>
+              <w:rPr>
+                <w:rStyle w:val="Lienhypertexte"/>
+                <w:rFonts w:ascii="Century Gothic" w:hAnsi="Century Gothic"/>
+                <w:noProof/>
+              </w:rPr>
+              <w:t>Diagramme de classe</w:t>
+            </w:r>
+            <w:r>
+              <w:rPr>
+                <w:noProof/>
+                <w:webHidden/>
+              </w:rPr>
+              <w:tab/>
+            </w:r>
+            <w:r>
+              <w:rPr>
+                <w:noProof/>
+                <w:webHidden/>
+              </w:rPr>
+              <w:fldChar w:fldCharType="begin"/>
+            </w:r>
+            <w:r>
+              <w:rPr>
+                <w:noProof/>
+                <w:webHidden/>
+              </w:rPr>
+              <w:instrText xml:space="preserve"> PAGEREF _Toc467420065 \h </w:instrText>
+            </w:r>
+            <w:r>
+              <w:rPr>
+                <w:noProof/>
+                <w:webHidden/>
+              </w:rPr>
+            </w:r>
+            <w:r>
+              <w:rPr>
+                <w:noProof/>
+                <w:webHidden/>
+              </w:rPr>
+              <w:fldChar w:fldCharType="separate"/>
+            </w:r>
+            <w:r>
+              <w:rPr>
+                <w:noProof/>
+                <w:webHidden/>
+              </w:rPr>
+              <w:t>6</w:t>
+            </w:r>
+            <w:r>
+              <w:rPr>
+                <w:noProof/>
+                <w:webHidden/>
+              </w:rPr>
+              <w:fldChar w:fldCharType="end"/>
+            </w:r>
+          </w:hyperlink>
+        </w:p>
+        <w:p>
+          <w:pPr>
+            <w:pStyle w:val="TM2"/>
+            <w:tabs>
+              <w:tab w:val="left" w:pos="880"/>
+              <w:tab w:val="right" w:leader="dot" w:pos="9062"/>
+            </w:tabs>
+            <w:rPr>
+              <w:noProof/>
+              <w:lang w:eastAsia="fr-FR"/>
+            </w:rPr>
+          </w:pPr>
+          <w:hyperlink w:anchor="_Toc467420066" w:history="1">
+            <w:r>
+              <w:rPr>
+                <w:rStyle w:val="Lienhypertexte"/>
+                <w:rFonts w:ascii="Century Gothic" w:hAnsi="Century Gothic"/>
+                <w:noProof/>
+              </w:rPr>
+              <w:t>5.2</w:t>
+            </w:r>
+            <w:r>
+              <w:rPr>
+                <w:noProof/>
+                <w:lang w:eastAsia="fr-FR"/>
+              </w:rPr>
+              <w:tab/>
+            </w:r>
+            <w:r>
+              <w:rPr>
+                <w:rStyle w:val="Lienhypertexte"/>
+                <w:rFonts w:ascii="Century Gothic" w:hAnsi="Century Gothic"/>
+                <w:noProof/>
+              </w:rPr>
+              <w:t>Diagramme use case</w:t>
+            </w:r>
+            <w:r>
+              <w:rPr>
+                <w:noProof/>
+                <w:webHidden/>
+              </w:rPr>
+              <w:tab/>
+            </w:r>
+            <w:r>
+              <w:rPr>
+                <w:noProof/>
+                <w:webHidden/>
+              </w:rPr>
+              <w:fldChar w:fldCharType="begin"/>
+            </w:r>
+            <w:r>
+              <w:rPr>
+                <w:noProof/>
+                <w:webHidden/>
+              </w:rPr>
+              <w:instrText xml:space="preserve"> PAGEREF _Toc467420066 \h </w:instrText>
+            </w:r>
+            <w:r>
+              <w:rPr>
+                <w:noProof/>
+                <w:webHidden/>
+              </w:rPr>
+            </w:r>
+            <w:r>
+              <w:rPr>
+                <w:noProof/>
+                <w:webHidden/>
+              </w:rPr>
+              <w:fldChar w:fldCharType="separate"/>
+            </w:r>
+            <w:r>
+              <w:rPr>
+                <w:noProof/>
+                <w:webHidden/>
+              </w:rPr>
+              <w:t>6</w:t>
+            </w:r>
+            <w:r>
+              <w:rPr>
+                <w:noProof/>
+                <w:webHidden/>
+              </w:rPr>
+              <w:fldChar w:fldCharType="end"/>
+            </w:r>
+          </w:hyperlink>
+        </w:p>
+        <w:p>
+          <w:pPr>
+            <w:pStyle w:val="TM2"/>
+            <w:tabs>
+              <w:tab w:val="left" w:pos="880"/>
+              <w:tab w:val="right" w:leader="dot" w:pos="9062"/>
+            </w:tabs>
+            <w:rPr>
+              <w:noProof/>
+              <w:lang w:eastAsia="fr-FR"/>
+            </w:rPr>
+          </w:pPr>
+          <w:hyperlink w:anchor="_Toc467420067" w:history="1">
+            <w:r>
+              <w:rPr>
+                <w:rStyle w:val="Lienhypertexte"/>
+                <w:rFonts w:ascii="Century Gothic" w:hAnsi="Century Gothic"/>
+                <w:noProof/>
+              </w:rPr>
+              <w:t>5.3</w:t>
+            </w:r>
+            <w:r>
+              <w:rPr>
+                <w:noProof/>
+                <w:lang w:eastAsia="fr-FR"/>
+              </w:rPr>
+              <w:tab/>
+            </w:r>
+            <w:r>
+              <w:rPr>
+                <w:rStyle w:val="Lienhypertexte"/>
+                <w:rFonts w:ascii="Century Gothic" w:hAnsi="Century Gothic"/>
+                <w:noProof/>
+              </w:rPr>
+              <w:t>Quelques diagrammes de séquence</w:t>
+            </w:r>
+            <w:r>
+              <w:rPr>
+                <w:noProof/>
+                <w:webHidden/>
+              </w:rPr>
+              <w:tab/>
+            </w:r>
+            <w:r>
+              <w:rPr>
+                <w:noProof/>
+                <w:webHidden/>
+              </w:rPr>
+              <w:fldChar w:fldCharType="begin"/>
+            </w:r>
+            <w:r>
+              <w:rPr>
+                <w:noProof/>
+                <w:webHidden/>
+              </w:rPr>
+              <w:instrText xml:space="preserve"> PAGEREF _Toc467420067 \h </w:instrText>
+            </w:r>
+            <w:r>
+              <w:rPr>
+                <w:noProof/>
+                <w:webHidden/>
+              </w:rPr>
+            </w:r>
+            <w:r>
+              <w:rPr>
+                <w:noProof/>
+                <w:webHidden/>
+              </w:rPr>
+              <w:fldChar w:fldCharType="separate"/>
+            </w:r>
+            <w:r>
+              <w:rPr>
+                <w:noProof/>
+                <w:webHidden/>
+              </w:rPr>
+              <w:t>6</w:t>
             </w:r>
             <w:r>
               <w:rPr>
@@ -1531,13 +1990,14 @@
               <w:lang w:eastAsia="fr-FR"/>
             </w:rPr>
           </w:pPr>
-          <w:hyperlink w:anchor="_Toc466994874" w:history="1">
+          <w:hyperlink w:anchor="_Toc467420068" w:history="1">
             <w:r>
               <w:rPr>
                 <w:rStyle w:val="Lienhypertexte"/>
-                <w:noProof/>
-              </w:rPr>
-              <w:t>5</w:t>
+                <w:rFonts w:ascii="Century Gothic" w:hAnsi="Century Gothic"/>
+                <w:noProof/>
+              </w:rPr>
+              <w:t>6</w:t>
             </w:r>
             <w:r>
               <w:rPr>
@@ -1549,6 +2009,7 @@
             <w:r>
               <w:rPr>
                 <w:rStyle w:val="Lienhypertexte"/>
+                <w:rFonts w:ascii="Century Gothic" w:hAnsi="Century Gothic"/>
                 <w:noProof/>
               </w:rPr>
               <w:t>Pour utiliser le programme</w:t>
@@ -1572,7 +2033,7 @@
                 <w:noProof/>
                 <w:webHidden/>
               </w:rPr>
-              <w:instrText xml:space="preserve"> PAGEREF _Toc466994874 \h </w:instrText>
+              <w:instrText xml:space="preserve"> PAGEREF _Toc467420068 \h </w:instrText>
             </w:r>
             <w:r>
               <w:rPr>
@@ -1592,7 +2053,7 @@
                 <w:noProof/>
                 <w:webHidden/>
               </w:rPr>
-              <w:t>5</w:t>
+              <w:t>7</w:t>
             </w:r>
             <w:r>
               <w:rPr>
@@ -1615,13 +2076,14 @@
               <w:lang w:eastAsia="fr-FR"/>
             </w:rPr>
           </w:pPr>
-          <w:hyperlink w:anchor="_Toc466994875" w:history="1">
+          <w:hyperlink w:anchor="_Toc467420069" w:history="1">
             <w:r>
               <w:rPr>
                 <w:rStyle w:val="Lienhypertexte"/>
-                <w:noProof/>
-              </w:rPr>
-              <w:t>5.1</w:t>
+                <w:rFonts w:ascii="Century Gothic" w:hAnsi="Century Gothic"/>
+                <w:noProof/>
+              </w:rPr>
+              <w:t>6.1</w:t>
             </w:r>
             <w:r>
               <w:rPr>
@@ -1633,6 +2095,7 @@
             <w:r>
               <w:rPr>
                 <w:rStyle w:val="Lienhypertexte"/>
+                <w:rFonts w:ascii="Century Gothic" w:hAnsi="Century Gothic"/>
                 <w:noProof/>
               </w:rPr>
               <w:t>En tant que moniteur</w:t>
@@ -1656,7 +2119,7 @@
                 <w:noProof/>
                 <w:webHidden/>
               </w:rPr>
-              <w:instrText xml:space="preserve"> PAGEREF _Toc466994875 \h </w:instrText>
+              <w:instrText xml:space="preserve"> PAGEREF _Toc467420069 \h </w:instrText>
             </w:r>
             <w:r>
               <w:rPr>
@@ -1676,7 +2139,7 @@
                 <w:noProof/>
                 <w:webHidden/>
               </w:rPr>
-              <w:t>5</w:t>
+              <w:t>7</w:t>
             </w:r>
             <w:r>
               <w:rPr>
@@ -1699,13 +2162,14 @@
               <w:lang w:eastAsia="fr-FR"/>
             </w:rPr>
           </w:pPr>
-          <w:hyperlink w:anchor="_Toc466994876" w:history="1">
+          <w:hyperlink w:anchor="_Toc467420070" w:history="1">
             <w:r>
               <w:rPr>
                 <w:rStyle w:val="Lienhypertexte"/>
-                <w:noProof/>
-              </w:rPr>
-              <w:t>5.2</w:t>
+                <w:rFonts w:ascii="Century Gothic" w:hAnsi="Century Gothic"/>
+                <w:noProof/>
+              </w:rPr>
+              <w:t>6.2</w:t>
             </w:r>
             <w:r>
               <w:rPr>
@@ -1717,6 +2181,7 @@
             <w:r>
               <w:rPr>
                 <w:rStyle w:val="Lienhypertexte"/>
+                <w:rFonts w:ascii="Century Gothic" w:hAnsi="Century Gothic"/>
                 <w:noProof/>
               </w:rPr>
               <w:t>En tant que client</w:t>
@@ -1740,7 +2205,7 @@
                 <w:noProof/>
                 <w:webHidden/>
               </w:rPr>
-              <w:instrText xml:space="preserve"> PAGEREF _Toc466994876 \h </w:instrText>
+              <w:instrText xml:space="preserve"> PAGEREF _Toc467420070 \h </w:instrText>
             </w:r>
             <w:r>
               <w:rPr>
@@ -1760,7 +2225,7 @@
                 <w:noProof/>
                 <w:webHidden/>
               </w:rPr>
-              <w:t>5</w:t>
+              <w:t>7</w:t>
             </w:r>
             <w:r>
               <w:rPr>
@@ -1783,13 +2248,14 @@
               <w:lang w:eastAsia="fr-FR"/>
             </w:rPr>
           </w:pPr>
-          <w:hyperlink w:anchor="_Toc466994877" w:history="1">
+          <w:hyperlink w:anchor="_Toc467420071" w:history="1">
             <w:r>
               <w:rPr>
                 <w:rStyle w:val="Lienhypertexte"/>
-                <w:noProof/>
-              </w:rPr>
-              <w:t>6</w:t>
+                <w:rFonts w:ascii="Century Gothic" w:hAnsi="Century Gothic"/>
+                <w:noProof/>
+              </w:rPr>
+              <w:t>7</w:t>
             </w:r>
             <w:r>
               <w:rPr>
@@ -1801,6 +2267,7 @@
             <w:r>
               <w:rPr>
                 <w:rStyle w:val="Lienhypertexte"/>
+                <w:rFonts w:ascii="Century Gothic" w:hAnsi="Century Gothic"/>
                 <w:noProof/>
               </w:rPr>
               <w:t>Note de mise à jour</w:t>
@@ -1824,7 +2291,7 @@
                 <w:noProof/>
                 <w:webHidden/>
               </w:rPr>
-              <w:instrText xml:space="preserve"> PAGEREF _Toc466994877 \h </w:instrText>
+              <w:instrText xml:space="preserve"> PAGEREF _Toc467420071 \h </w:instrText>
             </w:r>
             <w:r>
               <w:rPr>
@@ -1844,7 +2311,7 @@
                 <w:noProof/>
                 <w:webHidden/>
               </w:rPr>
-              <w:t>6</w:t>
+              <w:t>8</w:t>
             </w:r>
             <w:r>
               <w:rPr>
@@ -1867,13 +2334,14 @@
               <w:lang w:eastAsia="fr-FR"/>
             </w:rPr>
           </w:pPr>
-          <w:hyperlink w:anchor="_Toc466994878" w:history="1">
+          <w:hyperlink w:anchor="_Toc467420072" w:history="1">
             <w:r>
               <w:rPr>
                 <w:rStyle w:val="Lienhypertexte"/>
-                <w:noProof/>
-              </w:rPr>
-              <w:t>6.1</w:t>
+                <w:rFonts w:ascii="Century Gothic" w:hAnsi="Century Gothic"/>
+                <w:noProof/>
+              </w:rPr>
+              <w:t>7.1</w:t>
             </w:r>
             <w:r>
               <w:rPr>
@@ -1885,6 +2353,7 @@
             <w:r>
               <w:rPr>
                 <w:rStyle w:val="Lienhypertexte"/>
+                <w:rFonts w:ascii="Century Gothic" w:hAnsi="Century Gothic"/>
                 <w:noProof/>
               </w:rPr>
               <w:t>Alpha</w:t>
@@ -1908,7 +2377,7 @@
                 <w:noProof/>
                 <w:webHidden/>
               </w:rPr>
-              <w:instrText xml:space="preserve"> PAGEREF _Toc466994878 \h </w:instrText>
+              <w:instrText xml:space="preserve"> PAGEREF _Toc467420072 \h </w:instrText>
             </w:r>
             <w:r>
               <w:rPr>
@@ -1928,7 +2397,7 @@
                 <w:noProof/>
                 <w:webHidden/>
               </w:rPr>
-              <w:t>6</w:t>
+              <w:t>8</w:t>
             </w:r>
             <w:r>
               <w:rPr>
@@ -1951,13 +2420,14 @@
               <w:lang w:eastAsia="fr-FR"/>
             </w:rPr>
           </w:pPr>
-          <w:hyperlink w:anchor="_Toc466994879" w:history="1">
+          <w:hyperlink w:anchor="_Toc467420073" w:history="1">
             <w:r>
               <w:rPr>
                 <w:rStyle w:val="Lienhypertexte"/>
-                <w:noProof/>
-              </w:rPr>
-              <w:t>6.2</w:t>
+                <w:rFonts w:ascii="Century Gothic" w:hAnsi="Century Gothic"/>
+                <w:noProof/>
+              </w:rPr>
+              <w:t>7.2</w:t>
             </w:r>
             <w:r>
               <w:rPr>
@@ -1969,6 +2439,7 @@
             <w:r>
               <w:rPr>
                 <w:rStyle w:val="Lienhypertexte"/>
+                <w:rFonts w:ascii="Century Gothic" w:hAnsi="Century Gothic"/>
                 <w:noProof/>
               </w:rPr>
               <w:t>Beta</w:t>
@@ -1992,7 +2463,7 @@
                 <w:noProof/>
                 <w:webHidden/>
               </w:rPr>
-              <w:instrText xml:space="preserve"> PAGEREF _Toc466994879 \h </w:instrText>
+              <w:instrText xml:space="preserve"> PAGEREF _Toc467420073 \h </w:instrText>
             </w:r>
             <w:r>
               <w:rPr>
@@ -2012,7 +2483,7 @@
                 <w:noProof/>
                 <w:webHidden/>
               </w:rPr>
-              <w:t>6</w:t>
+              <w:t>8</w:t>
             </w:r>
             <w:r>
               <w:rPr>
@@ -2035,13 +2506,14 @@
               <w:lang w:eastAsia="fr-FR"/>
             </w:rPr>
           </w:pPr>
-          <w:hyperlink w:anchor="_Toc466994880" w:history="1">
+          <w:hyperlink w:anchor="_Toc467420074" w:history="1">
             <w:r>
               <w:rPr>
                 <w:rStyle w:val="Lienhypertexte"/>
-                <w:noProof/>
-              </w:rPr>
-              <w:t>6.3</w:t>
+                <w:rFonts w:ascii="Century Gothic" w:hAnsi="Century Gothic"/>
+                <w:noProof/>
+              </w:rPr>
+              <w:t>7.3</w:t>
             </w:r>
             <w:r>
               <w:rPr>
@@ -2053,6 +2525,7 @@
             <w:r>
               <w:rPr>
                 <w:rStyle w:val="Lienhypertexte"/>
+                <w:rFonts w:ascii="Century Gothic" w:hAnsi="Century Gothic"/>
                 <w:noProof/>
               </w:rPr>
               <w:t>Version releasable</w:t>
@@ -2076,7 +2549,7 @@
                 <w:noProof/>
                 <w:webHidden/>
               </w:rPr>
-              <w:instrText xml:space="preserve"> PAGEREF _Toc466994880 \h </w:instrText>
+              <w:instrText xml:space="preserve"> PAGEREF _Toc467420074 \h </w:instrText>
             </w:r>
             <w:r>
               <w:rPr>
@@ -2096,7 +2569,7 @@
                 <w:noProof/>
                 <w:webHidden/>
               </w:rPr>
-              <w:t>6</w:t>
+              <w:t>8</w:t>
             </w:r>
             <w:r>
               <w:rPr>
@@ -2119,13 +2592,14 @@
               <w:lang w:eastAsia="fr-FR"/>
             </w:rPr>
           </w:pPr>
-          <w:hyperlink w:anchor="_Toc466994881" w:history="1">
+          <w:hyperlink w:anchor="_Toc467420075" w:history="1">
             <w:r>
               <w:rPr>
                 <w:rStyle w:val="Lienhypertexte"/>
-                <w:noProof/>
-              </w:rPr>
-              <w:t>7</w:t>
+                <w:rFonts w:ascii="Century Gothic" w:hAnsi="Century Gothic"/>
+                <w:noProof/>
+              </w:rPr>
+              <w:t>8</w:t>
             </w:r>
             <w:r>
               <w:rPr>
@@ -2137,6 +2611,7 @@
             <w:r>
               <w:rPr>
                 <w:rStyle w:val="Lienhypertexte"/>
+                <w:rFonts w:ascii="Century Gothic" w:hAnsi="Century Gothic"/>
                 <w:noProof/>
               </w:rPr>
               <w:t>Outils</w:t>
@@ -2160,7 +2635,7 @@
                 <w:noProof/>
                 <w:webHidden/>
               </w:rPr>
-              <w:instrText xml:space="preserve"> PAGEREF _Toc466994881 \h </w:instrText>
+              <w:instrText xml:space="preserve"> PAGEREF _Toc467420075 \h </w:instrText>
             </w:r>
             <w:r>
               <w:rPr>
@@ -2180,7 +2655,7 @@
                 <w:noProof/>
                 <w:webHidden/>
               </w:rPr>
-              <w:t>7</w:t>
+              <w:t>9</w:t>
             </w:r>
             <w:r>
               <w:rPr>
@@ -2203,13 +2678,14 @@
               <w:lang w:eastAsia="fr-FR"/>
             </w:rPr>
           </w:pPr>
-          <w:hyperlink w:anchor="_Toc466994882" w:history="1">
+          <w:hyperlink w:anchor="_Toc467420076" w:history="1">
             <w:r>
               <w:rPr>
                 <w:rStyle w:val="Lienhypertexte"/>
-                <w:noProof/>
-              </w:rPr>
-              <w:t>7.1</w:t>
+                <w:rFonts w:ascii="Century Gothic" w:hAnsi="Century Gothic"/>
+                <w:noProof/>
+              </w:rPr>
+              <w:t>8.1</w:t>
             </w:r>
             <w:r>
               <w:rPr>
@@ -2221,6 +2697,7 @@
             <w:r>
               <w:rPr>
                 <w:rStyle w:val="Lienhypertexte"/>
+                <w:rFonts w:ascii="Century Gothic" w:hAnsi="Century Gothic"/>
                 <w:noProof/>
               </w:rPr>
               <w:t>SQLite</w:t>
@@ -2244,7 +2721,7 @@
                 <w:noProof/>
                 <w:webHidden/>
               </w:rPr>
-              <w:instrText xml:space="preserve"> PAGEREF _Toc466994882 \h </w:instrText>
+              <w:instrText xml:space="preserve"> PAGEREF _Toc467420076 \h </w:instrText>
             </w:r>
             <w:r>
               <w:rPr>
@@ -2264,7 +2741,7 @@
                 <w:noProof/>
                 <w:webHidden/>
               </w:rPr>
-              <w:t>7</w:t>
+              <w:t>9</w:t>
             </w:r>
             <w:r>
               <w:rPr>
@@ -2287,13 +2764,14 @@
               <w:lang w:eastAsia="fr-FR"/>
             </w:rPr>
           </w:pPr>
-          <w:hyperlink w:anchor="_Toc466994883" w:history="1">
+          <w:hyperlink w:anchor="_Toc467420077" w:history="1">
             <w:r>
               <w:rPr>
                 <w:rStyle w:val="Lienhypertexte"/>
-                <w:noProof/>
-              </w:rPr>
-              <w:t>7.2</w:t>
+                <w:rFonts w:ascii="Century Gothic" w:hAnsi="Century Gothic"/>
+                <w:noProof/>
+              </w:rPr>
+              <w:t>8.2</w:t>
             </w:r>
             <w:r>
               <w:rPr>
@@ -2305,6 +2783,7 @@
             <w:r>
               <w:rPr>
                 <w:rStyle w:val="Lienhypertexte"/>
+                <w:rFonts w:ascii="Century Gothic" w:hAnsi="Century Gothic"/>
                 <w:noProof/>
               </w:rPr>
               <w:t>Git</w:t>
@@ -2328,7 +2807,7 @@
                 <w:noProof/>
                 <w:webHidden/>
               </w:rPr>
-              <w:instrText xml:space="preserve"> PAGEREF _Toc466994883 \h </w:instrText>
+              <w:instrText xml:space="preserve"> PAGEREF _Toc467420077 \h </w:instrText>
             </w:r>
             <w:r>
               <w:rPr>
@@ -2348,7 +2827,7 @@
                 <w:noProof/>
                 <w:webHidden/>
               </w:rPr>
-              <w:t>7</w:t>
+              <w:t>9</w:t>
             </w:r>
             <w:r>
               <w:rPr>
@@ -2371,13 +2850,14 @@
               <w:lang w:eastAsia="fr-FR"/>
             </w:rPr>
           </w:pPr>
-          <w:hyperlink w:anchor="_Toc466994884" w:history="1">
+          <w:hyperlink w:anchor="_Toc467420078" w:history="1">
             <w:r>
               <w:rPr>
                 <w:rStyle w:val="Lienhypertexte"/>
-                <w:noProof/>
-              </w:rPr>
-              <w:t>7.3</w:t>
+                <w:rFonts w:ascii="Century Gothic" w:hAnsi="Century Gothic"/>
+                <w:noProof/>
+              </w:rPr>
+              <w:t>8.3</w:t>
             </w:r>
             <w:r>
               <w:rPr>
@@ -2389,6 +2869,7 @@
             <w:r>
               <w:rPr>
                 <w:rStyle w:val="Lienhypertexte"/>
+                <w:rFonts w:ascii="Century Gothic" w:hAnsi="Century Gothic"/>
                 <w:noProof/>
               </w:rPr>
               <w:t>Git Hub</w:t>
@@ -2412,7 +2893,7 @@
                 <w:noProof/>
                 <w:webHidden/>
               </w:rPr>
-              <w:instrText xml:space="preserve"> PAGEREF _Toc466994884 \h </w:instrText>
+              <w:instrText xml:space="preserve"> PAGEREF _Toc467420078 \h </w:instrText>
             </w:r>
             <w:r>
               <w:rPr>
@@ -2432,7 +2913,7 @@
                 <w:noProof/>
                 <w:webHidden/>
               </w:rPr>
-              <w:t>7</w:t>
+              <w:t>9</w:t>
             </w:r>
             <w:r>
               <w:rPr>
@@ -2455,13 +2936,14 @@
               <w:lang w:eastAsia="fr-FR"/>
             </w:rPr>
           </w:pPr>
-          <w:hyperlink w:anchor="_Toc466994885" w:history="1">
+          <w:hyperlink w:anchor="_Toc467420079" w:history="1">
             <w:r>
               <w:rPr>
                 <w:rStyle w:val="Lienhypertexte"/>
-                <w:noProof/>
-              </w:rPr>
-              <w:t>7.4</w:t>
+                <w:rFonts w:ascii="Century Gothic" w:hAnsi="Century Gothic"/>
+                <w:noProof/>
+              </w:rPr>
+              <w:t>8.4</w:t>
             </w:r>
             <w:r>
               <w:rPr>
@@ -2473,6 +2955,7 @@
             <w:r>
               <w:rPr>
                 <w:rStyle w:val="Lienhypertexte"/>
+                <w:rFonts w:ascii="Century Gothic" w:hAnsi="Century Gothic"/>
                 <w:noProof/>
               </w:rPr>
               <w:t>Window Builder</w:t>
@@ -2496,7 +2979,7 @@
                 <w:noProof/>
                 <w:webHidden/>
               </w:rPr>
-              <w:instrText xml:space="preserve"> PAGEREF _Toc466994885 \h </w:instrText>
+              <w:instrText xml:space="preserve"> PAGEREF _Toc467420079 \h </w:instrText>
             </w:r>
             <w:r>
               <w:rPr>
@@ -2516,7 +2999,7 @@
                 <w:noProof/>
                 <w:webHidden/>
               </w:rPr>
-              <w:t>7</w:t>
+              <w:t>9</w:t>
             </w:r>
             <w:r>
               <w:rPr>
@@ -2539,13 +3022,14 @@
               <w:lang w:eastAsia="fr-FR"/>
             </w:rPr>
           </w:pPr>
-          <w:hyperlink w:anchor="_Toc466994886" w:history="1">
+          <w:hyperlink w:anchor="_Toc467420080" w:history="1">
             <w:r>
               <w:rPr>
                 <w:rStyle w:val="Lienhypertexte"/>
-                <w:noProof/>
-              </w:rPr>
-              <w:t>8</w:t>
+                <w:rFonts w:ascii="Century Gothic" w:hAnsi="Century Gothic"/>
+                <w:noProof/>
+              </w:rPr>
+              <w:t>9</w:t>
             </w:r>
             <w:r>
               <w:rPr>
@@ -2557,6 +3041,7 @@
             <w:r>
               <w:rPr>
                 <w:rStyle w:val="Lienhypertexte"/>
+                <w:rFonts w:ascii="Century Gothic" w:hAnsi="Century Gothic"/>
                 <w:noProof/>
               </w:rPr>
               <w:t>Difficultés rencontrées</w:t>
@@ -2580,7 +3065,7 @@
                 <w:noProof/>
                 <w:webHidden/>
               </w:rPr>
-              <w:instrText xml:space="preserve"> PAGEREF _Toc466994886 \h </w:instrText>
+              <w:instrText xml:space="preserve"> PAGEREF _Toc467420080 \h </w:instrText>
             </w:r>
             <w:r>
               <w:rPr>
@@ -2600,91 +3085,7 @@
                 <w:noProof/>
                 <w:webHidden/>
               </w:rPr>
-              <w:t>8</w:t>
-            </w:r>
-            <w:r>
-              <w:rPr>
-                <w:noProof/>
-                <w:webHidden/>
-              </w:rPr>
-              <w:fldChar w:fldCharType="end"/>
-            </w:r>
-          </w:hyperlink>
-        </w:p>
-        <w:p>
-          <w:pPr>
-            <w:pStyle w:val="TM1"/>
-            <w:tabs>
-              <w:tab w:val="left" w:pos="440"/>
-              <w:tab w:val="right" w:leader="dot" w:pos="9062"/>
-            </w:tabs>
-            <w:rPr>
-              <w:noProof/>
-              <w:lang w:eastAsia="fr-FR"/>
-            </w:rPr>
-          </w:pPr>
-          <w:hyperlink w:anchor="_Toc466994887" w:history="1">
-            <w:r>
-              <w:rPr>
-                <w:rStyle w:val="Lienhypertexte"/>
-                <w:noProof/>
-              </w:rPr>
-              <w:t>9</w:t>
-            </w:r>
-            <w:r>
-              <w:rPr>
-                <w:noProof/>
-                <w:lang w:eastAsia="fr-FR"/>
-              </w:rPr>
-              <w:tab/>
-            </w:r>
-            <w:r>
-              <w:rPr>
-                <w:rStyle w:val="Lienhypertexte"/>
-                <w:noProof/>
-              </w:rPr>
-              <w:t>Conclusion</w:t>
-            </w:r>
-            <w:r>
-              <w:rPr>
-                <w:noProof/>
-                <w:webHidden/>
-              </w:rPr>
-              <w:tab/>
-            </w:r>
-            <w:r>
-              <w:rPr>
-                <w:noProof/>
-                <w:webHidden/>
-              </w:rPr>
-              <w:fldChar w:fldCharType="begin"/>
-            </w:r>
-            <w:r>
-              <w:rPr>
-                <w:noProof/>
-                <w:webHidden/>
-              </w:rPr>
-              <w:instrText xml:space="preserve"> PAGEREF _Toc466994887 \h </w:instrText>
-            </w:r>
-            <w:r>
-              <w:rPr>
-                <w:noProof/>
-                <w:webHidden/>
-              </w:rPr>
-            </w:r>
-            <w:r>
-              <w:rPr>
-                <w:noProof/>
-                <w:webHidden/>
-              </w:rPr>
-              <w:fldChar w:fldCharType="separate"/>
-            </w:r>
-            <w:r>
-              <w:rPr>
-                <w:noProof/>
-                <w:webHidden/>
-              </w:rPr>
-              <w:t>9</w:t>
+              <w:t>10</w:t>
             </w:r>
             <w:r>
               <w:rPr>
@@ -2707,10 +3108,11 @@
               <w:lang w:eastAsia="fr-FR"/>
             </w:rPr>
           </w:pPr>
-          <w:hyperlink w:anchor="_Toc466994888" w:history="1">
+          <w:hyperlink w:anchor="_Toc467420081" w:history="1">
             <w:r>
               <w:rPr>
                 <w:rStyle w:val="Lienhypertexte"/>
+                <w:rFonts w:ascii="Century Gothic" w:hAnsi="Century Gothic"/>
                 <w:noProof/>
               </w:rPr>
               <w:t>10</w:t>
@@ -2725,9 +3127,10 @@
             <w:r>
               <w:rPr>
                 <w:rStyle w:val="Lienhypertexte"/>
-                <w:noProof/>
-              </w:rPr>
-              <w:t>Table des illustrations</w:t>
+                <w:rFonts w:ascii="Century Gothic" w:hAnsi="Century Gothic"/>
+                <w:noProof/>
+              </w:rPr>
+              <w:t>Conclusion</w:t>
             </w:r>
             <w:r>
               <w:rPr>
@@ -2748,7 +3151,7 @@
                 <w:noProof/>
                 <w:webHidden/>
               </w:rPr>
-              <w:instrText xml:space="preserve"> PAGEREF _Toc466994888 \h </w:instrText>
+              <w:instrText xml:space="preserve"> PAGEREF _Toc467420081 \h </w:instrText>
             </w:r>
             <w:r>
               <w:rPr>
@@ -2768,7 +3171,7 @@
                 <w:noProof/>
                 <w:webHidden/>
               </w:rPr>
-              <w:t>10</w:t>
+              <w:t>11</w:t>
             </w:r>
             <w:r>
               <w:rPr>
@@ -2780,8 +3183,100 @@
           </w:hyperlink>
         </w:p>
         <w:p>
+          <w:pPr>
+            <w:pStyle w:val="TM1"/>
+            <w:tabs>
+              <w:tab w:val="left" w:pos="660"/>
+              <w:tab w:val="right" w:leader="dot" w:pos="9062"/>
+            </w:tabs>
+            <w:rPr>
+              <w:noProof/>
+              <w:lang w:eastAsia="fr-FR"/>
+            </w:rPr>
+          </w:pPr>
+          <w:hyperlink w:anchor="_Toc467420082" w:history="1">
+            <w:r>
+              <w:rPr>
+                <w:rStyle w:val="Lienhypertexte"/>
+                <w:rFonts w:ascii="Century Gothic" w:hAnsi="Century Gothic"/>
+                <w:noProof/>
+              </w:rPr>
+              <w:t>11</w:t>
+            </w:r>
+            <w:r>
+              <w:rPr>
+                <w:noProof/>
+                <w:lang w:eastAsia="fr-FR"/>
+              </w:rPr>
+              <w:tab/>
+            </w:r>
+            <w:r>
+              <w:rPr>
+                <w:rStyle w:val="Lienhypertexte"/>
+                <w:rFonts w:ascii="Century Gothic" w:hAnsi="Century Gothic"/>
+                <w:noProof/>
+              </w:rPr>
+              <w:t>Table des illustrations</w:t>
+            </w:r>
+            <w:r>
+              <w:rPr>
+                <w:noProof/>
+                <w:webHidden/>
+              </w:rPr>
+              <w:tab/>
+            </w:r>
+            <w:r>
+              <w:rPr>
+                <w:noProof/>
+                <w:webHidden/>
+              </w:rPr>
+              <w:fldChar w:fldCharType="begin"/>
+            </w:r>
+            <w:r>
+              <w:rPr>
+                <w:noProof/>
+                <w:webHidden/>
+              </w:rPr>
+              <w:instrText xml:space="preserve"> PAGEREF _Toc467420082 \h </w:instrText>
+            </w:r>
+            <w:r>
+              <w:rPr>
+                <w:noProof/>
+                <w:webHidden/>
+              </w:rPr>
+            </w:r>
+            <w:r>
+              <w:rPr>
+                <w:noProof/>
+                <w:webHidden/>
+              </w:rPr>
+              <w:fldChar w:fldCharType="separate"/>
+            </w:r>
+            <w:r>
+              <w:rPr>
+                <w:noProof/>
+                <w:webHidden/>
+              </w:rPr>
+              <w:t>12</w:t>
+            </w:r>
+            <w:r>
+              <w:rPr>
+                <w:noProof/>
+                <w:webHidden/>
+              </w:rPr>
+              <w:fldChar w:fldCharType="end"/>
+            </w:r>
+          </w:hyperlink>
+        </w:p>
+        <w:p>
+          <w:pPr>
+            <w:rPr>
+              <w:rFonts w:ascii="Century Gothic" w:hAnsi="Century Gothic"/>
+            </w:rPr>
+          </w:pPr>
           <w:r>
             <w:rPr>
+              <w:rFonts w:ascii="Century Gothic" w:hAnsi="Century Gothic"/>
               <w:b/>
               <w:bCs/>
               <w:noProof/>
@@ -2792,26 +3287,46 @@
       </w:sdtContent>
     </w:sdt>
     <w:p>
-      <w:r>
+      <w:pPr>
+        <w:rPr>
+          <w:rFonts w:ascii="Century Gothic" w:hAnsi="Century Gothic"/>
+        </w:rPr>
+      </w:pPr>
+      <w:r>
+        <w:rPr>
+          <w:rFonts w:ascii="Century Gothic" w:hAnsi="Century Gothic"/>
+        </w:rPr>
         <w:br w:type="page"/>
       </w:r>
     </w:p>
     <w:p>
       <w:pPr>
         <w:pStyle w:val="Titre1"/>
-      </w:pPr>
-      <w:bookmarkStart w:id="0" w:name="_Toc466994869"/>
-      <w:r>
+        <w:rPr>
+          <w:rFonts w:ascii="Century Gothic" w:hAnsi="Century Gothic"/>
+        </w:rPr>
+      </w:pPr>
+      <w:bookmarkStart w:id="0" w:name="_Toc467420058"/>
+      <w:r>
+        <w:rPr>
+          <w:rFonts w:ascii="Century Gothic" w:hAnsi="Century Gothic"/>
+        </w:rPr>
         <w:lastRenderedPageBreak/>
         <w:t>Préambule</w:t>
       </w:r>
       <w:bookmarkEnd w:id="0"/>
     </w:p>
-    <w:p/>
-    <w:p>
-      <w:pPr>
-        <w:rPr>
-          <w:rFonts w:asciiTheme="majorHAnsi" w:eastAsiaTheme="majorEastAsia" w:hAnsiTheme="majorHAnsi" w:cstheme="majorBidi"/>
+    <w:p>
+      <w:pPr>
+        <w:rPr>
+          <w:rFonts w:ascii="Century Gothic" w:hAnsi="Century Gothic"/>
+        </w:rPr>
+      </w:pPr>
+    </w:p>
+    <w:p>
+      <w:pPr>
+        <w:rPr>
+          <w:rFonts w:ascii="Century Gothic" w:eastAsiaTheme="majorEastAsia" w:hAnsi="Century Gothic" w:cstheme="majorBidi"/>
           <w:b/>
           <w:bCs/>
           <w:smallCaps/>
@@ -2821,65 +3336,3243 @@
         </w:rPr>
       </w:pPr>
       <w:r>
+        <w:rPr>
+          <w:rFonts w:ascii="Century Gothic" w:hAnsi="Century Gothic"/>
+        </w:rPr>
         <w:br w:type="page"/>
       </w:r>
     </w:p>
     <w:p>
       <w:pPr>
         <w:pStyle w:val="Titre1"/>
-      </w:pPr>
-      <w:bookmarkStart w:id="1" w:name="_Toc466994870"/>
-      <w:r>
+        <w:rPr>
+          <w:rFonts w:ascii="Century Gothic" w:hAnsi="Century Gothic"/>
+        </w:rPr>
+      </w:pPr>
+      <w:r>
+        <w:rPr>
+          <w:rFonts w:ascii="Century Gothic" w:hAnsi="Century Gothic"/>
+        </w:rPr>
         <w:lastRenderedPageBreak/>
-        <w:t>Consigne</w:t>
+        <w:t>Enoncé</w:t>
+      </w:r>
+    </w:p>
+    <w:p>
+      <w:pPr>
+        <w:spacing w:after="0"/>
+        <w:rPr>
+          <w:rFonts w:ascii="Century Gothic" w:hAnsi="Century Gothic"/>
+          <w:color w:val="000000"/>
+          <w:sz w:val="24"/>
+          <w:szCs w:val="24"/>
+          <w:lang w:val="fr-BE"/>
+        </w:rPr>
+      </w:pPr>
+      <w:r>
+        <w:rPr>
+          <w:rFonts w:ascii="Century Gothic" w:hAnsi="Century Gothic"/>
+          <w:color w:val="000000"/>
+          <w:sz w:val="24"/>
+          <w:szCs w:val="24"/>
+          <w:lang w:val="fr-BE"/>
+        </w:rPr>
+        <w:t xml:space="preserve">Voici les règles métiers de l’école de ski du Domaine Châtelet </w:t>
+      </w:r>
+      <w:smartTag w:uri="urn:schemas-microsoft-com:office:smarttags" w:element="metricconverter">
+        <w:smartTagPr>
+          <w:attr w:name="ProductID" w:val="260 m"/>
+        </w:smartTagPr>
+        <w:r>
+          <w:rPr>
+            <w:rFonts w:ascii="Century Gothic" w:hAnsi="Century Gothic"/>
+            <w:color w:val="000000"/>
+            <w:sz w:val="24"/>
+            <w:szCs w:val="24"/>
+            <w:lang w:val="fr-BE"/>
+          </w:rPr>
+          <w:t>260 m</w:t>
+        </w:r>
+      </w:smartTag>
+      <w:r>
+        <w:rPr>
+          <w:rFonts w:ascii="Century Gothic" w:hAnsi="Century Gothic"/>
+          <w:color w:val="000000"/>
+          <w:sz w:val="24"/>
+          <w:szCs w:val="24"/>
+          <w:lang w:val="fr-BE"/>
+        </w:rPr>
+        <w:t>.</w:t>
+      </w:r>
+    </w:p>
+    <w:p>
+      <w:pPr>
+        <w:spacing w:after="0"/>
+        <w:rPr>
+          <w:rFonts w:ascii="Century Gothic" w:hAnsi="Century Gothic"/>
+          <w:color w:val="000000"/>
+          <w:sz w:val="24"/>
+          <w:szCs w:val="24"/>
+          <w:lang w:val="fr-BE"/>
+        </w:rPr>
+      </w:pPr>
+      <w:r>
+        <w:rPr>
+          <w:rFonts w:ascii="Century Gothic" w:hAnsi="Century Gothic"/>
+          <w:color w:val="000000"/>
+          <w:sz w:val="24"/>
+          <w:szCs w:val="24"/>
+          <w:lang w:val="fr-BE"/>
+        </w:rPr>
+        <w:t>Gérez les moniteurs, les élèves et les réservations correspondantes.</w:t>
+      </w:r>
+    </w:p>
+    <w:p>
+      <w:pPr>
+        <w:spacing w:after="0"/>
+        <w:jc w:val="both"/>
+        <w:rPr>
+          <w:rFonts w:ascii="Century Gothic" w:hAnsi="Century Gothic"/>
+          <w:color w:val="000000"/>
+          <w:sz w:val="24"/>
+          <w:szCs w:val="24"/>
+          <w:lang w:val="fr-BE"/>
+        </w:rPr>
+      </w:pPr>
+      <w:r>
+        <w:rPr>
+          <w:rFonts w:ascii="Century Gothic" w:hAnsi="Century Gothic"/>
+          <w:color w:val="000000"/>
+          <w:sz w:val="24"/>
+          <w:szCs w:val="24"/>
+          <w:lang w:val="fr-BE"/>
+        </w:rPr>
+        <w:t>Il y des cours de différents niveaux, de différentes tranches d’âge et de différents types (snowboard ou ski). Attention que tous les moniteurs ne sont pas accrédités pour donner tous les types de cours par catégorie d’âge (adulte, enfant : entre 4 et 12 ans) ou par type de sport (snowboard, ski alpin, ski de fond et télémark).</w:t>
+      </w:r>
+    </w:p>
+    <w:p>
+      <w:pPr>
+        <w:spacing w:after="0"/>
+        <w:rPr>
+          <w:rFonts w:ascii="Century Gothic" w:hAnsi="Century Gothic"/>
+          <w:color w:val="000000"/>
+          <w:sz w:val="24"/>
+          <w:szCs w:val="24"/>
+          <w:lang w:val="fr-BE"/>
+        </w:rPr>
+      </w:pPr>
+    </w:p>
+    <w:p>
+      <w:pPr>
+        <w:spacing w:after="0"/>
+        <w:jc w:val="both"/>
+        <w:rPr>
+          <w:rFonts w:ascii="Century Gothic" w:hAnsi="Century Gothic"/>
+          <w:color w:val="000000"/>
+          <w:sz w:val="24"/>
+          <w:szCs w:val="24"/>
+          <w:lang w:val="fr-BE"/>
+        </w:rPr>
+      </w:pPr>
+      <w:r>
+        <w:rPr>
+          <w:rFonts w:ascii="Century Gothic" w:hAnsi="Century Gothic"/>
+          <w:color w:val="000000"/>
+          <w:sz w:val="24"/>
+          <w:szCs w:val="24"/>
+          <w:lang w:val="fr-BE"/>
+        </w:rPr>
+        <w:t xml:space="preserve">Les cours particuliers sont possibles sur le temps de midi (pendant 1 ou 2 heures) lorsqu’il reste des disponibilités de moniteur (possibilité de réservation 1 mois à l’avance en dehors des périodes scolaires et 1 semaine lors des périodes scolaires). Ces cours sont donnés d’une à 4 personnes. Le prix s’élève à 50€ pour une heure et à 80€ pour 2 heures consécutives. </w:t>
+      </w:r>
+    </w:p>
+    <w:p>
+      <w:pPr>
+        <w:spacing w:after="0"/>
+        <w:rPr>
+          <w:rFonts w:ascii="Century Gothic" w:hAnsi="Century Gothic"/>
+          <w:color w:val="000000"/>
+          <w:sz w:val="24"/>
+          <w:szCs w:val="24"/>
+          <w:lang w:val="fr-BE"/>
+        </w:rPr>
+      </w:pPr>
+      <w:r>
+        <w:rPr>
+          <w:rFonts w:ascii="Century Gothic" w:hAnsi="Century Gothic"/>
+          <w:color w:val="000000"/>
+          <w:sz w:val="24"/>
+          <w:szCs w:val="24"/>
+          <w:lang w:val="fr-BE"/>
+        </w:rPr>
+        <w:t>Pour les cours collectifs, il y a un nombre minimum et maximum d’élèves par cours :</w:t>
+      </w:r>
+    </w:p>
+    <w:p>
+      <w:pPr>
+        <w:numPr>
+          <w:ilvl w:val="0"/>
+          <w:numId w:val="23"/>
+        </w:numPr>
+        <w:spacing w:after="0" w:line="240" w:lineRule="auto"/>
+        <w:rPr>
+          <w:rFonts w:ascii="Century Gothic" w:hAnsi="Century Gothic"/>
+          <w:color w:val="000000"/>
+          <w:sz w:val="24"/>
+          <w:szCs w:val="24"/>
+          <w:lang w:val="fr-BE"/>
+        </w:rPr>
+      </w:pPr>
+      <w:r>
+        <w:rPr>
+          <w:rFonts w:ascii="Century Gothic" w:hAnsi="Century Gothic"/>
+          <w:color w:val="000000"/>
+          <w:sz w:val="24"/>
+          <w:szCs w:val="24"/>
+          <w:lang w:val="fr-BE"/>
+        </w:rPr>
+        <w:t>Entre 5 et 8 pour les cours enfant et snowboard</w:t>
+      </w:r>
+    </w:p>
+    <w:p>
+      <w:pPr>
+        <w:numPr>
+          <w:ilvl w:val="0"/>
+          <w:numId w:val="23"/>
+        </w:numPr>
+        <w:spacing w:after="0" w:line="240" w:lineRule="auto"/>
+        <w:rPr>
+          <w:rFonts w:ascii="Century Gothic" w:hAnsi="Century Gothic"/>
+          <w:color w:val="000000"/>
+          <w:sz w:val="24"/>
+          <w:szCs w:val="24"/>
+          <w:lang w:val="fr-BE"/>
+        </w:rPr>
+      </w:pPr>
+      <w:r>
+        <w:rPr>
+          <w:rFonts w:ascii="Century Gothic" w:hAnsi="Century Gothic"/>
+          <w:color w:val="000000"/>
+          <w:sz w:val="24"/>
+          <w:szCs w:val="24"/>
+          <w:lang w:val="fr-BE"/>
+        </w:rPr>
+        <w:t>Entre 6 et 10 pour les cours adultes</w:t>
+      </w:r>
+    </w:p>
+    <w:p>
+      <w:pPr>
+        <w:numPr>
+          <w:ilvl w:val="0"/>
+          <w:numId w:val="23"/>
+        </w:numPr>
+        <w:spacing w:after="0" w:line="240" w:lineRule="auto"/>
+        <w:rPr>
+          <w:rFonts w:ascii="Century Gothic" w:hAnsi="Century Gothic"/>
+          <w:color w:val="000000"/>
+          <w:sz w:val="24"/>
+          <w:szCs w:val="24"/>
+          <w:lang w:val="fr-BE"/>
+        </w:rPr>
+      </w:pPr>
+      <w:r>
+        <w:rPr>
+          <w:rFonts w:ascii="Century Gothic" w:hAnsi="Century Gothic"/>
+          <w:color w:val="000000"/>
+          <w:sz w:val="24"/>
+          <w:szCs w:val="24"/>
+          <w:lang w:val="fr-BE"/>
+        </w:rPr>
+        <w:t>Entre 5 et 8 pour les cours compétition et hors-piste (ski ou snowboard)</w:t>
+      </w:r>
+    </w:p>
+    <w:p>
+      <w:pPr>
+        <w:spacing w:after="0"/>
+        <w:rPr>
+          <w:rFonts w:ascii="Century Gothic" w:hAnsi="Century Gothic"/>
+          <w:color w:val="000000"/>
+          <w:sz w:val="24"/>
+          <w:szCs w:val="24"/>
+          <w:lang w:val="fr-BE"/>
+        </w:rPr>
+      </w:pPr>
+    </w:p>
+    <w:p>
+      <w:pPr>
+        <w:spacing w:after="0"/>
+        <w:rPr>
+          <w:rFonts w:ascii="Century Gothic" w:hAnsi="Century Gothic"/>
+          <w:color w:val="000000"/>
+          <w:sz w:val="24"/>
+          <w:szCs w:val="24"/>
+          <w:lang w:val="fr-BE"/>
+        </w:rPr>
+      </w:pPr>
+      <w:r>
+        <w:rPr>
+          <w:rFonts w:ascii="Century Gothic" w:hAnsi="Century Gothic"/>
+          <w:color w:val="000000"/>
+          <w:sz w:val="24"/>
+          <w:szCs w:val="24"/>
+          <w:lang w:val="fr-BE"/>
+        </w:rPr>
+        <w:t>Une semaine de cours collectifs consiste en 6 ½ jours de cours :</w:t>
+      </w:r>
+    </w:p>
+    <w:p>
+      <w:pPr>
+        <w:numPr>
+          <w:ilvl w:val="0"/>
+          <w:numId w:val="24"/>
+        </w:numPr>
+        <w:spacing w:after="0" w:line="240" w:lineRule="auto"/>
+        <w:rPr>
+          <w:rFonts w:ascii="Century Gothic" w:hAnsi="Century Gothic"/>
+          <w:color w:val="000000"/>
+          <w:sz w:val="24"/>
+          <w:szCs w:val="24"/>
+          <w:lang w:val="fr-BE"/>
+        </w:rPr>
+      </w:pPr>
+      <w:r>
+        <w:rPr>
+          <w:rFonts w:ascii="Century Gothic" w:hAnsi="Century Gothic"/>
+          <w:color w:val="000000"/>
+          <w:sz w:val="24"/>
+          <w:szCs w:val="24"/>
+          <w:lang w:val="fr-BE"/>
+        </w:rPr>
+        <w:t>Matin : de 9 :00 à 12:00</w:t>
+      </w:r>
+    </w:p>
+    <w:p>
+      <w:pPr>
+        <w:numPr>
+          <w:ilvl w:val="0"/>
+          <w:numId w:val="24"/>
+        </w:numPr>
+        <w:spacing w:after="0" w:line="240" w:lineRule="auto"/>
+        <w:rPr>
+          <w:rFonts w:ascii="Century Gothic" w:hAnsi="Century Gothic"/>
+          <w:color w:val="000000"/>
+          <w:sz w:val="24"/>
+          <w:szCs w:val="24"/>
+          <w:lang w:val="fr-BE"/>
+        </w:rPr>
+      </w:pPr>
+      <w:r>
+        <w:rPr>
+          <w:rFonts w:ascii="Century Gothic" w:hAnsi="Century Gothic"/>
+          <w:color w:val="000000"/>
+          <w:sz w:val="24"/>
+          <w:szCs w:val="24"/>
+          <w:lang w:val="fr-BE"/>
+        </w:rPr>
+        <w:t>Après-midi : de 14 :00 à 17 :00</w:t>
+      </w:r>
+    </w:p>
+    <w:p>
+      <w:pPr>
+        <w:spacing w:after="0"/>
+        <w:rPr>
+          <w:rFonts w:ascii="Century Gothic" w:hAnsi="Century Gothic"/>
+          <w:color w:val="000000"/>
+          <w:sz w:val="24"/>
+          <w:szCs w:val="24"/>
+          <w:lang w:val="fr-BE"/>
+        </w:rPr>
+      </w:pPr>
+    </w:p>
+    <w:p>
+      <w:pPr>
+        <w:rPr>
+          <w:rFonts w:ascii="Century Gothic" w:hAnsi="Century Gothic"/>
+          <w:color w:val="000000"/>
+          <w:sz w:val="24"/>
+          <w:szCs w:val="24"/>
+          <w:lang w:val="fr-BE"/>
+        </w:rPr>
+      </w:pPr>
+      <w:r>
+        <w:rPr>
+          <w:rFonts w:ascii="Century Gothic" w:hAnsi="Century Gothic"/>
+          <w:color w:val="000000"/>
+          <w:sz w:val="24"/>
+          <w:szCs w:val="24"/>
+          <w:lang w:val="fr-BE"/>
+        </w:rPr>
+        <w:br w:type="page"/>
+      </w:r>
+    </w:p>
+    <w:p>
+      <w:pPr>
+        <w:spacing w:after="0"/>
+        <w:rPr>
+          <w:rFonts w:ascii="Century Gothic" w:hAnsi="Century Gothic"/>
+          <w:color w:val="000000"/>
+          <w:sz w:val="24"/>
+          <w:szCs w:val="24"/>
+          <w:lang w:val="fr-BE"/>
+        </w:rPr>
+      </w:pPr>
+      <w:r>
+        <w:rPr>
+          <w:rFonts w:ascii="Century Gothic" w:hAnsi="Century Gothic"/>
+          <w:color w:val="000000"/>
+          <w:sz w:val="24"/>
+          <w:szCs w:val="24"/>
+          <w:lang w:val="fr-BE"/>
+        </w:rPr>
+        <w:lastRenderedPageBreak/>
+        <w:t>Niveaux enfants ski :</w:t>
+      </w:r>
+    </w:p>
+    <w:p>
+      <w:pPr>
+        <w:numPr>
+          <w:ilvl w:val="0"/>
+          <w:numId w:val="25"/>
+        </w:numPr>
+        <w:spacing w:after="0" w:line="240" w:lineRule="auto"/>
+        <w:rPr>
+          <w:rFonts w:ascii="Century Gothic" w:hAnsi="Century Gothic"/>
+          <w:color w:val="000000"/>
+          <w:sz w:val="24"/>
+          <w:szCs w:val="24"/>
+          <w:lang w:val="fr-BE"/>
+        </w:rPr>
+      </w:pPr>
+      <w:r>
+        <w:rPr>
+          <w:rFonts w:ascii="Century Gothic" w:hAnsi="Century Gothic"/>
+          <w:color w:val="000000"/>
+          <w:sz w:val="24"/>
+          <w:szCs w:val="24"/>
+          <w:lang w:val="fr-BE"/>
+        </w:rPr>
+        <w:t>Petit Spirou</w:t>
+      </w:r>
+      <w:r>
+        <w:rPr>
+          <w:rFonts w:ascii="Century Gothic" w:hAnsi="Century Gothic"/>
+          <w:color w:val="000000"/>
+          <w:sz w:val="24"/>
+          <w:szCs w:val="24"/>
+          <w:lang w:val="fr-BE"/>
+        </w:rPr>
+        <w:tab/>
+        <w:t>100 € / semaine</w:t>
+      </w:r>
+    </w:p>
+    <w:p>
+      <w:pPr>
+        <w:numPr>
+          <w:ilvl w:val="0"/>
+          <w:numId w:val="25"/>
+        </w:numPr>
+        <w:spacing w:after="0" w:line="240" w:lineRule="auto"/>
+        <w:rPr>
+          <w:rFonts w:ascii="Century Gothic" w:hAnsi="Century Gothic"/>
+          <w:color w:val="000000"/>
+          <w:sz w:val="24"/>
+          <w:szCs w:val="24"/>
+          <w:lang w:val="fr-BE"/>
+        </w:rPr>
+      </w:pPr>
+      <w:r>
+        <w:rPr>
+          <w:rFonts w:ascii="Century Gothic" w:hAnsi="Century Gothic"/>
+          <w:color w:val="000000"/>
+          <w:sz w:val="24"/>
+          <w:szCs w:val="24"/>
+          <w:lang w:val="fr-BE"/>
+        </w:rPr>
+        <w:t>Bronze</w:t>
+      </w:r>
+      <w:r>
+        <w:rPr>
+          <w:rFonts w:ascii="Century Gothic" w:hAnsi="Century Gothic"/>
+          <w:color w:val="000000"/>
+          <w:sz w:val="24"/>
+          <w:szCs w:val="24"/>
+          <w:lang w:val="fr-BE"/>
+        </w:rPr>
+        <w:tab/>
+      </w:r>
+      <w:r>
+        <w:rPr>
+          <w:rFonts w:ascii="Century Gothic" w:hAnsi="Century Gothic"/>
+          <w:color w:val="000000"/>
+          <w:sz w:val="24"/>
+          <w:szCs w:val="24"/>
+          <w:lang w:val="fr-BE"/>
+        </w:rPr>
+        <w:tab/>
+        <w:t>120 € / semaine</w:t>
+      </w:r>
+    </w:p>
+    <w:p>
+      <w:pPr>
+        <w:numPr>
+          <w:ilvl w:val="0"/>
+          <w:numId w:val="25"/>
+        </w:numPr>
+        <w:spacing w:after="0" w:line="240" w:lineRule="auto"/>
+        <w:rPr>
+          <w:rFonts w:ascii="Century Gothic" w:hAnsi="Century Gothic"/>
+          <w:color w:val="000000"/>
+          <w:sz w:val="24"/>
+          <w:szCs w:val="24"/>
+          <w:lang w:val="fr-BE"/>
+        </w:rPr>
+      </w:pPr>
+      <w:r>
+        <w:rPr>
+          <w:rFonts w:ascii="Century Gothic" w:hAnsi="Century Gothic"/>
+          <w:color w:val="000000"/>
+          <w:sz w:val="24"/>
+          <w:szCs w:val="24"/>
+          <w:lang w:val="fr-BE"/>
+        </w:rPr>
+        <w:t>Argent</w:t>
+      </w:r>
+      <w:r>
+        <w:rPr>
+          <w:rFonts w:ascii="Century Gothic" w:hAnsi="Century Gothic"/>
+          <w:color w:val="000000"/>
+          <w:sz w:val="24"/>
+          <w:szCs w:val="24"/>
+          <w:lang w:val="fr-BE"/>
+        </w:rPr>
+        <w:tab/>
+      </w:r>
+      <w:r>
+        <w:rPr>
+          <w:rFonts w:ascii="Century Gothic" w:hAnsi="Century Gothic"/>
+          <w:color w:val="000000"/>
+          <w:sz w:val="24"/>
+          <w:szCs w:val="24"/>
+          <w:lang w:val="fr-BE"/>
+        </w:rPr>
+        <w:tab/>
+        <w:t>120 € / semaine</w:t>
+      </w:r>
+    </w:p>
+    <w:p>
+      <w:pPr>
+        <w:numPr>
+          <w:ilvl w:val="0"/>
+          <w:numId w:val="25"/>
+        </w:numPr>
+        <w:spacing w:after="0" w:line="240" w:lineRule="auto"/>
+        <w:rPr>
+          <w:rFonts w:ascii="Century Gothic" w:hAnsi="Century Gothic"/>
+          <w:color w:val="000000"/>
+          <w:sz w:val="24"/>
+          <w:szCs w:val="24"/>
+          <w:lang w:val="fr-BE"/>
+        </w:rPr>
+      </w:pPr>
+      <w:r>
+        <w:rPr>
+          <w:rFonts w:ascii="Century Gothic" w:hAnsi="Century Gothic"/>
+          <w:color w:val="000000"/>
+          <w:sz w:val="24"/>
+          <w:szCs w:val="24"/>
+          <w:lang w:val="fr-BE"/>
+        </w:rPr>
+        <w:t>Or</w:t>
+      </w:r>
+      <w:r>
+        <w:rPr>
+          <w:rFonts w:ascii="Century Gothic" w:hAnsi="Century Gothic"/>
+          <w:color w:val="000000"/>
+          <w:sz w:val="24"/>
+          <w:szCs w:val="24"/>
+          <w:lang w:val="fr-BE"/>
+        </w:rPr>
+        <w:tab/>
+      </w:r>
+      <w:r>
+        <w:rPr>
+          <w:rFonts w:ascii="Century Gothic" w:hAnsi="Century Gothic"/>
+          <w:color w:val="000000"/>
+          <w:sz w:val="24"/>
+          <w:szCs w:val="24"/>
+          <w:lang w:val="fr-BE"/>
+        </w:rPr>
+        <w:tab/>
+        <w:t>120 € / semaine</w:t>
+      </w:r>
+    </w:p>
+    <w:p>
+      <w:pPr>
+        <w:numPr>
+          <w:ilvl w:val="0"/>
+          <w:numId w:val="25"/>
+        </w:numPr>
+        <w:spacing w:after="0" w:line="240" w:lineRule="auto"/>
+        <w:rPr>
+          <w:rFonts w:ascii="Century Gothic" w:hAnsi="Century Gothic"/>
+          <w:color w:val="000000"/>
+          <w:sz w:val="24"/>
+          <w:szCs w:val="24"/>
+          <w:lang w:val="fr-BE"/>
+        </w:rPr>
+      </w:pPr>
+      <w:r>
+        <w:rPr>
+          <w:rFonts w:ascii="Century Gothic" w:hAnsi="Century Gothic"/>
+          <w:color w:val="000000"/>
+          <w:sz w:val="24"/>
+          <w:szCs w:val="24"/>
+          <w:lang w:val="fr-BE"/>
+        </w:rPr>
+        <w:t>Platine</w:t>
+      </w:r>
+      <w:r>
+        <w:rPr>
+          <w:rFonts w:ascii="Century Gothic" w:hAnsi="Century Gothic"/>
+          <w:color w:val="000000"/>
+          <w:sz w:val="24"/>
+          <w:szCs w:val="24"/>
+          <w:lang w:val="fr-BE"/>
+        </w:rPr>
+        <w:tab/>
+      </w:r>
+      <w:r>
+        <w:rPr>
+          <w:rFonts w:ascii="Century Gothic" w:hAnsi="Century Gothic"/>
+          <w:color w:val="000000"/>
+          <w:sz w:val="24"/>
+          <w:szCs w:val="24"/>
+          <w:lang w:val="fr-BE"/>
+        </w:rPr>
+        <w:tab/>
+        <w:t>120 € / semaine</w:t>
+      </w:r>
+    </w:p>
+    <w:p>
+      <w:pPr>
+        <w:numPr>
+          <w:ilvl w:val="0"/>
+          <w:numId w:val="25"/>
+        </w:numPr>
+        <w:spacing w:after="0" w:line="240" w:lineRule="auto"/>
+        <w:rPr>
+          <w:rFonts w:ascii="Century Gothic" w:hAnsi="Century Gothic"/>
+          <w:color w:val="000000"/>
+          <w:sz w:val="24"/>
+          <w:szCs w:val="24"/>
+          <w:lang w:val="fr-BE"/>
+        </w:rPr>
+      </w:pPr>
+      <w:r>
+        <w:rPr>
+          <w:rFonts w:ascii="Century Gothic" w:hAnsi="Century Gothic"/>
+          <w:color w:val="000000"/>
+          <w:sz w:val="24"/>
+          <w:szCs w:val="24"/>
+          <w:lang w:val="fr-BE"/>
+        </w:rPr>
+        <w:t>Diamant</w:t>
+      </w:r>
+      <w:r>
+        <w:rPr>
+          <w:rFonts w:ascii="Century Gothic" w:hAnsi="Century Gothic"/>
+          <w:color w:val="000000"/>
+          <w:sz w:val="24"/>
+          <w:szCs w:val="24"/>
+          <w:lang w:val="fr-BE"/>
+        </w:rPr>
+        <w:tab/>
+        <w:t>120 € / semaine</w:t>
+      </w:r>
+    </w:p>
+    <w:p>
+      <w:pPr>
+        <w:numPr>
+          <w:ilvl w:val="0"/>
+          <w:numId w:val="25"/>
+        </w:numPr>
+        <w:spacing w:after="0" w:line="240" w:lineRule="auto"/>
+        <w:rPr>
+          <w:rFonts w:ascii="Century Gothic" w:hAnsi="Century Gothic"/>
+          <w:color w:val="000000"/>
+          <w:sz w:val="24"/>
+          <w:szCs w:val="24"/>
+          <w:lang w:val="fr-BE"/>
+        </w:rPr>
+      </w:pPr>
+      <w:r>
+        <w:rPr>
+          <w:rFonts w:ascii="Century Gothic" w:hAnsi="Century Gothic"/>
+          <w:color w:val="000000"/>
+          <w:sz w:val="24"/>
+          <w:szCs w:val="24"/>
+          <w:lang w:val="fr-BE"/>
+        </w:rPr>
+        <w:t>Compétition</w:t>
+      </w:r>
+      <w:r>
+        <w:rPr>
+          <w:rFonts w:ascii="Century Gothic" w:hAnsi="Century Gothic"/>
+          <w:color w:val="000000"/>
+          <w:sz w:val="24"/>
+          <w:szCs w:val="24"/>
+          <w:lang w:val="fr-BE"/>
+        </w:rPr>
+        <w:tab/>
+        <w:t>130 € / semaine</w:t>
+      </w:r>
+    </w:p>
+    <w:p>
+      <w:pPr>
+        <w:numPr>
+          <w:ilvl w:val="0"/>
+          <w:numId w:val="25"/>
+        </w:numPr>
+        <w:spacing w:after="0" w:line="240" w:lineRule="auto"/>
+        <w:rPr>
+          <w:rFonts w:ascii="Century Gothic" w:hAnsi="Century Gothic"/>
+          <w:color w:val="000000"/>
+          <w:sz w:val="24"/>
+          <w:szCs w:val="24"/>
+          <w:lang w:val="fr-BE"/>
+        </w:rPr>
+      </w:pPr>
+      <w:r>
+        <w:rPr>
+          <w:rFonts w:ascii="Century Gothic" w:hAnsi="Century Gothic"/>
+          <w:color w:val="000000"/>
+          <w:sz w:val="24"/>
+          <w:szCs w:val="24"/>
+          <w:lang w:val="fr-BE"/>
+        </w:rPr>
+        <w:t>Hors-piste</w:t>
+      </w:r>
+      <w:r>
+        <w:rPr>
+          <w:rFonts w:ascii="Century Gothic" w:hAnsi="Century Gothic"/>
+          <w:color w:val="000000"/>
+          <w:sz w:val="24"/>
+          <w:szCs w:val="24"/>
+          <w:lang w:val="fr-BE"/>
+        </w:rPr>
+        <w:tab/>
+        <w:t>130 € / semaine</w:t>
+      </w:r>
+    </w:p>
+    <w:p>
+      <w:pPr>
+        <w:spacing w:after="0"/>
+        <w:rPr>
+          <w:rFonts w:ascii="Century Gothic" w:hAnsi="Century Gothic"/>
+          <w:color w:val="000000"/>
+          <w:sz w:val="24"/>
+          <w:szCs w:val="24"/>
+          <w:lang w:val="fr-BE"/>
+        </w:rPr>
+      </w:pPr>
+    </w:p>
+    <w:p>
+      <w:pPr>
+        <w:spacing w:after="0"/>
+        <w:rPr>
+          <w:rFonts w:ascii="Century Gothic" w:hAnsi="Century Gothic"/>
+          <w:color w:val="000000"/>
+          <w:sz w:val="24"/>
+          <w:szCs w:val="24"/>
+          <w:lang w:val="fr-BE"/>
+        </w:rPr>
+      </w:pPr>
+      <w:r>
+        <w:rPr>
+          <w:rFonts w:ascii="Century Gothic" w:hAnsi="Century Gothic"/>
+          <w:color w:val="000000"/>
+          <w:sz w:val="24"/>
+          <w:szCs w:val="24"/>
+          <w:lang w:val="fr-BE"/>
+        </w:rPr>
+        <w:t>Niveaux enfants snowboard (à partir de 6 ans) :</w:t>
+      </w:r>
+    </w:p>
+    <w:p>
+      <w:pPr>
+        <w:numPr>
+          <w:ilvl w:val="0"/>
+          <w:numId w:val="26"/>
+        </w:numPr>
+        <w:spacing w:after="0" w:line="240" w:lineRule="auto"/>
+        <w:rPr>
+          <w:rFonts w:ascii="Century Gothic" w:hAnsi="Century Gothic"/>
+          <w:color w:val="000000"/>
+          <w:sz w:val="24"/>
+          <w:szCs w:val="24"/>
+          <w:lang w:val="fr-BE"/>
+        </w:rPr>
+      </w:pPr>
+      <w:r>
+        <w:rPr>
+          <w:rFonts w:ascii="Century Gothic" w:hAnsi="Century Gothic"/>
+          <w:color w:val="000000"/>
+          <w:sz w:val="24"/>
+          <w:szCs w:val="24"/>
+          <w:lang w:val="fr-BE"/>
+        </w:rPr>
+        <w:t>1</w:t>
+      </w:r>
+      <w:r>
+        <w:rPr>
+          <w:rFonts w:ascii="Century Gothic" w:hAnsi="Century Gothic"/>
+          <w:color w:val="000000"/>
+          <w:sz w:val="24"/>
+          <w:szCs w:val="24"/>
+          <w:lang w:val="fr-BE"/>
+        </w:rPr>
+        <w:tab/>
+      </w:r>
+      <w:r>
+        <w:rPr>
+          <w:rFonts w:ascii="Century Gothic" w:hAnsi="Century Gothic"/>
+          <w:color w:val="000000"/>
+          <w:sz w:val="24"/>
+          <w:szCs w:val="24"/>
+          <w:lang w:val="fr-BE"/>
+        </w:rPr>
+        <w:tab/>
+        <w:t>110€ / semaine</w:t>
+      </w:r>
+    </w:p>
+    <w:p>
+      <w:pPr>
+        <w:numPr>
+          <w:ilvl w:val="0"/>
+          <w:numId w:val="26"/>
+        </w:numPr>
+        <w:spacing w:after="0" w:line="240" w:lineRule="auto"/>
+        <w:rPr>
+          <w:rFonts w:ascii="Century Gothic" w:hAnsi="Century Gothic"/>
+          <w:color w:val="000000"/>
+          <w:sz w:val="24"/>
+          <w:szCs w:val="24"/>
+          <w:lang w:val="fr-BE"/>
+        </w:rPr>
+      </w:pPr>
+      <w:r>
+        <w:rPr>
+          <w:rFonts w:ascii="Century Gothic" w:hAnsi="Century Gothic"/>
+          <w:color w:val="000000"/>
+          <w:sz w:val="24"/>
+          <w:szCs w:val="24"/>
+          <w:lang w:val="fr-BE"/>
+        </w:rPr>
+        <w:t>2 à 4</w:t>
+      </w:r>
+      <w:r>
+        <w:rPr>
+          <w:rFonts w:ascii="Century Gothic" w:hAnsi="Century Gothic"/>
+          <w:color w:val="000000"/>
+          <w:sz w:val="24"/>
+          <w:szCs w:val="24"/>
+          <w:lang w:val="fr-BE"/>
+        </w:rPr>
+        <w:tab/>
+      </w:r>
+      <w:r>
+        <w:rPr>
+          <w:rFonts w:ascii="Century Gothic" w:hAnsi="Century Gothic"/>
+          <w:color w:val="000000"/>
+          <w:sz w:val="24"/>
+          <w:szCs w:val="24"/>
+          <w:lang w:val="fr-BE"/>
+        </w:rPr>
+        <w:tab/>
+        <w:t>120 € / semaine</w:t>
+      </w:r>
+    </w:p>
+    <w:p>
+      <w:pPr>
+        <w:numPr>
+          <w:ilvl w:val="0"/>
+          <w:numId w:val="26"/>
+        </w:numPr>
+        <w:spacing w:after="0" w:line="240" w:lineRule="auto"/>
+        <w:rPr>
+          <w:rFonts w:ascii="Century Gothic" w:hAnsi="Century Gothic"/>
+          <w:color w:val="000000"/>
+          <w:sz w:val="24"/>
+          <w:szCs w:val="24"/>
+          <w:lang w:val="fr-BE"/>
+        </w:rPr>
+      </w:pPr>
+      <w:r>
+        <w:rPr>
+          <w:rFonts w:ascii="Century Gothic" w:hAnsi="Century Gothic"/>
+          <w:color w:val="000000"/>
+          <w:sz w:val="24"/>
+          <w:szCs w:val="24"/>
+          <w:lang w:val="fr-BE"/>
+        </w:rPr>
+        <w:t>Hors-piste</w:t>
+      </w:r>
+      <w:r>
+        <w:rPr>
+          <w:rFonts w:ascii="Century Gothic" w:hAnsi="Century Gothic"/>
+          <w:color w:val="000000"/>
+          <w:sz w:val="24"/>
+          <w:szCs w:val="24"/>
+          <w:lang w:val="fr-BE"/>
+        </w:rPr>
+        <w:tab/>
+        <w:t>130€ / semaine</w:t>
+      </w:r>
+    </w:p>
+    <w:p>
+      <w:pPr>
+        <w:spacing w:after="0"/>
+        <w:rPr>
+          <w:rFonts w:ascii="Century Gothic" w:hAnsi="Century Gothic"/>
+          <w:color w:val="000000"/>
+          <w:sz w:val="24"/>
+          <w:szCs w:val="24"/>
+          <w:lang w:val="fr-BE"/>
+        </w:rPr>
+      </w:pPr>
+    </w:p>
+    <w:p>
+      <w:pPr>
+        <w:spacing w:after="0"/>
+        <w:rPr>
+          <w:rFonts w:ascii="Century Gothic" w:hAnsi="Century Gothic"/>
+          <w:color w:val="000000"/>
+          <w:sz w:val="24"/>
+          <w:szCs w:val="24"/>
+          <w:lang w:val="fr-BE"/>
+        </w:rPr>
+      </w:pPr>
+      <w:r>
+        <w:rPr>
+          <w:rFonts w:ascii="Century Gothic" w:hAnsi="Century Gothic"/>
+          <w:color w:val="000000"/>
+          <w:sz w:val="24"/>
+          <w:szCs w:val="24"/>
+          <w:lang w:val="fr-BE"/>
+        </w:rPr>
+        <w:t>Niveaux en ski adulte :</w:t>
+      </w:r>
+    </w:p>
+    <w:p>
+      <w:pPr>
+        <w:numPr>
+          <w:ilvl w:val="0"/>
+          <w:numId w:val="26"/>
+        </w:numPr>
+        <w:spacing w:after="0" w:line="240" w:lineRule="auto"/>
+        <w:rPr>
+          <w:rFonts w:ascii="Century Gothic" w:hAnsi="Century Gothic"/>
+          <w:color w:val="000000"/>
+          <w:sz w:val="24"/>
+          <w:szCs w:val="24"/>
+          <w:lang w:val="fr-BE"/>
+        </w:rPr>
+      </w:pPr>
+      <w:r>
+        <w:rPr>
+          <w:rFonts w:ascii="Century Gothic" w:hAnsi="Century Gothic"/>
+          <w:color w:val="000000"/>
+          <w:sz w:val="24"/>
+          <w:szCs w:val="24"/>
+          <w:lang w:val="fr-BE"/>
+        </w:rPr>
+        <w:t>De 1 à 4</w:t>
+      </w:r>
+      <w:r>
+        <w:rPr>
+          <w:rFonts w:ascii="Century Gothic" w:hAnsi="Century Gothic"/>
+          <w:color w:val="000000"/>
+          <w:sz w:val="24"/>
+          <w:szCs w:val="24"/>
+          <w:lang w:val="fr-BE"/>
+        </w:rPr>
+        <w:tab/>
+        <w:t>130 € / semaine</w:t>
+      </w:r>
+    </w:p>
+    <w:p>
+      <w:pPr>
+        <w:numPr>
+          <w:ilvl w:val="0"/>
+          <w:numId w:val="26"/>
+        </w:numPr>
+        <w:spacing w:after="0" w:line="240" w:lineRule="auto"/>
+        <w:rPr>
+          <w:rFonts w:ascii="Century Gothic" w:hAnsi="Century Gothic"/>
+          <w:color w:val="000000"/>
+          <w:sz w:val="24"/>
+          <w:szCs w:val="24"/>
+          <w:lang w:val="fr-BE"/>
+        </w:rPr>
+      </w:pPr>
+      <w:r>
+        <w:rPr>
+          <w:rFonts w:ascii="Century Gothic" w:hAnsi="Century Gothic"/>
+          <w:color w:val="000000"/>
+          <w:sz w:val="24"/>
+          <w:szCs w:val="24"/>
+          <w:lang w:val="fr-BE"/>
+        </w:rPr>
+        <w:t>Hors-piste</w:t>
+      </w:r>
+      <w:r>
+        <w:rPr>
+          <w:rFonts w:ascii="Century Gothic" w:hAnsi="Century Gothic"/>
+          <w:color w:val="000000"/>
+          <w:sz w:val="24"/>
+          <w:szCs w:val="24"/>
+          <w:lang w:val="fr-BE"/>
+        </w:rPr>
+        <w:tab/>
+        <w:t>150 € / semaine</w:t>
+      </w:r>
+    </w:p>
+    <w:p>
+      <w:pPr>
+        <w:numPr>
+          <w:ilvl w:val="0"/>
+          <w:numId w:val="26"/>
+        </w:numPr>
+        <w:spacing w:after="0" w:line="240" w:lineRule="auto"/>
+        <w:rPr>
+          <w:rFonts w:ascii="Century Gothic" w:hAnsi="Century Gothic"/>
+          <w:color w:val="000000"/>
+          <w:sz w:val="24"/>
+          <w:szCs w:val="24"/>
+          <w:lang w:val="fr-BE"/>
+        </w:rPr>
+      </w:pPr>
+      <w:r>
+        <w:rPr>
+          <w:rFonts w:ascii="Century Gothic" w:hAnsi="Century Gothic"/>
+          <w:color w:val="000000"/>
+          <w:sz w:val="24"/>
+          <w:szCs w:val="24"/>
+          <w:lang w:val="fr-BE"/>
+        </w:rPr>
+        <w:t>Compétition</w:t>
+      </w:r>
+      <w:r>
+        <w:rPr>
+          <w:rFonts w:ascii="Century Gothic" w:hAnsi="Century Gothic"/>
+          <w:color w:val="000000"/>
+          <w:sz w:val="24"/>
+          <w:szCs w:val="24"/>
+          <w:lang w:val="fr-BE"/>
+        </w:rPr>
+        <w:tab/>
+        <w:t>150 € / semaine</w:t>
+      </w:r>
+    </w:p>
+    <w:p>
+      <w:pPr>
+        <w:spacing w:after="0"/>
+        <w:rPr>
+          <w:rFonts w:ascii="Century Gothic" w:hAnsi="Century Gothic"/>
+          <w:color w:val="000000"/>
+          <w:sz w:val="24"/>
+          <w:szCs w:val="24"/>
+          <w:lang w:val="fr-BE"/>
+        </w:rPr>
+      </w:pPr>
+      <w:r>
+        <w:rPr>
+          <w:rFonts w:ascii="Century Gothic" w:hAnsi="Century Gothic"/>
+          <w:color w:val="000000"/>
+          <w:sz w:val="24"/>
+          <w:szCs w:val="24"/>
+          <w:lang w:val="fr-BE"/>
+        </w:rPr>
+        <w:t>Niveaux en snowboard</w:t>
+      </w:r>
+    </w:p>
+    <w:p>
+      <w:pPr>
+        <w:numPr>
+          <w:ilvl w:val="0"/>
+          <w:numId w:val="26"/>
+        </w:numPr>
+        <w:spacing w:after="0" w:line="240" w:lineRule="auto"/>
+        <w:rPr>
+          <w:rFonts w:ascii="Century Gothic" w:hAnsi="Century Gothic"/>
+          <w:color w:val="000000"/>
+          <w:sz w:val="24"/>
+          <w:szCs w:val="24"/>
+          <w:lang w:val="fr-BE"/>
+        </w:rPr>
+      </w:pPr>
+      <w:r>
+        <w:rPr>
+          <w:rFonts w:ascii="Century Gothic" w:hAnsi="Century Gothic"/>
+          <w:color w:val="000000"/>
+          <w:sz w:val="24"/>
+          <w:szCs w:val="24"/>
+          <w:lang w:val="fr-BE"/>
+        </w:rPr>
+        <w:t>De 1 à 4</w:t>
+      </w:r>
+      <w:r>
+        <w:rPr>
+          <w:rFonts w:ascii="Century Gothic" w:hAnsi="Century Gothic"/>
+          <w:color w:val="000000"/>
+          <w:sz w:val="24"/>
+          <w:szCs w:val="24"/>
+          <w:lang w:val="fr-BE"/>
+        </w:rPr>
+        <w:tab/>
+        <w:t>130 € / semaine</w:t>
+      </w:r>
+    </w:p>
+    <w:p>
+      <w:pPr>
+        <w:numPr>
+          <w:ilvl w:val="0"/>
+          <w:numId w:val="26"/>
+        </w:numPr>
+        <w:spacing w:after="0" w:line="240" w:lineRule="auto"/>
+        <w:rPr>
+          <w:rFonts w:ascii="Century Gothic" w:hAnsi="Century Gothic"/>
+          <w:color w:val="000000"/>
+          <w:sz w:val="24"/>
+          <w:szCs w:val="24"/>
+          <w:lang w:val="fr-BE"/>
+        </w:rPr>
+      </w:pPr>
+      <w:r>
+        <w:rPr>
+          <w:rFonts w:ascii="Century Gothic" w:hAnsi="Century Gothic"/>
+          <w:color w:val="000000"/>
+          <w:sz w:val="24"/>
+          <w:szCs w:val="24"/>
+          <w:lang w:val="fr-BE"/>
+        </w:rPr>
+        <w:t>Hors-piste</w:t>
+      </w:r>
+      <w:r>
+        <w:rPr>
+          <w:rFonts w:ascii="Century Gothic" w:hAnsi="Century Gothic"/>
+          <w:color w:val="000000"/>
+          <w:sz w:val="24"/>
+          <w:szCs w:val="24"/>
+          <w:lang w:val="fr-BE"/>
+        </w:rPr>
+        <w:tab/>
+        <w:t>150 € / semaine</w:t>
+      </w:r>
+    </w:p>
+    <w:p>
+      <w:pPr>
+        <w:spacing w:after="0"/>
+        <w:rPr>
+          <w:rFonts w:ascii="Century Gothic" w:hAnsi="Century Gothic"/>
+          <w:color w:val="000000"/>
+          <w:sz w:val="24"/>
+          <w:szCs w:val="24"/>
+          <w:lang w:val="fr-BE"/>
+        </w:rPr>
+      </w:pPr>
+      <w:r>
+        <w:rPr>
+          <w:rFonts w:ascii="Century Gothic" w:hAnsi="Century Gothic"/>
+          <w:color w:val="000000"/>
+          <w:sz w:val="24"/>
+          <w:szCs w:val="24"/>
+          <w:lang w:val="fr-BE"/>
+        </w:rPr>
+        <w:t>Niveaux télémark :</w:t>
+      </w:r>
+    </w:p>
+    <w:p>
+      <w:pPr>
+        <w:numPr>
+          <w:ilvl w:val="0"/>
+          <w:numId w:val="27"/>
+        </w:numPr>
+        <w:spacing w:after="0" w:line="240" w:lineRule="auto"/>
+        <w:rPr>
+          <w:rFonts w:ascii="Century Gothic" w:hAnsi="Century Gothic"/>
+          <w:color w:val="000000"/>
+          <w:sz w:val="24"/>
+          <w:szCs w:val="24"/>
+          <w:lang w:val="fr-BE"/>
+        </w:rPr>
+      </w:pPr>
+      <w:r>
+        <w:rPr>
+          <w:rFonts w:ascii="Century Gothic" w:hAnsi="Century Gothic"/>
+          <w:color w:val="000000"/>
+          <w:sz w:val="24"/>
+          <w:szCs w:val="24"/>
+          <w:lang w:val="fr-BE"/>
+        </w:rPr>
+        <w:t>De 1 à 4</w:t>
+      </w:r>
+      <w:r>
+        <w:rPr>
+          <w:rFonts w:ascii="Century Gothic" w:hAnsi="Century Gothic"/>
+          <w:color w:val="000000"/>
+          <w:sz w:val="24"/>
+          <w:szCs w:val="24"/>
+          <w:lang w:val="fr-BE"/>
+        </w:rPr>
+        <w:tab/>
+        <w:t>120 € / semaine</w:t>
+      </w:r>
+    </w:p>
+    <w:p>
+      <w:pPr>
+        <w:spacing w:after="0"/>
+        <w:rPr>
+          <w:rFonts w:ascii="Century Gothic" w:hAnsi="Century Gothic"/>
+          <w:color w:val="000000"/>
+          <w:sz w:val="24"/>
+          <w:szCs w:val="24"/>
+          <w:lang w:val="fr-BE"/>
+        </w:rPr>
+      </w:pPr>
+      <w:r>
+        <w:rPr>
+          <w:rFonts w:ascii="Century Gothic" w:hAnsi="Century Gothic"/>
+          <w:color w:val="000000"/>
+          <w:sz w:val="24"/>
+          <w:szCs w:val="24"/>
+          <w:lang w:val="fr-BE"/>
+        </w:rPr>
+        <w:t>Niveaux ski de fond :</w:t>
+      </w:r>
+    </w:p>
+    <w:p>
+      <w:pPr>
+        <w:numPr>
+          <w:ilvl w:val="0"/>
+          <w:numId w:val="27"/>
+        </w:numPr>
+        <w:spacing w:after="0" w:line="240" w:lineRule="auto"/>
+        <w:rPr>
+          <w:rFonts w:ascii="Century Gothic" w:hAnsi="Century Gothic"/>
+          <w:color w:val="000000"/>
+          <w:sz w:val="24"/>
+          <w:szCs w:val="24"/>
+          <w:lang w:val="fr-BE"/>
+        </w:rPr>
+      </w:pPr>
+      <w:r>
+        <w:rPr>
+          <w:rFonts w:ascii="Century Gothic" w:hAnsi="Century Gothic"/>
+          <w:color w:val="000000"/>
+          <w:sz w:val="24"/>
+          <w:szCs w:val="24"/>
+          <w:lang w:val="fr-BE"/>
+        </w:rPr>
+        <w:t>De 1 à 4</w:t>
+      </w:r>
+      <w:r>
+        <w:rPr>
+          <w:rFonts w:ascii="Century Gothic" w:hAnsi="Century Gothic"/>
+          <w:color w:val="000000"/>
+          <w:sz w:val="24"/>
+          <w:szCs w:val="24"/>
+          <w:lang w:val="fr-BE"/>
+        </w:rPr>
+        <w:tab/>
+        <w:t>100 € / semaine</w:t>
+      </w:r>
+    </w:p>
+    <w:p>
+      <w:pPr>
+        <w:spacing w:after="0"/>
+        <w:jc w:val="both"/>
+        <w:rPr>
+          <w:rFonts w:ascii="Century Gothic" w:hAnsi="Century Gothic"/>
+          <w:color w:val="000000"/>
+          <w:sz w:val="24"/>
+          <w:szCs w:val="24"/>
+          <w:lang w:val="fr-BE"/>
+        </w:rPr>
+      </w:pPr>
+      <w:r>
+        <w:rPr>
+          <w:rFonts w:ascii="Century Gothic" w:hAnsi="Century Gothic"/>
+          <w:color w:val="000000"/>
+          <w:sz w:val="24"/>
+          <w:szCs w:val="24"/>
+          <w:lang w:val="fr-BE"/>
+        </w:rPr>
+        <w:t>Une assurance optionnelle de 15 € / semaine est proposée aux élèves.</w:t>
+      </w:r>
+    </w:p>
+    <w:p>
+      <w:pPr>
+        <w:spacing w:after="0"/>
+        <w:jc w:val="both"/>
+        <w:rPr>
+          <w:rFonts w:ascii="Century Gothic" w:hAnsi="Century Gothic"/>
+          <w:color w:val="FF0000"/>
+          <w:sz w:val="24"/>
+          <w:szCs w:val="24"/>
+          <w:lang w:val="fr-BE"/>
+        </w:rPr>
+      </w:pPr>
+      <w:r>
+        <w:rPr>
+          <w:rFonts w:ascii="Century Gothic" w:hAnsi="Century Gothic"/>
+          <w:color w:val="FF0000"/>
+          <w:sz w:val="24"/>
+          <w:szCs w:val="24"/>
+          <w:lang w:val="fr-BE"/>
+        </w:rPr>
+        <w:t>Une réduction de 15% est octroyée aux élèves qui prennent des cours matin et après-midi.</w:t>
+      </w:r>
+    </w:p>
+    <w:p>
+      <w:pPr>
+        <w:spacing w:after="0"/>
+        <w:jc w:val="both"/>
+        <w:rPr>
+          <w:rFonts w:ascii="Century Gothic" w:hAnsi="Century Gothic"/>
+          <w:color w:val="000000"/>
+          <w:sz w:val="24"/>
+          <w:szCs w:val="24"/>
+          <w:lang w:val="fr-BE"/>
+        </w:rPr>
+      </w:pPr>
+      <w:r>
+        <w:rPr>
+          <w:rFonts w:ascii="Century Gothic" w:hAnsi="Century Gothic"/>
+          <w:color w:val="000000"/>
+          <w:sz w:val="24"/>
+          <w:szCs w:val="24"/>
+          <w:lang w:val="fr-BE"/>
+        </w:rPr>
+        <w:t>L’application permettra de gérer au mieux les horaires des moniteurs et des cours qu’ils donnent selon leurs capacités et leurs disponibilités.</w:t>
+      </w:r>
+    </w:p>
+    <w:p>
+      <w:pPr>
+        <w:spacing w:after="0"/>
+        <w:jc w:val="both"/>
+        <w:rPr>
+          <w:rFonts w:ascii="Century Gothic" w:hAnsi="Century Gothic"/>
+          <w:color w:val="000000"/>
+          <w:sz w:val="24"/>
+          <w:szCs w:val="24"/>
+          <w:lang w:val="fr-BE"/>
+        </w:rPr>
+      </w:pPr>
+      <w:r>
+        <w:rPr>
+          <w:rFonts w:ascii="Century Gothic" w:hAnsi="Century Gothic"/>
+          <w:color w:val="000000"/>
+          <w:sz w:val="24"/>
+          <w:szCs w:val="24"/>
+          <w:lang w:val="fr-BE"/>
+        </w:rPr>
+        <w:t>La station ouvre du samedi 03/12/2016 au dimanche 07/05/2017.</w:t>
+      </w:r>
+    </w:p>
+    <w:p>
+      <w:pPr>
+        <w:numPr>
+          <w:ilvl w:val="0"/>
+          <w:numId w:val="28"/>
+        </w:numPr>
+        <w:spacing w:after="0" w:line="240" w:lineRule="auto"/>
+        <w:jc w:val="both"/>
+        <w:rPr>
+          <w:rFonts w:ascii="Century Gothic" w:hAnsi="Century Gothic"/>
+          <w:color w:val="000000"/>
+          <w:sz w:val="24"/>
+          <w:szCs w:val="24"/>
+          <w:lang w:val="fr-BE"/>
+        </w:rPr>
+      </w:pPr>
+      <w:r>
+        <w:rPr>
+          <w:rFonts w:ascii="Century Gothic" w:hAnsi="Century Gothic"/>
+          <w:color w:val="000000"/>
+          <w:sz w:val="24"/>
+          <w:szCs w:val="24"/>
+          <w:lang w:val="fr-BE"/>
+        </w:rPr>
+        <w:t>Semaine commence à partir du 05</w:t>
+      </w:r>
+    </w:p>
+    <w:p>
+      <w:pPr>
+        <w:spacing w:after="0"/>
+        <w:rPr>
+          <w:rFonts w:ascii="Century Gothic" w:hAnsi="Century Gothic"/>
+          <w:color w:val="FF0000"/>
+          <w:sz w:val="24"/>
+          <w:szCs w:val="24"/>
+          <w:lang w:val="fr-BE"/>
+        </w:rPr>
+      </w:pPr>
+      <w:r>
+        <w:rPr>
+          <w:rFonts w:ascii="Century Gothic" w:hAnsi="Century Gothic"/>
+          <w:color w:val="FF0000"/>
+          <w:sz w:val="24"/>
+          <w:szCs w:val="24"/>
+          <w:lang w:val="fr-BE"/>
+        </w:rPr>
+        <w:t>Les périodes de congé scolaires sont :</w:t>
+      </w:r>
+    </w:p>
+    <w:p>
+      <w:pPr>
+        <w:numPr>
+          <w:ilvl w:val="0"/>
+          <w:numId w:val="27"/>
+        </w:numPr>
+        <w:spacing w:after="0" w:line="240" w:lineRule="auto"/>
+        <w:rPr>
+          <w:rFonts w:ascii="Century Gothic" w:hAnsi="Century Gothic"/>
+          <w:color w:val="000000"/>
+          <w:sz w:val="24"/>
+          <w:szCs w:val="24"/>
+          <w:lang w:val="fr-BE"/>
+        </w:rPr>
+      </w:pPr>
+      <w:r>
+        <w:rPr>
+          <w:rFonts w:ascii="Century Gothic" w:hAnsi="Century Gothic"/>
+          <w:color w:val="000000"/>
+          <w:sz w:val="24"/>
+          <w:szCs w:val="24"/>
+          <w:lang w:val="fr-BE"/>
+        </w:rPr>
+        <w:t>Du 24/12/2016 =&gt; 07/01/2017 (Noël / Nouvel an)</w:t>
+      </w:r>
+    </w:p>
+    <w:p>
+      <w:pPr>
+        <w:numPr>
+          <w:ilvl w:val="0"/>
+          <w:numId w:val="27"/>
+        </w:numPr>
+        <w:spacing w:after="0" w:line="240" w:lineRule="auto"/>
+        <w:rPr>
+          <w:rFonts w:ascii="Century Gothic" w:hAnsi="Century Gothic"/>
+          <w:color w:val="000000"/>
+          <w:sz w:val="24"/>
+          <w:szCs w:val="24"/>
+          <w:lang w:val="fr-BE"/>
+        </w:rPr>
+      </w:pPr>
+      <w:r>
+        <w:rPr>
+          <w:rFonts w:ascii="Century Gothic" w:hAnsi="Century Gothic"/>
+          <w:color w:val="000000"/>
+          <w:sz w:val="24"/>
+          <w:szCs w:val="24"/>
+          <w:lang w:val="fr-BE"/>
+        </w:rPr>
+        <w:t>Du 25/02/2017 au 04/03/2017 (Carnaval)</w:t>
+      </w:r>
+    </w:p>
+    <w:p>
+      <w:pPr>
+        <w:numPr>
+          <w:ilvl w:val="0"/>
+          <w:numId w:val="27"/>
+        </w:numPr>
+        <w:spacing w:after="0" w:line="240" w:lineRule="auto"/>
+        <w:rPr>
+          <w:rFonts w:ascii="Century Gothic" w:hAnsi="Century Gothic"/>
+          <w:color w:val="000000"/>
+          <w:sz w:val="24"/>
+          <w:szCs w:val="24"/>
+          <w:lang w:val="fr-BE"/>
+        </w:rPr>
+      </w:pPr>
+      <w:r>
+        <w:rPr>
+          <w:rFonts w:ascii="Century Gothic" w:hAnsi="Century Gothic"/>
+          <w:color w:val="000000"/>
+          <w:sz w:val="24"/>
+          <w:szCs w:val="24"/>
+          <w:lang w:val="fr-BE"/>
+        </w:rPr>
+        <w:t>Du 01/04/2017 au 15/04/2017 (Pâques)</w:t>
+      </w:r>
+    </w:p>
+    <w:p>
+      <w:pPr>
+        <w:spacing w:after="0"/>
+        <w:rPr>
+          <w:rFonts w:ascii="Century Gothic" w:hAnsi="Century Gothic"/>
+          <w:color w:val="000000"/>
+          <w:sz w:val="24"/>
+          <w:szCs w:val="24"/>
+          <w:lang w:val="fr-BE"/>
+        </w:rPr>
+      </w:pPr>
+    </w:p>
+    <w:p>
+      <w:pPr>
+        <w:rPr>
+          <w:rFonts w:asciiTheme="majorHAnsi" w:eastAsiaTheme="majorEastAsia" w:hAnsiTheme="majorHAnsi" w:cstheme="majorBidi"/>
+          <w:b/>
+          <w:bCs/>
+          <w:smallCaps/>
+          <w:color w:val="000000" w:themeColor="text1"/>
+          <w:sz w:val="28"/>
+          <w:szCs w:val="28"/>
+          <w:lang w:val="fr-BE"/>
+        </w:rPr>
+      </w:pPr>
+      <w:bookmarkStart w:id="1" w:name="_Toc467420061"/>
+      <w:r>
+        <w:rPr>
+          <w:lang w:val="fr-BE"/>
+        </w:rPr>
+        <w:br w:type="page"/>
+      </w:r>
+    </w:p>
+    <w:p>
+      <w:pPr>
+        <w:pStyle w:val="Titre2"/>
+        <w:rPr>
+          <w:lang w:val="fr-BE"/>
+        </w:rPr>
+      </w:pPr>
+      <w:r>
+        <w:rPr>
+          <w:lang w:val="fr-BE"/>
+        </w:rPr>
+        <w:lastRenderedPageBreak/>
+        <w:t>Optionnellement :</w:t>
       </w:r>
       <w:bookmarkEnd w:id="1"/>
     </w:p>
     <w:p>
       <w:pPr>
+        <w:numPr>
+          <w:ilvl w:val="0"/>
+          <w:numId w:val="27"/>
+        </w:numPr>
+        <w:spacing w:after="0" w:line="240" w:lineRule="auto"/>
+        <w:rPr>
+          <w:rFonts w:ascii="Century Gothic" w:hAnsi="Century Gothic"/>
+          <w:color w:val="000000"/>
+          <w:sz w:val="24"/>
+          <w:szCs w:val="24"/>
+          <w:lang w:val="fr-BE"/>
+        </w:rPr>
+      </w:pPr>
+      <w:r>
+        <w:rPr>
+          <w:rFonts w:ascii="Century Gothic" w:hAnsi="Century Gothic"/>
+          <w:color w:val="000000"/>
+          <w:sz w:val="24"/>
+          <w:szCs w:val="24"/>
+          <w:lang w:val="fr-BE"/>
+        </w:rPr>
+        <w:t>Rendre le modèle le plus modulaire possible afin de s’adapter facilement à d’autres contraintes pour une école ou un autre domaine :</w:t>
+      </w:r>
+    </w:p>
+    <w:p>
+      <w:pPr>
+        <w:numPr>
+          <w:ilvl w:val="0"/>
+          <w:numId w:val="27"/>
+        </w:numPr>
+        <w:spacing w:after="0" w:line="240" w:lineRule="auto"/>
+        <w:rPr>
+          <w:rFonts w:ascii="Century Gothic" w:hAnsi="Century Gothic"/>
+          <w:color w:val="000000"/>
+          <w:sz w:val="24"/>
+          <w:szCs w:val="24"/>
+          <w:lang w:val="fr-BE"/>
+        </w:rPr>
+      </w:pPr>
+      <w:r>
+        <w:rPr>
+          <w:rFonts w:ascii="Century Gothic" w:hAnsi="Century Gothic"/>
+          <w:color w:val="000000"/>
+          <w:sz w:val="24"/>
+          <w:szCs w:val="24"/>
+          <w:lang w:val="fr-BE"/>
+        </w:rPr>
+        <w:t>Horaires différents</w:t>
+      </w:r>
+    </w:p>
+    <w:p>
+      <w:pPr>
+        <w:numPr>
+          <w:ilvl w:val="0"/>
+          <w:numId w:val="27"/>
+        </w:numPr>
+        <w:spacing w:after="0" w:line="240" w:lineRule="auto"/>
+        <w:rPr>
+          <w:rFonts w:ascii="Century Gothic" w:hAnsi="Century Gothic"/>
+          <w:color w:val="000000"/>
+          <w:sz w:val="24"/>
+          <w:szCs w:val="24"/>
+          <w:lang w:val="fr-BE"/>
+        </w:rPr>
+      </w:pPr>
+      <w:r>
+        <w:rPr>
+          <w:rFonts w:ascii="Century Gothic" w:hAnsi="Century Gothic"/>
+          <w:color w:val="000000"/>
+          <w:sz w:val="24"/>
+          <w:szCs w:val="24"/>
+          <w:lang w:val="fr-BE"/>
+        </w:rPr>
+        <w:t>Lieux de cours différents (éventuellement différents lieux de rassemblements dans la même station)</w:t>
+      </w:r>
+    </w:p>
+    <w:p>
+      <w:pPr>
+        <w:numPr>
+          <w:ilvl w:val="0"/>
+          <w:numId w:val="27"/>
+        </w:numPr>
+        <w:spacing w:after="0" w:line="240" w:lineRule="auto"/>
+        <w:rPr>
+          <w:rFonts w:ascii="Century Gothic" w:hAnsi="Century Gothic"/>
+          <w:color w:val="000000"/>
+          <w:sz w:val="24"/>
+          <w:szCs w:val="24"/>
+          <w:lang w:val="fr-BE"/>
+        </w:rPr>
+      </w:pPr>
+      <w:r>
+        <w:rPr>
+          <w:rFonts w:ascii="Century Gothic" w:hAnsi="Century Gothic"/>
+          <w:color w:val="000000"/>
+          <w:sz w:val="24"/>
+          <w:szCs w:val="24"/>
+          <w:lang w:val="fr-BE"/>
+        </w:rPr>
+        <w:t>Paiement des moniteurs en fonction de leurs prestations effectives</w:t>
+      </w:r>
+    </w:p>
+    <w:p>
+      <w:pPr>
+        <w:spacing w:after="0"/>
+        <w:jc w:val="both"/>
+        <w:rPr>
+          <w:rFonts w:ascii="Century Gothic" w:hAnsi="Century Gothic"/>
+          <w:sz w:val="24"/>
+          <w:szCs w:val="24"/>
+        </w:rPr>
+      </w:pPr>
+    </w:p>
+    <w:p>
+      <w:pPr>
+        <w:spacing w:after="0"/>
+        <w:jc w:val="both"/>
+        <w:rPr>
+          <w:rFonts w:ascii="Century Gothic" w:hAnsi="Century Gothic"/>
+          <w:sz w:val="24"/>
+          <w:szCs w:val="24"/>
+        </w:rPr>
+      </w:pPr>
+      <w:r>
+        <w:rPr>
+          <w:rFonts w:ascii="Century Gothic" w:hAnsi="Century Gothic"/>
+          <w:sz w:val="24"/>
+          <w:szCs w:val="24"/>
+        </w:rPr>
+        <w:t>Il vous est demandé de modéliser un tournoi à l’aide des notations UML suivantes :</w:t>
+      </w:r>
+    </w:p>
+    <w:p>
+      <w:pPr>
+        <w:numPr>
+          <w:ilvl w:val="0"/>
+          <w:numId w:val="29"/>
+        </w:numPr>
+        <w:spacing w:after="0" w:line="240" w:lineRule="auto"/>
+        <w:jc w:val="both"/>
+        <w:rPr>
+          <w:rFonts w:ascii="Century Gothic" w:hAnsi="Century Gothic"/>
+          <w:sz w:val="24"/>
+          <w:szCs w:val="24"/>
+        </w:rPr>
+      </w:pPr>
+      <w:r>
+        <w:rPr>
+          <w:rFonts w:ascii="Century Gothic" w:hAnsi="Century Gothic"/>
+          <w:sz w:val="24"/>
+          <w:szCs w:val="24"/>
+        </w:rPr>
+        <w:t>Cas d’utilisation (use cases).</w:t>
+      </w:r>
+    </w:p>
+    <w:p>
+      <w:pPr>
+        <w:numPr>
+          <w:ilvl w:val="0"/>
+          <w:numId w:val="29"/>
+        </w:numPr>
+        <w:spacing w:after="0" w:line="240" w:lineRule="auto"/>
+        <w:jc w:val="both"/>
+        <w:rPr>
+          <w:rFonts w:ascii="Century Gothic" w:hAnsi="Century Gothic"/>
+          <w:sz w:val="24"/>
+          <w:szCs w:val="24"/>
+        </w:rPr>
+      </w:pPr>
+      <w:r>
+        <w:rPr>
+          <w:rFonts w:ascii="Century Gothic" w:hAnsi="Century Gothic"/>
+          <w:sz w:val="24"/>
+          <w:szCs w:val="24"/>
+        </w:rPr>
+        <w:t>Diagramme de classes.</w:t>
+      </w:r>
+    </w:p>
+    <w:p>
+      <w:pPr>
+        <w:numPr>
+          <w:ilvl w:val="0"/>
+          <w:numId w:val="29"/>
+        </w:numPr>
+        <w:spacing w:after="0" w:line="240" w:lineRule="auto"/>
+        <w:jc w:val="both"/>
+        <w:rPr>
+          <w:rFonts w:ascii="Century Gothic" w:hAnsi="Century Gothic"/>
+          <w:sz w:val="24"/>
+          <w:szCs w:val="24"/>
+        </w:rPr>
+      </w:pPr>
+      <w:r>
+        <w:rPr>
+          <w:rFonts w:ascii="Century Gothic" w:hAnsi="Century Gothic"/>
+          <w:sz w:val="24"/>
+          <w:szCs w:val="24"/>
+        </w:rPr>
+        <w:t>Diagrammes de séquences</w:t>
+      </w:r>
+    </w:p>
+    <w:p>
+      <w:pPr>
         <w:pStyle w:val="Titre2"/>
-      </w:pPr>
-      <w:bookmarkStart w:id="2" w:name="_Toc466994871"/>
-      <w:r>
-        <w:t>Enoncé</w:t>
+        <w:rPr>
+          <w:rFonts w:ascii="Century Gothic" w:hAnsi="Century Gothic"/>
+        </w:rPr>
+      </w:pPr>
+      <w:bookmarkStart w:id="2" w:name="_Toc467420062"/>
+      <w:r>
+        <w:rPr>
+          <w:rFonts w:ascii="Century Gothic" w:hAnsi="Century Gothic"/>
+        </w:rPr>
+        <w:t>Consignes</w:t>
       </w:r>
       <w:bookmarkEnd w:id="2"/>
     </w:p>
-    <w:p/>
+    <w:p>
+      <w:pPr>
+        <w:spacing w:after="0"/>
+        <w:jc w:val="both"/>
+        <w:rPr>
+          <w:rFonts w:ascii="Century Gothic" w:hAnsi="Century Gothic"/>
+          <w:sz w:val="24"/>
+          <w:szCs w:val="24"/>
+        </w:rPr>
+      </w:pPr>
+      <w:r>
+        <w:rPr>
+          <w:rFonts w:ascii="Century Gothic" w:hAnsi="Century Gothic"/>
+          <w:sz w:val="24"/>
+          <w:szCs w:val="24"/>
+        </w:rPr>
+        <w:t>Le programme implémentant la modélisation UML sera écrit en Java. Les données seront sauvegardées dans une base de données de votre choix (Tout doit être inclus dans le programme pour son exécution). Vous utiliserez le pattern DAO.</w:t>
+      </w:r>
+    </w:p>
+    <w:p>
+      <w:pPr>
+        <w:spacing w:after="0"/>
+        <w:rPr>
+          <w:rFonts w:ascii="Century Gothic" w:hAnsi="Century Gothic"/>
+          <w:sz w:val="24"/>
+          <w:szCs w:val="24"/>
+        </w:rPr>
+      </w:pPr>
+    </w:p>
+    <w:p>
+      <w:pPr>
+        <w:spacing w:after="0"/>
+        <w:jc w:val="both"/>
+        <w:rPr>
+          <w:rFonts w:ascii="Century Gothic" w:hAnsi="Century Gothic"/>
+          <w:sz w:val="24"/>
+          <w:szCs w:val="24"/>
+        </w:rPr>
+      </w:pPr>
+      <w:r>
+        <w:rPr>
+          <w:rFonts w:ascii="Century Gothic" w:hAnsi="Century Gothic"/>
+          <w:sz w:val="24"/>
+          <w:szCs w:val="24"/>
+        </w:rPr>
+        <w:t xml:space="preserve">Le dossier comprenant la modélisation UML (use cases, diagrammes de classes, diagrammes de séquences et explications), l’explication de l’implémentation du pgm Java et le code Java (rendre le workspace), sera à rendre </w:t>
+      </w:r>
+      <w:r>
+        <w:rPr>
+          <w:rFonts w:ascii="Century Gothic" w:hAnsi="Century Gothic"/>
+          <w:b/>
+          <w:bCs/>
+          <w:sz w:val="24"/>
+          <w:szCs w:val="24"/>
+          <w:u w:val="single"/>
+        </w:rPr>
+        <w:t>au plus tard le vendredi 18 novembre 2016 à 8h15’</w:t>
+      </w:r>
+      <w:r>
+        <w:rPr>
+          <w:rFonts w:ascii="Century Gothic" w:hAnsi="Century Gothic"/>
+          <w:sz w:val="24"/>
+          <w:szCs w:val="24"/>
+        </w:rPr>
+        <w:t xml:space="preserve"> c-à-d pendant le cours de programmation avancée. </w:t>
+      </w:r>
+    </w:p>
+    <w:p>
+      <w:pPr>
+        <w:spacing w:after="0"/>
+        <w:jc w:val="both"/>
+        <w:rPr>
+          <w:rFonts w:ascii="Century Gothic" w:hAnsi="Century Gothic"/>
+          <w:sz w:val="24"/>
+          <w:szCs w:val="24"/>
+        </w:rPr>
+      </w:pPr>
+      <w:r>
+        <w:rPr>
+          <w:rFonts w:ascii="Century Gothic" w:hAnsi="Century Gothic"/>
+          <w:sz w:val="24"/>
+          <w:szCs w:val="24"/>
+        </w:rPr>
+        <w:t xml:space="preserve">Aucun délai supplémentaire ne sera accordé. </w:t>
+      </w:r>
+    </w:p>
+    <w:p>
+      <w:pPr>
+        <w:spacing w:after="0"/>
+        <w:jc w:val="both"/>
+        <w:rPr>
+          <w:rFonts w:ascii="Century Gothic" w:hAnsi="Century Gothic"/>
+          <w:sz w:val="24"/>
+          <w:szCs w:val="24"/>
+        </w:rPr>
+      </w:pPr>
+    </w:p>
+    <w:p>
+      <w:pPr>
+        <w:spacing w:after="0"/>
+        <w:jc w:val="both"/>
+        <w:rPr>
+          <w:rFonts w:ascii="Century Gothic" w:hAnsi="Century Gothic"/>
+          <w:sz w:val="24"/>
+          <w:szCs w:val="24"/>
+        </w:rPr>
+      </w:pPr>
+      <w:r>
+        <w:rPr>
+          <w:rFonts w:ascii="Century Gothic" w:hAnsi="Century Gothic"/>
+          <w:sz w:val="24"/>
+          <w:szCs w:val="24"/>
+        </w:rPr>
+        <w:t>Si le programme n’est pas rendu dans les délais, l’étudiant se verra attribuer 0 pour ce travail.</w:t>
+      </w:r>
+    </w:p>
+    <w:p>
+      <w:pPr>
+        <w:spacing w:after="0"/>
+        <w:jc w:val="both"/>
+        <w:rPr>
+          <w:rFonts w:ascii="Century Gothic" w:hAnsi="Century Gothic"/>
+          <w:sz w:val="24"/>
+          <w:szCs w:val="24"/>
+        </w:rPr>
+      </w:pPr>
+    </w:p>
+    <w:p>
+      <w:pPr>
+        <w:spacing w:after="0"/>
+        <w:jc w:val="both"/>
+        <w:rPr>
+          <w:rFonts w:ascii="Century Gothic" w:hAnsi="Century Gothic"/>
+          <w:sz w:val="24"/>
+          <w:szCs w:val="24"/>
+        </w:rPr>
+      </w:pPr>
+      <w:r>
+        <w:rPr>
+          <w:rFonts w:ascii="Century Gothic" w:hAnsi="Century Gothic"/>
+          <w:sz w:val="24"/>
+          <w:szCs w:val="24"/>
+        </w:rPr>
+        <w:t>Toute copie identique du programme sera sanctionnée par un 0 pour les étudiants concernés.</w:t>
+      </w:r>
+    </w:p>
+    <w:p>
+      <w:pPr>
+        <w:spacing w:after="0"/>
+        <w:jc w:val="both"/>
+        <w:rPr>
+          <w:rFonts w:ascii="Century Gothic" w:hAnsi="Century Gothic"/>
+          <w:sz w:val="24"/>
+          <w:szCs w:val="24"/>
+        </w:rPr>
+      </w:pPr>
+    </w:p>
+    <w:p>
+      <w:pPr>
+        <w:spacing w:after="0"/>
+        <w:jc w:val="both"/>
+        <w:rPr>
+          <w:rFonts w:ascii="Century Gothic" w:hAnsi="Century Gothic"/>
+          <w:sz w:val="24"/>
+          <w:szCs w:val="24"/>
+        </w:rPr>
+      </w:pPr>
+      <w:r>
+        <w:rPr>
+          <w:rFonts w:ascii="Century Gothic" w:hAnsi="Century Gothic"/>
+          <w:sz w:val="24"/>
+          <w:szCs w:val="24"/>
+        </w:rPr>
+        <w:t>Ce programme interviendra pour 35% des points de la cote finale du cours de programmation avancée I.</w:t>
+      </w:r>
+    </w:p>
+    <w:p>
+      <w:pPr>
+        <w:rPr>
+          <w:rFonts w:ascii="Century Gothic" w:eastAsiaTheme="majorEastAsia" w:hAnsi="Century Gothic" w:cstheme="majorBidi"/>
+          <w:b/>
+          <w:bCs/>
+          <w:smallCaps/>
+          <w:color w:val="000000" w:themeColor="text1"/>
+          <w:sz w:val="28"/>
+          <w:szCs w:val="28"/>
+        </w:rPr>
+      </w:pPr>
+      <w:bookmarkStart w:id="3" w:name="_Toc467420063"/>
+      <w:r>
+        <w:rPr>
+          <w:rFonts w:ascii="Century Gothic" w:hAnsi="Century Gothic"/>
+        </w:rPr>
+        <w:br w:type="page"/>
+      </w:r>
+    </w:p>
     <w:p>
       <w:pPr>
         <w:pStyle w:val="Titre2"/>
-      </w:pPr>
-      <w:bookmarkStart w:id="3" w:name="_Toc466994872"/>
-      <w:r>
+        <w:rPr>
+          <w:rFonts w:ascii="Century Gothic" w:hAnsi="Century Gothic"/>
+        </w:rPr>
+      </w:pPr>
+      <w:r>
+        <w:rPr>
+          <w:rFonts w:ascii="Century Gothic" w:hAnsi="Century Gothic"/>
+        </w:rPr>
+        <w:lastRenderedPageBreak/>
         <w:t>Contrainte</w:t>
       </w:r>
       <w:bookmarkEnd w:id="3"/>
     </w:p>
     <w:p>
       <w:pPr>
+        <w:numPr>
+          <w:ilvl w:val="0"/>
+          <w:numId w:val="31"/>
+        </w:numPr>
+        <w:spacing w:after="0" w:line="240" w:lineRule="auto"/>
+        <w:jc w:val="both"/>
+        <w:rPr>
+          <w:rFonts w:ascii="Century Gothic" w:hAnsi="Century Gothic"/>
+          <w:sz w:val="24"/>
+          <w:szCs w:val="24"/>
+        </w:rPr>
+      </w:pPr>
+      <w:r>
+        <w:rPr>
+          <w:rFonts w:ascii="Century Gothic" w:hAnsi="Century Gothic"/>
+          <w:sz w:val="24"/>
+          <w:szCs w:val="24"/>
+        </w:rPr>
+        <w:t>Le client</w:t>
+      </w:r>
+      <w:r>
+        <w:rPr>
+          <w:rFonts w:ascii="Century Gothic" w:hAnsi="Century Gothic"/>
+          <w:sz w:val="24"/>
+          <w:szCs w:val="24"/>
+        </w:rPr>
+        <w:t xml:space="preserve"> peut faire plusieurs réservations.</w:t>
+      </w:r>
+    </w:p>
+    <w:p>
+      <w:pPr>
+        <w:numPr>
+          <w:ilvl w:val="0"/>
+          <w:numId w:val="31"/>
+        </w:numPr>
+        <w:spacing w:after="0" w:line="240" w:lineRule="auto"/>
+        <w:jc w:val="both"/>
+        <w:rPr>
+          <w:rFonts w:ascii="Century Gothic" w:hAnsi="Century Gothic"/>
+          <w:sz w:val="24"/>
+          <w:szCs w:val="24"/>
+        </w:rPr>
+      </w:pPr>
+      <w:r>
+        <w:rPr>
+          <w:rFonts w:ascii="Century Gothic" w:hAnsi="Century Gothic"/>
+          <w:sz w:val="24"/>
+          <w:szCs w:val="24"/>
+        </w:rPr>
+        <w:t>Pas d’interface graphique (peut être input dialog mais pas obligé).</w:t>
+      </w:r>
+    </w:p>
+    <w:p>
+      <w:pPr>
+        <w:numPr>
+          <w:ilvl w:val="0"/>
+          <w:numId w:val="31"/>
+        </w:numPr>
+        <w:spacing w:after="0" w:line="240" w:lineRule="auto"/>
+        <w:jc w:val="both"/>
+        <w:rPr>
+          <w:rFonts w:ascii="Century Gothic" w:hAnsi="Century Gothic"/>
+          <w:sz w:val="24"/>
+          <w:szCs w:val="24"/>
+        </w:rPr>
+      </w:pPr>
+      <w:r>
+        <w:rPr>
+          <w:rFonts w:ascii="Century Gothic" w:hAnsi="Century Gothic"/>
+          <w:sz w:val="24"/>
+          <w:szCs w:val="24"/>
+        </w:rPr>
+        <w:t xml:space="preserve">Attention au </w:t>
+      </w:r>
+      <w:r>
+        <w:rPr>
+          <w:rFonts w:ascii="Century Gothic" w:hAnsi="Century Gothic"/>
+          <w:sz w:val="24"/>
+          <w:szCs w:val="24"/>
+        </w:rPr>
+        <w:t xml:space="preserve">minium &amp; </w:t>
+      </w:r>
+      <w:r>
+        <w:rPr>
+          <w:rFonts w:ascii="Century Gothic" w:hAnsi="Century Gothic"/>
+          <w:sz w:val="24"/>
+          <w:szCs w:val="24"/>
+        </w:rPr>
+        <w:t>max</w:t>
+      </w:r>
+      <w:r>
+        <w:rPr>
+          <w:rFonts w:ascii="Century Gothic" w:hAnsi="Century Gothic"/>
+          <w:sz w:val="24"/>
+          <w:szCs w:val="24"/>
+        </w:rPr>
+        <w:t>imum</w:t>
+      </w:r>
+      <w:r>
+        <w:rPr>
+          <w:rFonts w:ascii="Century Gothic" w:hAnsi="Century Gothic"/>
+          <w:sz w:val="24"/>
+          <w:szCs w:val="24"/>
+        </w:rPr>
+        <w:t xml:space="preserve"> élève</w:t>
+      </w:r>
+      <w:r>
+        <w:rPr>
+          <w:rFonts w:ascii="Century Gothic" w:hAnsi="Century Gothic"/>
+          <w:sz w:val="24"/>
+          <w:szCs w:val="24"/>
+        </w:rPr>
+        <w:t>s pour les réservations.</w:t>
+      </w:r>
+    </w:p>
+    <w:p>
+      <w:pPr>
+        <w:numPr>
+          <w:ilvl w:val="0"/>
+          <w:numId w:val="31"/>
+        </w:numPr>
+        <w:spacing w:after="0" w:line="240" w:lineRule="auto"/>
+        <w:jc w:val="both"/>
+        <w:rPr>
+          <w:rFonts w:ascii="Century Gothic" w:hAnsi="Century Gothic"/>
+          <w:sz w:val="24"/>
+          <w:szCs w:val="24"/>
+        </w:rPr>
+      </w:pPr>
+      <w:r>
+        <w:rPr>
+          <w:rFonts w:ascii="Century Gothic" w:hAnsi="Century Gothic"/>
+          <w:sz w:val="24"/>
+          <w:szCs w:val="24"/>
+        </w:rPr>
+        <w:t>On suppose que les cours sont suspendus le samedi sauf éventuellement les cours particuliers</w:t>
+      </w:r>
+      <w:r>
+        <w:rPr>
+          <w:rFonts w:ascii="Century Gothic" w:hAnsi="Century Gothic"/>
+          <w:sz w:val="24"/>
+          <w:szCs w:val="24"/>
+        </w:rPr>
+        <w:t>.</w:t>
+      </w:r>
+    </w:p>
+    <w:p>
+      <w:pPr>
+        <w:numPr>
+          <w:ilvl w:val="0"/>
+          <w:numId w:val="31"/>
+        </w:numPr>
+        <w:spacing w:after="0" w:line="240" w:lineRule="auto"/>
+        <w:jc w:val="both"/>
+        <w:rPr>
+          <w:rFonts w:ascii="Century Gothic" w:hAnsi="Century Gothic"/>
+          <w:sz w:val="24"/>
+          <w:szCs w:val="24"/>
+        </w:rPr>
+      </w:pPr>
+      <w:r>
+        <w:rPr>
+          <w:rFonts w:ascii="Century Gothic" w:hAnsi="Century Gothic"/>
+          <w:sz w:val="24"/>
+          <w:szCs w:val="24"/>
+        </w:rPr>
+        <w:t xml:space="preserve">Le cours est </w:t>
+      </w:r>
+      <w:r>
+        <w:rPr>
+          <w:rFonts w:ascii="Century Gothic" w:hAnsi="Century Gothic"/>
+          <w:sz w:val="24"/>
+          <w:szCs w:val="24"/>
+        </w:rPr>
+        <w:t>annulé s</w:t>
+      </w:r>
+      <w:r>
+        <w:rPr>
+          <w:rFonts w:ascii="Century Gothic" w:hAnsi="Century Gothic"/>
+          <w:sz w:val="24"/>
+          <w:szCs w:val="24"/>
+        </w:rPr>
+        <w:t>’</w:t>
+      </w:r>
+      <w:r>
+        <w:rPr>
+          <w:rFonts w:ascii="Century Gothic" w:hAnsi="Century Gothic"/>
+          <w:sz w:val="24"/>
+          <w:szCs w:val="24"/>
+        </w:rPr>
+        <w:t>i</w:t>
+      </w:r>
+      <w:r>
+        <w:rPr>
+          <w:rFonts w:ascii="Century Gothic" w:hAnsi="Century Gothic"/>
+          <w:sz w:val="24"/>
+          <w:szCs w:val="24"/>
+        </w:rPr>
+        <w:t>l</w:t>
+      </w:r>
+      <w:r>
+        <w:rPr>
+          <w:rFonts w:ascii="Century Gothic" w:hAnsi="Century Gothic"/>
+          <w:sz w:val="24"/>
+          <w:szCs w:val="24"/>
+        </w:rPr>
+        <w:t xml:space="preserve"> pas assez d’inscrit</w:t>
+      </w:r>
+      <w:r>
+        <w:rPr>
+          <w:rFonts w:ascii="Century Gothic" w:hAnsi="Century Gothic"/>
+          <w:sz w:val="24"/>
+          <w:szCs w:val="24"/>
+        </w:rPr>
+        <w:t>s.</w:t>
+      </w:r>
+    </w:p>
+    <w:p>
+      <w:pPr>
+        <w:numPr>
+          <w:ilvl w:val="0"/>
+          <w:numId w:val="31"/>
+        </w:numPr>
+        <w:spacing w:after="0" w:line="240" w:lineRule="auto"/>
+        <w:jc w:val="both"/>
+        <w:rPr>
+          <w:rFonts w:ascii="Century Gothic" w:hAnsi="Century Gothic"/>
+          <w:sz w:val="24"/>
+          <w:szCs w:val="24"/>
+        </w:rPr>
+      </w:pPr>
+      <w:r>
+        <w:rPr>
+          <w:rFonts w:ascii="Century Gothic" w:hAnsi="Century Gothic"/>
+          <w:sz w:val="24"/>
+          <w:szCs w:val="24"/>
+        </w:rPr>
+        <w:t>Si un élève</w:t>
+      </w:r>
+      <w:r>
+        <w:rPr>
+          <w:rFonts w:ascii="Century Gothic" w:hAnsi="Century Gothic"/>
+          <w:sz w:val="24"/>
+          <w:szCs w:val="24"/>
+        </w:rPr>
+        <w:t xml:space="preserve"> prend </w:t>
+      </w:r>
+      <w:r>
+        <w:rPr>
+          <w:rFonts w:ascii="Century Gothic" w:hAnsi="Century Gothic"/>
+          <w:sz w:val="24"/>
+          <w:szCs w:val="24"/>
+        </w:rPr>
+        <w:t xml:space="preserve">un cours au matin et un autre en après-midi, </w:t>
+      </w:r>
+      <w:r>
+        <w:rPr>
+          <w:rFonts w:ascii="Century Gothic" w:hAnsi="Century Gothic"/>
+          <w:sz w:val="24"/>
+          <w:szCs w:val="24"/>
+        </w:rPr>
+        <w:t>elle ne prend que 15€ d’assurance (15€/Semaine).</w:t>
+      </w:r>
+    </w:p>
+    <w:p>
+      <w:pPr>
+        <w:numPr>
+          <w:ilvl w:val="0"/>
+          <w:numId w:val="31"/>
+        </w:numPr>
+        <w:spacing w:after="0" w:line="240" w:lineRule="auto"/>
+        <w:jc w:val="both"/>
+        <w:rPr>
+          <w:rFonts w:ascii="Century Gothic" w:hAnsi="Century Gothic"/>
+          <w:sz w:val="24"/>
+          <w:szCs w:val="24"/>
+        </w:rPr>
+      </w:pPr>
+      <w:r>
+        <w:rPr>
+          <w:rFonts w:ascii="Century Gothic" w:hAnsi="Century Gothic"/>
+          <w:sz w:val="24"/>
+          <w:szCs w:val="24"/>
+        </w:rPr>
+        <w:t>L’assurance pour les cours groupés et particuliers ne sont pas les mêmes.</w:t>
+      </w:r>
+    </w:p>
+    <w:p>
+      <w:pPr>
+        <w:numPr>
+          <w:ilvl w:val="0"/>
+          <w:numId w:val="31"/>
+        </w:numPr>
+        <w:spacing w:after="0" w:line="240" w:lineRule="auto"/>
+        <w:jc w:val="both"/>
+        <w:rPr>
+          <w:rFonts w:ascii="Century Gothic" w:hAnsi="Century Gothic"/>
+          <w:sz w:val="24"/>
+          <w:szCs w:val="24"/>
+        </w:rPr>
+      </w:pPr>
+      <w:r>
+        <w:rPr>
+          <w:rFonts w:ascii="Century Gothic" w:hAnsi="Century Gothic"/>
+          <w:sz w:val="24"/>
+          <w:szCs w:val="24"/>
+        </w:rPr>
+        <w:t xml:space="preserve">Age minimum 4 ans sauf </w:t>
+      </w:r>
+      <w:r>
+        <w:rPr>
+          <w:rFonts w:ascii="Century Gothic" w:hAnsi="Century Gothic"/>
+          <w:sz w:val="24"/>
+          <w:szCs w:val="24"/>
+        </w:rPr>
+        <w:t>pour le snowboard, qui est de</w:t>
+      </w:r>
+      <w:r>
+        <w:rPr>
+          <w:rFonts w:ascii="Century Gothic" w:hAnsi="Century Gothic"/>
+          <w:sz w:val="24"/>
+          <w:szCs w:val="24"/>
+        </w:rPr>
+        <w:t xml:space="preserve"> 6 ans</w:t>
+      </w:r>
+      <w:r>
+        <w:rPr>
+          <w:rFonts w:ascii="Century Gothic" w:hAnsi="Century Gothic"/>
+          <w:sz w:val="24"/>
+          <w:szCs w:val="24"/>
+        </w:rPr>
+        <w:t>.</w:t>
+      </w:r>
+    </w:p>
+    <w:p>
+      <w:pPr>
+        <w:numPr>
+          <w:ilvl w:val="0"/>
+          <w:numId w:val="31"/>
+        </w:numPr>
+        <w:spacing w:after="0" w:line="240" w:lineRule="auto"/>
+        <w:jc w:val="both"/>
+        <w:rPr>
+          <w:rFonts w:ascii="Century Gothic" w:hAnsi="Century Gothic"/>
+          <w:sz w:val="24"/>
+          <w:szCs w:val="24"/>
+        </w:rPr>
+      </w:pPr>
+      <w:r>
+        <w:rPr>
+          <w:rFonts w:ascii="Century Gothic" w:hAnsi="Century Gothic"/>
+          <w:sz w:val="24"/>
+          <w:szCs w:val="24"/>
+        </w:rPr>
+        <w:t>Les cours de t</w:t>
+      </w:r>
+      <w:r>
+        <w:rPr>
+          <w:rFonts w:ascii="Century Gothic" w:hAnsi="Century Gothic"/>
+          <w:sz w:val="24"/>
+          <w:szCs w:val="24"/>
+        </w:rPr>
+        <w:t>élémark et ski de fond ont eux aussi leurs cours particuliers</w:t>
+      </w:r>
+      <w:r>
+        <w:rPr>
+          <w:rFonts w:ascii="Century Gothic" w:hAnsi="Century Gothic"/>
+          <w:sz w:val="24"/>
+          <w:szCs w:val="24"/>
+        </w:rPr>
+        <w:t>.</w:t>
+      </w:r>
+    </w:p>
+    <w:p>
+      <w:pPr>
+        <w:rPr>
+          <w:rFonts w:ascii="Century Gothic" w:hAnsi="Century Gothic"/>
+          <w:sz w:val="24"/>
+          <w:szCs w:val="24"/>
+        </w:rPr>
+      </w:pPr>
+    </w:p>
+    <w:p>
+      <w:pPr>
         <w:pStyle w:val="Titre1"/>
-      </w:pPr>
-      <w:r>
+        <w:rPr>
+          <w:rFonts w:ascii="Century Gothic" w:hAnsi="Century Gothic"/>
+        </w:rPr>
+      </w:pPr>
+      <w:r>
+        <w:rPr>
+          <w:rFonts w:ascii="Century Gothic" w:hAnsi="Century Gothic"/>
+        </w:rPr>
         <w:br w:type="page"/>
       </w:r>
     </w:p>
     <w:p>
       <w:pPr>
         <w:pStyle w:val="Titre1"/>
-      </w:pPr>
-      <w:bookmarkStart w:id="4" w:name="_Toc466994873"/>
-      <w:r>
+        <w:rPr>
+          <w:rFonts w:ascii="Century Gothic" w:hAnsi="Century Gothic"/>
+        </w:rPr>
+      </w:pPr>
+      <w:bookmarkStart w:id="4" w:name="_Toc467420064"/>
+      <w:r>
+        <w:rPr>
+          <w:rFonts w:ascii="Century Gothic" w:hAnsi="Century Gothic"/>
+        </w:rPr>
         <w:lastRenderedPageBreak/>
         <w:t>Schémas</w:t>
       </w:r>
       <w:bookmarkEnd w:id="4"/>
     </w:p>
-    <w:p/>
-    <w:p>
-      <w:pPr>
-        <w:rPr>
-          <w:rFonts w:asciiTheme="majorHAnsi" w:eastAsiaTheme="majorEastAsia" w:hAnsiTheme="majorHAnsi" w:cstheme="majorBidi"/>
+    <w:p>
+      <w:pPr>
+        <w:pStyle w:val="Titre2"/>
+        <w:rPr>
+          <w:rFonts w:ascii="Century Gothic" w:hAnsi="Century Gothic"/>
+        </w:rPr>
+      </w:pPr>
+      <w:bookmarkStart w:id="5" w:name="_Toc467420065"/>
+      <w:r>
+        <w:rPr>
+          <w:rFonts w:ascii="Century Gothic" w:hAnsi="Century Gothic"/>
+        </w:rPr>
+        <w:t>Diagramme de classe</w:t>
+      </w:r>
+      <w:bookmarkEnd w:id="5"/>
+    </w:p>
+    <w:p>
+      <w:pPr>
+        <w:keepNext/>
+      </w:pPr>
+      <w:r>
+        <w:rPr>
+          <w:rFonts w:ascii="Century Gothic" w:hAnsi="Century Gothic"/>
+        </w:rPr>
+        <w:pict>
+          <v:shapetype id="_x0000_t75" coordsize="21600,21600" o:spt="75" o:preferrelative="t" path="m@4@5l@4@11@9@11@9@5xe" filled="f" stroked="f">
+            <v:stroke joinstyle="miter"/>
+            <v:formulas>
+              <v:f eqn="if lineDrawn pixelLineWidth 0"/>
+              <v:f eqn="sum @0 1 0"/>
+              <v:f eqn="sum 0 0 @1"/>
+              <v:f eqn="prod @2 1 2"/>
+              <v:f eqn="prod @3 21600 pixelWidth"/>
+              <v:f eqn="prod @3 21600 pixelHeight"/>
+              <v:f eqn="sum @0 0 1"/>
+              <v:f eqn="prod @6 1 2"/>
+              <v:f eqn="prod @7 21600 pixelWidth"/>
+              <v:f eqn="sum @8 21600 0"/>
+              <v:f eqn="prod @7 21600 pixelHeight"/>
+              <v:f eqn="sum @10 21600 0"/>
+            </v:formulas>
+            <v:path o:extrusionok="f" gradientshapeok="t" o:connecttype="rect"/>
+            <o:lock v:ext="edit" aspectratio="t"/>
+          </v:shapetype>
+          <v:shape id="_x0000_i1037" type="#_x0000_t75" style="width:453pt;height:351pt">
+            <v:imagedata r:id="rId11" o:title="diagrammeDeClasseV2"/>
+          </v:shape>
+        </w:pict>
+      </w:r>
+    </w:p>
+    <w:p>
+      <w:pPr>
+        <w:pStyle w:val="Lgende"/>
+        <w:rPr>
+          <w:rFonts w:ascii="Century Gothic" w:hAnsi="Century Gothic"/>
+        </w:rPr>
+      </w:pPr>
+      <w:r>
+        <w:t xml:space="preserve">Figure </w:t>
+      </w:r>
+      <w:r>
+        <w:fldChar w:fldCharType="begin"/>
+      </w:r>
+      <w:r>
+        <w:instrText xml:space="preserve"> SEQ Figure \* ARABIC </w:instrText>
+      </w:r>
+      <w:r>
+        <w:fldChar w:fldCharType="separate"/>
+      </w:r>
+      <w:r>
+        <w:rPr>
+          <w:noProof/>
+        </w:rPr>
+        <w:t>1</w:t>
+      </w:r>
+      <w:r>
+        <w:fldChar w:fldCharType="end"/>
+      </w:r>
+      <w:r>
+        <w:t xml:space="preserve"> Diagramme de classe</w:t>
+      </w:r>
+      <w:r>
+        <w:rPr>
+          <w:rStyle w:val="Appelnotedebasdep"/>
+        </w:rPr>
+        <w:footnoteReference w:id="1"/>
+      </w:r>
+    </w:p>
+    <w:p>
+      <w:pPr>
+        <w:rPr>
+          <w:rFonts w:ascii="Century Gothic" w:eastAsiaTheme="majorEastAsia" w:hAnsi="Century Gothic" w:cstheme="majorBidi"/>
+          <w:b/>
+          <w:bCs/>
+          <w:smallCaps/>
+          <w:color w:val="000000" w:themeColor="text1"/>
+          <w:sz w:val="28"/>
+          <w:szCs w:val="28"/>
+        </w:rPr>
+      </w:pPr>
+      <w:bookmarkStart w:id="6" w:name="_Toc467420066"/>
+      <w:r>
+        <w:rPr>
+          <w:rFonts w:ascii="Century Gothic" w:hAnsi="Century Gothic"/>
+        </w:rPr>
+        <w:br w:type="page"/>
+      </w:r>
+    </w:p>
+    <w:p>
+      <w:pPr>
+        <w:pStyle w:val="Titre2"/>
+        <w:rPr>
+          <w:rFonts w:ascii="Century Gothic" w:hAnsi="Century Gothic"/>
+        </w:rPr>
+      </w:pPr>
+      <w:r>
+        <w:rPr>
+          <w:noProof/>
+        </w:rPr>
+        <w:lastRenderedPageBreak/>
+        <mc:AlternateContent>
+          <mc:Choice Requires="wps">
+            <w:drawing>
+              <wp:anchor distT="0" distB="0" distL="114300" distR="114300" simplePos="0" relativeHeight="251666432" behindDoc="1" locked="0" layoutInCell="1" allowOverlap="1" wp14:anchorId="12572DC4" wp14:editId="35837F03">
+                <wp:simplePos x="0" y="0"/>
+                <wp:positionH relativeFrom="column">
+                  <wp:posOffset>-899795</wp:posOffset>
+                </wp:positionH>
+                <wp:positionV relativeFrom="paragraph">
+                  <wp:posOffset>5491480</wp:posOffset>
+                </wp:positionV>
+                <wp:extent cx="7571105" cy="635"/>
+                <wp:effectExtent l="0" t="0" r="0" b="18415"/>
+                <wp:wrapTight wrapText="bothSides">
+                  <wp:wrapPolygon edited="0">
+                    <wp:start x="0" y="0"/>
+                    <wp:lineTo x="0" y="0"/>
+                    <wp:lineTo x="21522" y="0"/>
+                    <wp:lineTo x="21522" y="0"/>
+                    <wp:lineTo x="0" y="0"/>
+                  </wp:wrapPolygon>
+                </wp:wrapTight>
+                <wp:docPr id="1" name="Zone de texte 1"/>
+                <wp:cNvGraphicFramePr/>
+                <a:graphic xmlns:a="http://schemas.openxmlformats.org/drawingml/2006/main">
+                  <a:graphicData uri="http://schemas.microsoft.com/office/word/2010/wordprocessingShape">
+                    <wps:wsp>
+                      <wps:cNvSpPr txBox="1"/>
+                      <wps:spPr>
+                        <a:xfrm>
+                          <a:off x="0" y="0"/>
+                          <a:ext cx="7571105" cy="635"/>
+                        </a:xfrm>
+                        <a:prstGeom prst="rect">
+                          <a:avLst/>
+                        </a:prstGeom>
+                        <a:solidFill>
+                          <a:prstClr val="white"/>
+                        </a:solidFill>
+                        <a:ln>
+                          <a:noFill/>
+                        </a:ln>
+                      </wps:spPr>
+                      <wps:txbx>
+                        <w:txbxContent>
+                          <w:p>
+                            <w:pPr>
+                              <w:pStyle w:val="Lgende"/>
+                              <w:rPr>
+                                <w:b/>
+                                <w:bCs/>
+                                <w:smallCaps/>
+                                <w:noProof/>
+                                <w:color w:val="000000" w:themeColor="text1"/>
+                                <w:sz w:val="28"/>
+                                <w:szCs w:val="28"/>
+                              </w:rPr>
+                            </w:pPr>
+                            <w:r>
+                              <w:t xml:space="preserve">Figure </w:t>
+                            </w:r>
+                            <w:r>
+                              <w:fldChar w:fldCharType="begin"/>
+                            </w:r>
+                            <w:r>
+                              <w:instrText xml:space="preserve"> SEQ Figure \* ARABIC </w:instrText>
+                            </w:r>
+                            <w:r>
+                              <w:fldChar w:fldCharType="separate"/>
+                            </w:r>
+                            <w:r>
+                              <w:rPr>
+                                <w:noProof/>
+                              </w:rPr>
+                              <w:t>2</w:t>
+                            </w:r>
+                            <w:r>
+                              <w:fldChar w:fldCharType="end"/>
+                            </w:r>
+                            <w:r>
+                              <w:t xml:space="preserve"> Diagramme use case</w:t>
+                            </w:r>
+                          </w:p>
+                        </w:txbxContent>
+                      </wps:txbx>
+                      <wps:bodyPr rot="0" spcFirstLastPara="0" vertOverflow="overflow" horzOverflow="overflow" vert="horz" wrap="square" lIns="0" tIns="0" rIns="0" bIns="0" numCol="1" spcCol="0" rtlCol="0" fromWordArt="0" anchor="t" anchorCtr="0" forceAA="0" compatLnSpc="1">
+                        <a:prstTxWarp prst="textNoShape">
+                          <a:avLst/>
+                        </a:prstTxWarp>
+                        <a:spAutoFit/>
+                      </wps:bodyPr>
+                    </wps:wsp>
+                  </a:graphicData>
+                </a:graphic>
+              </wp:anchor>
+            </w:drawing>
+          </mc:Choice>
+          <mc:Fallback>
+            <w:pict>
+              <v:shape w14:anchorId="12572DC4" id="Zone de texte 1" o:spid="_x0000_s1029" type="#_x0000_t202" style="position:absolute;left:0;text-align:left;margin-left:-70.85pt;margin-top:432.4pt;width:596.15pt;height:.05pt;z-index:-251650048;visibility:visible;mso-wrap-style:square;mso-wrap-distance-left:9pt;mso-wrap-distance-top:0;mso-wrap-distance-right:9pt;mso-wrap-distance-bottom:0;mso-position-horizontal:absolute;mso-position-horizontal-relative:text;mso-position-vertical:absolute;mso-position-vertical-relative:text;v-text-anchor:top" o:gfxdata="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" stroked="f">
+                <v:textbox style="mso-fit-shape-to-text:t" inset="0,0,0,0">
+                  <w:txbxContent>
+                    <w:p>
+                      <w:pPr>
+                        <w:pStyle w:val="Lgende"/>
+                        <w:rPr>
+                          <w:b/>
+                          <w:bCs/>
+                          <w:smallCaps/>
+                          <w:noProof/>
+                          <w:color w:val="000000" w:themeColor="text1"/>
+                          <w:sz w:val="28"/>
+                          <w:szCs w:val="28"/>
+                        </w:rPr>
+                      </w:pPr>
+                      <w:r>
+                        <w:t xml:space="preserve">Figure </w:t>
+                      </w:r>
+                      <w:r>
+                        <w:fldChar w:fldCharType="begin"/>
+                      </w:r>
+                      <w:r>
+                        <w:instrText xml:space="preserve"> SEQ Figure \* ARABIC </w:instrText>
+                      </w:r>
+                      <w:r>
+                        <w:fldChar w:fldCharType="separate"/>
+                      </w:r>
+                      <w:r>
+                        <w:rPr>
+                          <w:noProof/>
+                        </w:rPr>
+                        <w:t>2</w:t>
+                      </w:r>
+                      <w:r>
+                        <w:fldChar w:fldCharType="end"/>
+                      </w:r>
+                      <w:r>
+                        <w:t xml:space="preserve"> Diagramme use case</w:t>
+                      </w:r>
+                    </w:p>
+                  </w:txbxContent>
+                </v:textbox>
+                <w10:wrap type="tight"/>
+              </v:shape>
+            </w:pict>
+          </mc:Fallback>
+        </mc:AlternateContent>
+      </w:r>
+      <w:r>
+        <w:rPr>
+          <w:noProof/>
+        </w:rPr>
+        <w:pict>
+          <v:shape id="_x0000_s1026" type="#_x0000_t75" style="position:absolute;left:0;text-align:left;margin-left:-70.65pt;margin-top:27.4pt;width:596.15pt;height:400.5pt;z-index:-251652096;mso-position-horizontal-relative:text;mso-position-vertical-relative:text;mso-width-relative:page;mso-height-relative:page" wrapcoords="-30 0 -30 21555 21600 21555 21600 0 -30 0">
+            <v:imagedata r:id="rId12" o:title="UseCaseDiagramV2"/>
+            <w10:wrap type="tight"/>
+          </v:shape>
+        </w:pict>
+      </w:r>
+      <w:r>
+        <w:rPr>
+          <w:rFonts w:ascii="Century Gothic" w:hAnsi="Century Gothic"/>
+        </w:rPr>
+        <w:t>Diagramme use case</w:t>
+      </w:r>
+      <w:bookmarkEnd w:id="6"/>
+    </w:p>
+    <w:p>
+      <w:pPr>
+        <w:rPr>
+          <w:rFonts w:ascii="Century Gothic" w:hAnsi="Century Gothic"/>
+        </w:rPr>
+      </w:pPr>
+    </w:p>
+    <w:p>
+      <w:pPr>
+        <w:rPr>
+          <w:rFonts w:ascii="Century Gothic" w:eastAsiaTheme="majorEastAsia" w:hAnsi="Century Gothic" w:cstheme="majorBidi"/>
+          <w:b/>
+          <w:bCs/>
+          <w:smallCaps/>
+          <w:color w:val="000000" w:themeColor="text1"/>
+          <w:sz w:val="28"/>
+          <w:szCs w:val="28"/>
+        </w:rPr>
+      </w:pPr>
+      <w:bookmarkStart w:id="7" w:name="_Toc467420067"/>
+      <w:r>
+        <w:rPr>
+          <w:rFonts w:ascii="Century Gothic" w:hAnsi="Century Gothic"/>
+        </w:rPr>
+        <w:br w:type="page"/>
+      </w:r>
+    </w:p>
+    <w:p>
+      <w:pPr>
+        <w:pStyle w:val="Titre2"/>
+        <w:rPr>
+          <w:rFonts w:ascii="Century Gothic" w:hAnsi="Century Gothic"/>
+        </w:rPr>
+      </w:pPr>
+      <w:r>
+        <w:rPr>
+          <w:rFonts w:ascii="Century Gothic" w:hAnsi="Century Gothic"/>
+        </w:rPr>
+        <w:lastRenderedPageBreak/>
+        <w:t>Quelques diagrammes de séquence</w:t>
+      </w:r>
+      <w:bookmarkEnd w:id="7"/>
+    </w:p>
+    <w:p>
+      <w:pPr>
+        <w:pStyle w:val="Titre3"/>
+      </w:pPr>
+      <w:r>
+        <w:t>Création d’un client</w:t>
+      </w:r>
+    </w:p>
+    <w:p>
+      <w:pPr>
+        <w:keepNext/>
+      </w:pPr>
+      <w:r>
+        <w:pict>
+          <v:shape id="_x0000_i1042" type="#_x0000_t75" style="width:453pt;height:169.5pt">
+            <v:imagedata r:id="rId13" o:title="InscriptionClient"/>
+          </v:shape>
+        </w:pict>
+      </w:r>
+    </w:p>
+    <w:p>
+      <w:pPr>
+        <w:pStyle w:val="Lgende"/>
+      </w:pPr>
+      <w:r>
+        <w:t xml:space="preserve">Figure </w:t>
+      </w:r>
+      <w:r>
+        <w:fldChar w:fldCharType="begin"/>
+      </w:r>
+      <w:r>
+        <w:instrText xml:space="preserve"> SEQ Figure \* ARABIC </w:instrText>
+      </w:r>
+      <w:r>
+        <w:fldChar w:fldCharType="separate"/>
+      </w:r>
+      <w:r>
+        <w:rPr>
+          <w:noProof/>
+        </w:rPr>
+        <w:t>3</w:t>
+      </w:r>
+      <w:r>
+        <w:fldChar w:fldCharType="end"/>
+      </w:r>
+      <w:r>
+        <w:t xml:space="preserve"> Création d'un client</w:t>
+      </w:r>
+    </w:p>
+    <w:p>
+      <w:pPr>
+        <w:rPr>
+          <w:rFonts w:ascii="Century Gothic" w:hAnsi="Century Gothic"/>
+        </w:rPr>
+      </w:pPr>
+      <w:r>
+        <w:rPr>
+          <w:rFonts w:ascii="Century Gothic" w:hAnsi="Century Gothic"/>
+        </w:rPr>
+        <w:t xml:space="preserve">Pour inscrire un client, un enregistrement Personne sera créer en premier. </w:t>
+      </w:r>
+    </w:p>
+    <w:p>
+      <w:pPr>
+        <w:rPr>
+          <w:rFonts w:ascii="Century Gothic" w:hAnsi="Century Gothic"/>
+        </w:rPr>
+      </w:pPr>
+    </w:p>
+    <w:p>
+      <w:pPr>
+        <w:pStyle w:val="Titre3"/>
+      </w:pPr>
+      <w:r>
+        <w:t>Savoir si un moniteur donné a des réservations pour une semaine donnée</w:t>
+      </w:r>
+    </w:p>
+    <w:p>
+      <w:pPr>
+        <w:keepNext/>
+      </w:pPr>
+      <w:r>
+        <w:pict>
+          <v:shape id="_x0000_i1050" type="#_x0000_t75" style="width:453.75pt;height:182.25pt">
+            <v:imagedata r:id="rId14" o:title="ceMoniteurADesReservationsPourCetteSemaine"/>
+          </v:shape>
+        </w:pict>
+      </w:r>
+    </w:p>
+    <w:p>
+      <w:pPr>
+        <w:pStyle w:val="Lgende"/>
+      </w:pPr>
+      <w:r>
+        <w:t xml:space="preserve">Figure </w:t>
+      </w:r>
+      <w:r>
+        <w:fldChar w:fldCharType="begin"/>
+      </w:r>
+      <w:r>
+        <w:instrText xml:space="preserve"> SEQ Figure \* ARABIC </w:instrText>
+      </w:r>
+      <w:r>
+        <w:fldChar w:fldCharType="separate"/>
+      </w:r>
+      <w:r>
+        <w:rPr>
+          <w:noProof/>
+        </w:rPr>
+        <w:t>4</w:t>
+      </w:r>
+      <w:r>
+        <w:fldChar w:fldCharType="end"/>
+      </w:r>
+      <w:r>
+        <w:t xml:space="preserve"> Savoir si le moniteur a des réservations pour une certaine semaine</w:t>
+      </w:r>
+    </w:p>
+    <w:p>
+      <w:pPr>
+        <w:pStyle w:val="Paragraphedeliste"/>
+        <w:numPr>
+          <w:ilvl w:val="0"/>
+          <w:numId w:val="34"/>
+        </w:numPr>
+        <w:rPr>
+          <w:rFonts w:eastAsiaTheme="majorEastAsia"/>
+        </w:rPr>
+      </w:pPr>
+      <w:r>
+        <w:rPr>
+          <w:rFonts w:eastAsiaTheme="majorEastAsia"/>
+        </w:rPr>
+        <w:t>Il faut récupérer les données pour n’avoir qu’une seule semaine ainsi qu’un seul moniteur.</w:t>
+      </w:r>
+    </w:p>
+    <w:p>
+      <w:pPr>
+        <w:pStyle w:val="Paragraphedeliste"/>
+        <w:numPr>
+          <w:ilvl w:val="0"/>
+          <w:numId w:val="34"/>
+        </w:numPr>
+        <w:rPr>
+          <w:rFonts w:eastAsiaTheme="majorEastAsia"/>
+        </w:rPr>
+      </w:pPr>
+      <w:r>
+        <w:rPr>
+          <w:rFonts w:eastAsiaTheme="majorEastAsia"/>
+        </w:rPr>
+        <w:t>Grâce à cela il va ressortir une liste pour un seul moniteur.</w:t>
+      </w:r>
+    </w:p>
+    <w:p>
+      <w:pPr>
+        <w:pStyle w:val="Paragraphedeliste"/>
+        <w:numPr>
+          <w:ilvl w:val="0"/>
+          <w:numId w:val="34"/>
+        </w:numPr>
+        <w:rPr>
+          <w:rFonts w:eastAsiaTheme="majorEastAsia"/>
+        </w:rPr>
+      </w:pPr>
+      <w:r>
+        <w:rPr>
+          <w:rFonts w:eastAsiaTheme="majorEastAsia"/>
+        </w:rPr>
+        <w:t>Ensuite nous avons besoin d’une semaine donnée, afin de comparer les données avec la liste.</w:t>
+      </w:r>
+    </w:p>
+    <w:p>
+      <w:pPr>
+        <w:pStyle w:val="Paragraphedeliste"/>
+        <w:numPr>
+          <w:ilvl w:val="0"/>
+          <w:numId w:val="34"/>
+        </w:numPr>
+        <w:rPr>
+          <w:rFonts w:eastAsiaTheme="majorEastAsia"/>
+        </w:rPr>
+      </w:pPr>
+      <w:r>
+        <w:rPr>
+          <w:rFonts w:eastAsiaTheme="majorEastAsia"/>
+        </w:rPr>
+        <w:t>S’il trouve des données, alors il retourne vrai. Le cas échéant il retourne faux.</w:t>
+      </w:r>
+    </w:p>
+    <w:p>
+      <w:pPr>
+        <w:rPr>
+          <w:rFonts w:eastAsiaTheme="majorEastAsia"/>
+        </w:rPr>
+      </w:pPr>
+      <w:r>
+        <w:rPr>
+          <w:rFonts w:eastAsiaTheme="majorEastAsia"/>
+        </w:rPr>
+        <w:br w:type="page"/>
+      </w:r>
+    </w:p>
+    <w:p>
+      <w:pPr>
+        <w:rPr>
+          <w:rFonts w:eastAsiaTheme="majorEastAsia"/>
+        </w:rPr>
+      </w:pPr>
+      <w:r>
+        <w:rPr>
+          <w:rFonts w:eastAsiaTheme="majorEastAsia"/>
+        </w:rPr>
+        <w:lastRenderedPageBreak/>
+        <w:t xml:space="preserve"> </w:t>
+      </w:r>
+    </w:p>
+    <w:p>
+      <w:pPr>
+        <w:pStyle w:val="Titre3"/>
+      </w:pPr>
+      <w:bookmarkStart w:id="8" w:name="_Toc467420068"/>
+      <w:r>
+        <w:rPr>
+          <w:noProof/>
+        </w:rPr>
+        <w:pict>
+          <v:shape id="_x0000_s1027" type="#_x0000_t75" style="position:absolute;left:0;text-align:left;margin-left:-60.35pt;margin-top:16.95pt;width:579pt;height:236.8pt;z-index:-251648000;mso-position-horizontal:absolute;mso-position-horizontal-relative:text;mso-position-vertical:absolute;mso-position-vertical-relative:text;mso-width-relative:page;mso-height-relative:page" wrapcoords="-31 0 -31 21524 21600 21524 21600 0 -31 0">
+            <v:imagedata r:id="rId15" o:title="CreerReservation"/>
+            <w10:wrap type="tight"/>
+          </v:shape>
+        </w:pict>
+      </w:r>
+      <w:r>
+        <w:t>Effectuer une réservation</w:t>
+      </w:r>
+    </w:p>
+    <w:p>
+      <w:pPr>
+        <w:pStyle w:val="Paragraphedeliste"/>
+        <w:numPr>
+          <w:ilvl w:val="0"/>
+          <w:numId w:val="36"/>
+        </w:numPr>
+        <w:tabs>
+          <w:tab w:val="left" w:pos="1965"/>
+        </w:tabs>
+        <w:rPr>
+          <w:rFonts w:ascii="Century Gothic" w:hAnsi="Century Gothic"/>
+        </w:rPr>
+      </w:pPr>
+      <w:r>
+        <w:rPr>
+          <w:noProof/>
+        </w:rPr>
+        <mc:AlternateContent>
+          <mc:Choice Requires="wps">
+            <w:drawing>
+              <wp:anchor distT="0" distB="0" distL="114300" distR="114300" simplePos="0" relativeHeight="251670528" behindDoc="1" locked="0" layoutInCell="1" allowOverlap="1" wp14:anchorId="320A6213" wp14:editId="5361422D">
+                <wp:simplePos x="0" y="0"/>
+                <wp:positionH relativeFrom="column">
+                  <wp:posOffset>-766445</wp:posOffset>
+                </wp:positionH>
+                <wp:positionV relativeFrom="paragraph">
+                  <wp:posOffset>3072130</wp:posOffset>
+                </wp:positionV>
+                <wp:extent cx="7353300" cy="161925"/>
+                <wp:effectExtent l="0" t="0" r="0" b="9525"/>
+                <wp:wrapTight wrapText="bothSides">
+                  <wp:wrapPolygon edited="0">
+                    <wp:start x="0" y="0"/>
+                    <wp:lineTo x="0" y="20329"/>
+                    <wp:lineTo x="21544" y="20329"/>
+                    <wp:lineTo x="21544" y="0"/>
+                    <wp:lineTo x="0" y="0"/>
+                  </wp:wrapPolygon>
+                </wp:wrapTight>
+                <wp:docPr id="2" name="Zone de texte 2"/>
+                <wp:cNvGraphicFramePr/>
+                <a:graphic xmlns:a="http://schemas.openxmlformats.org/drawingml/2006/main">
+                  <a:graphicData uri="http://schemas.microsoft.com/office/word/2010/wordprocessingShape">
+                    <wps:wsp>
+                      <wps:cNvSpPr txBox="1"/>
+                      <wps:spPr>
+                        <a:xfrm>
+                          <a:off x="0" y="0"/>
+                          <a:ext cx="7353300" cy="161925"/>
+                        </a:xfrm>
+                        <a:prstGeom prst="rect">
+                          <a:avLst/>
+                        </a:prstGeom>
+                        <a:solidFill>
+                          <a:prstClr val="white"/>
+                        </a:solidFill>
+                        <a:ln>
+                          <a:noFill/>
+                        </a:ln>
+                      </wps:spPr>
+                      <wps:txbx>
+                        <w:txbxContent>
+                          <w:p>
+                            <w:pPr>
+                              <w:pStyle w:val="Lgende"/>
+                              <w:rPr>
+                                <w:b/>
+                                <w:bCs/>
+                                <w:noProof/>
+                                <w:color w:val="000000" w:themeColor="text1"/>
+                                <w:sz w:val="22"/>
+                                <w:szCs w:val="22"/>
+                              </w:rPr>
+                            </w:pPr>
+                            <w:r>
+                              <w:t xml:space="preserve">Figure </w:t>
+                            </w:r>
+                            <w:r>
+                              <w:fldChar w:fldCharType="begin"/>
+                            </w:r>
+                            <w:r>
+                              <w:instrText xml:space="preserve"> SEQ Figure \* ARABIC </w:instrText>
+                            </w:r>
+                            <w:r>
+                              <w:fldChar w:fldCharType="separate"/>
+                            </w:r>
+                            <w:r>
+                              <w:rPr>
+                                <w:noProof/>
+                              </w:rPr>
+                              <w:t>5</w:t>
+                            </w:r>
+                            <w:r>
+                              <w:fldChar w:fldCharType="end"/>
+                            </w:r>
+                            <w:r>
+                              <w:t xml:space="preserve"> Séquence : effectuer une réservation</w:t>
+                            </w:r>
+                          </w:p>
+                        </w:txbxContent>
+                      </wps:txbx>
+                      <wps:bodyPr rot="0" spcFirstLastPara="0" vertOverflow="overflow" horzOverflow="overflow" vert="horz" wrap="square" lIns="0" tIns="0" rIns="0" bIns="0" numCol="1" spcCol="0" rtlCol="0" fromWordArt="0" anchor="t" anchorCtr="0" forceAA="0" compatLnSpc="1">
+                        <a:prstTxWarp prst="textNoShape">
+                          <a:avLst/>
+                        </a:prstTxWarp>
+                        <a:noAutofit/>
+                      </wps:bodyPr>
+                    </wps:wsp>
+                  </a:graphicData>
+                </a:graphic>
+                <wp14:sizeRelV relativeFrom="margin">
+                  <wp14:pctHeight>0</wp14:pctHeight>
+                </wp14:sizeRelV>
+              </wp:anchor>
+            </w:drawing>
+          </mc:Choice>
+          <mc:Fallback>
+            <w:pict>
+              <v:shape w14:anchorId="320A6213" id="Zone de texte 2" o:spid="_x0000_s1030" type="#_x0000_t202" style="position:absolute;left:0;text-align:left;margin-left:-60.35pt;margin-top:241.9pt;width:579pt;height:12.75pt;z-index:-251645952;visibility:visible;mso-wrap-style:square;mso-height-percent:0;mso-wrap-distance-left:9pt;mso-wrap-distance-top:0;mso-wrap-distance-right:9pt;mso-wrap-distance-bottom:0;mso-position-horizontal:absolute;mso-position-horizontal-relative:text;mso-position-vertical:absolute;mso-position-vertical-relative:text;mso-height-percent:0;mso-height-relative:margin;v-text-anchor:top" o:gfxdata="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" stroked="f">
+                <v:textbox inset="0,0,0,0">
+                  <w:txbxContent>
+                    <w:p>
+                      <w:pPr>
+                        <w:pStyle w:val="Lgende"/>
+                        <w:rPr>
+                          <w:b/>
+                          <w:bCs/>
+                          <w:noProof/>
+                          <w:color w:val="000000" w:themeColor="text1"/>
+                          <w:sz w:val="22"/>
+                          <w:szCs w:val="22"/>
+                        </w:rPr>
+                      </w:pPr>
+                      <w:r>
+                        <w:t xml:space="preserve">Figure </w:t>
+                      </w:r>
+                      <w:r>
+                        <w:fldChar w:fldCharType="begin"/>
+                      </w:r>
+                      <w:r>
+                        <w:instrText xml:space="preserve"> SEQ Figure \* ARABIC </w:instrText>
+                      </w:r>
+                      <w:r>
+                        <w:fldChar w:fldCharType="separate"/>
+                      </w:r>
+                      <w:r>
+                        <w:rPr>
+                          <w:noProof/>
+                        </w:rPr>
+                        <w:t>5</w:t>
+                      </w:r>
+                      <w:r>
+                        <w:fldChar w:fldCharType="end"/>
+                      </w:r>
+                      <w:r>
+                        <w:t xml:space="preserve"> Séquence : effectuer une réservation</w:t>
+                      </w:r>
+                    </w:p>
+                  </w:txbxContent>
+                </v:textbox>
+                <w10:wrap type="tight"/>
+              </v:shape>
+            </w:pict>
+          </mc:Fallback>
+        </mc:AlternateContent>
+      </w:r>
+      <w:r>
+        <w:rPr>
+          <w:rFonts w:ascii="Century Gothic" w:hAnsi="Century Gothic"/>
+        </w:rPr>
+        <w:t>Pour effectuer une réservation nous avons de beaucoup d’éléments.</w:t>
+      </w:r>
+    </w:p>
+    <w:p>
+      <w:pPr>
+        <w:pStyle w:val="Paragraphedeliste"/>
+        <w:numPr>
+          <w:ilvl w:val="0"/>
+          <w:numId w:val="36"/>
+        </w:numPr>
+        <w:tabs>
+          <w:tab w:val="left" w:pos="1965"/>
+        </w:tabs>
+        <w:rPr>
+          <w:rFonts w:ascii="Century Gothic" w:hAnsi="Century Gothic"/>
+        </w:rPr>
+      </w:pPr>
+      <w:r>
+        <w:rPr>
+          <w:rFonts w:ascii="Century Gothic" w:hAnsi="Century Gothic"/>
+        </w:rPr>
+        <w:t>Afin d’ajouter une réservation, il faut savoir s’il reste assez de places.</w:t>
+      </w:r>
+    </w:p>
+    <w:p>
+      <w:pPr>
+        <w:pStyle w:val="Paragraphedeliste"/>
+        <w:numPr>
+          <w:ilvl w:val="0"/>
+          <w:numId w:val="36"/>
+        </w:numPr>
+        <w:tabs>
+          <w:tab w:val="left" w:pos="1965"/>
+        </w:tabs>
+        <w:rPr>
+          <w:rFonts w:ascii="Century Gothic" w:hAnsi="Century Gothic"/>
+        </w:rPr>
+      </w:pPr>
+      <w:r>
+        <w:rPr>
+          <w:rFonts w:ascii="Century Gothic" w:hAnsi="Century Gothic"/>
+        </w:rPr>
+        <w:t>Après avoir reçu tous les éléments en paramètre, la fonction de vérification vérifie si l’élève possède l’âge nécessaire (si le cours est de type « Snowboard »).</w:t>
+      </w:r>
+    </w:p>
+    <w:p>
+      <w:pPr>
+        <w:pStyle w:val="Paragraphedeliste"/>
+        <w:numPr>
+          <w:ilvl w:val="0"/>
+          <w:numId w:val="36"/>
+        </w:numPr>
+        <w:tabs>
+          <w:tab w:val="left" w:pos="1965"/>
+        </w:tabs>
+        <w:rPr>
+          <w:rFonts w:ascii="Century Gothic" w:hAnsi="Century Gothic"/>
+        </w:rPr>
+      </w:pPr>
+      <w:r>
+        <w:rPr>
+          <w:rFonts w:ascii="Century Gothic" w:hAnsi="Century Gothic"/>
+        </w:rPr>
+        <w:t>Pas besoin de vérifier le reste, car ils sont déjà filtrés en amont dans les combobox lors de la réservation.</w:t>
+      </w:r>
+    </w:p>
+    <w:p>
+      <w:pPr>
+        <w:pStyle w:val="Paragraphedeliste"/>
+        <w:numPr>
+          <w:ilvl w:val="0"/>
+          <w:numId w:val="36"/>
+        </w:numPr>
+        <w:tabs>
+          <w:tab w:val="left" w:pos="1965"/>
+        </w:tabs>
+        <w:rPr>
+          <w:rFonts w:ascii="Century Gothic" w:hAnsi="Century Gothic"/>
+        </w:rPr>
+      </w:pPr>
+      <w:r>
+        <w:rPr>
+          <w:rFonts w:ascii="Century Gothic" w:hAnsi="Century Gothic"/>
+        </w:rPr>
+        <w:t>Si la réservation s’est correctement effectuée, on vérifie update l’assurance si besoin.</w:t>
+      </w:r>
+      <w:bookmarkStart w:id="9" w:name="_GoBack"/>
+      <w:bookmarkEnd w:id="9"/>
+    </w:p>
+    <w:p>
+      <w:pPr>
+        <w:rPr>
+          <w:rFonts w:ascii="Century Gothic" w:hAnsi="Century Gothic"/>
+        </w:rPr>
+      </w:pPr>
+    </w:p>
+    <w:p>
+      <w:pPr>
+        <w:rPr>
+          <w:rFonts w:ascii="Century Gothic" w:hAnsi="Century Gothic"/>
+        </w:rPr>
+      </w:pPr>
+    </w:p>
+    <w:p>
+      <w:pPr>
+        <w:rPr>
+          <w:rFonts w:ascii="Century Gothic" w:hAnsi="Century Gothic"/>
+        </w:rPr>
+      </w:pPr>
+    </w:p>
+    <w:p>
+      <w:pPr>
+        <w:rPr>
+          <w:rFonts w:ascii="Century Gothic" w:hAnsi="Century Gothic"/>
+        </w:rPr>
+      </w:pPr>
+    </w:p>
+    <w:p>
+      <w:pPr>
+        <w:rPr>
+          <w:rFonts w:ascii="Century Gothic" w:hAnsi="Century Gothic"/>
+        </w:rPr>
+      </w:pPr>
+    </w:p>
+    <w:p>
+      <w:pPr>
+        <w:rPr>
+          <w:rFonts w:ascii="Century Gothic" w:hAnsi="Century Gothic"/>
+        </w:rPr>
+      </w:pPr>
+    </w:p>
+    <w:p>
+      <w:pPr>
+        <w:rPr>
+          <w:rFonts w:ascii="Century Gothic" w:eastAsiaTheme="majorEastAsia" w:hAnsi="Century Gothic" w:cstheme="majorBidi"/>
           <w:b/>
           <w:bCs/>
           <w:smallCaps/>
@@ -2889,46 +6582,88 @@
         </w:rPr>
       </w:pPr>
       <w:r>
+        <w:rPr>
+          <w:rFonts w:ascii="Century Gothic" w:hAnsi="Century Gothic"/>
+        </w:rPr>
         <w:br w:type="page"/>
       </w:r>
+      <w:r>
+        <w:rPr>
+          <w:rFonts w:ascii="Century Gothic" w:hAnsi="Century Gothic"/>
+        </w:rPr>
+        <w:lastRenderedPageBreak/>
+        <w:pict>
+          <v:shape id="_x0000_i1052" type="#_x0000_t75" style="width:453pt;height:185.25pt">
+            <v:imagedata r:id="rId15" o:title="CreerReservation"/>
+          </v:shape>
+        </w:pict>
+      </w:r>
     </w:p>
     <w:p>
       <w:pPr>
         <w:pStyle w:val="Titre1"/>
-      </w:pPr>
-      <w:bookmarkStart w:id="5" w:name="_Toc466994874"/>
-      <w:r>
-        <w:lastRenderedPageBreak/>
+        <w:rPr>
+          <w:rFonts w:ascii="Century Gothic" w:hAnsi="Century Gothic"/>
+        </w:rPr>
+      </w:pPr>
+      <w:r>
+        <w:rPr>
+          <w:rFonts w:ascii="Century Gothic" w:hAnsi="Century Gothic"/>
+        </w:rPr>
         <w:t>Pour utiliser le programme</w:t>
       </w:r>
-      <w:bookmarkEnd w:id="5"/>
+      <w:bookmarkEnd w:id="8"/>
     </w:p>
     <w:p>
       <w:pPr>
         <w:pStyle w:val="Titre2"/>
-      </w:pPr>
-      <w:bookmarkStart w:id="6" w:name="_Toc466994875"/>
-      <w:r>
+        <w:rPr>
+          <w:rFonts w:ascii="Century Gothic" w:hAnsi="Century Gothic"/>
+        </w:rPr>
+      </w:pPr>
+      <w:bookmarkStart w:id="10" w:name="_Toc467420069"/>
+      <w:r>
+        <w:rPr>
+          <w:rFonts w:ascii="Century Gothic" w:hAnsi="Century Gothic"/>
+        </w:rPr>
         <w:t>En tant que moniteur</w:t>
       </w:r>
-      <w:bookmarkEnd w:id="6"/>
-    </w:p>
-    <w:p/>
+      <w:bookmarkEnd w:id="10"/>
+    </w:p>
+    <w:p>
+      <w:pPr>
+        <w:rPr>
+          <w:rFonts w:ascii="Century Gothic" w:hAnsi="Century Gothic"/>
+        </w:rPr>
+      </w:pPr>
+    </w:p>
     <w:p>
       <w:pPr>
         <w:pStyle w:val="Titre2"/>
-      </w:pPr>
-      <w:bookmarkStart w:id="7" w:name="_Toc466994876"/>
-      <w:r>
+        <w:rPr>
+          <w:rFonts w:ascii="Century Gothic" w:hAnsi="Century Gothic"/>
+        </w:rPr>
+      </w:pPr>
+      <w:bookmarkStart w:id="11" w:name="_Toc467420070"/>
+      <w:r>
+        <w:rPr>
+          <w:rFonts w:ascii="Century Gothic" w:hAnsi="Century Gothic"/>
+        </w:rPr>
         <w:t>En tant que client</w:t>
       </w:r>
-      <w:bookmarkEnd w:id="7"/>
-    </w:p>
-    <w:p/>
-    <w:p>
-      <w:pPr>
-        <w:rPr>
-          <w:rFonts w:asciiTheme="majorHAnsi" w:eastAsiaTheme="majorEastAsia" w:hAnsiTheme="majorHAnsi" w:cstheme="majorBidi"/>
+      <w:bookmarkEnd w:id="11"/>
+    </w:p>
+    <w:p>
+      <w:pPr>
+        <w:rPr>
+          <w:rFonts w:ascii="Century Gothic" w:hAnsi="Century Gothic"/>
+        </w:rPr>
+      </w:pPr>
+    </w:p>
+    <w:p>
+      <w:pPr>
+        <w:rPr>
+          <w:rFonts w:ascii="Century Gothic" w:eastAsiaTheme="majorEastAsia" w:hAnsi="Century Gothic" w:cstheme="majorBidi"/>
           <w:b/>
           <w:bCs/>
           <w:smallCaps/>
@@ -2938,56 +6673,95 @@
         </w:rPr>
       </w:pPr>
       <w:r>
+        <w:rPr>
+          <w:rFonts w:ascii="Century Gothic" w:hAnsi="Century Gothic"/>
+        </w:rPr>
         <w:br w:type="page"/>
       </w:r>
     </w:p>
     <w:p>
       <w:pPr>
         <w:pStyle w:val="Titre1"/>
-      </w:pPr>
-      <w:bookmarkStart w:id="8" w:name="_Toc466994877"/>
-      <w:r>
+        <w:rPr>
+          <w:rFonts w:ascii="Century Gothic" w:hAnsi="Century Gothic"/>
+        </w:rPr>
+      </w:pPr>
+      <w:bookmarkStart w:id="12" w:name="_Toc467420071"/>
+      <w:r>
+        <w:rPr>
+          <w:rFonts w:ascii="Century Gothic" w:hAnsi="Century Gothic"/>
+        </w:rPr>
         <w:lastRenderedPageBreak/>
         <w:t>Note de mise à jour</w:t>
       </w:r>
-      <w:bookmarkEnd w:id="8"/>
+      <w:bookmarkEnd w:id="12"/>
     </w:p>
     <w:p>
       <w:pPr>
         <w:pStyle w:val="Titre2"/>
-      </w:pPr>
-      <w:bookmarkStart w:id="9" w:name="_Toc466994878"/>
-      <w:r>
+        <w:rPr>
+          <w:rFonts w:ascii="Century Gothic" w:hAnsi="Century Gothic"/>
+        </w:rPr>
+      </w:pPr>
+      <w:bookmarkStart w:id="13" w:name="_Toc467420072"/>
+      <w:r>
+        <w:rPr>
+          <w:rFonts w:ascii="Century Gothic" w:hAnsi="Century Gothic"/>
+        </w:rPr>
         <w:t>Alpha</w:t>
       </w:r>
-      <w:bookmarkEnd w:id="9"/>
-    </w:p>
-    <w:p/>
+      <w:bookmarkEnd w:id="13"/>
+    </w:p>
+    <w:p>
+      <w:pPr>
+        <w:rPr>
+          <w:rFonts w:ascii="Century Gothic" w:hAnsi="Century Gothic"/>
+        </w:rPr>
+      </w:pPr>
+    </w:p>
     <w:p>
       <w:pPr>
         <w:pStyle w:val="Titre2"/>
-      </w:pPr>
-      <w:bookmarkStart w:id="10" w:name="_Toc466994879"/>
-      <w:r>
+        <w:rPr>
+          <w:rFonts w:ascii="Century Gothic" w:hAnsi="Century Gothic"/>
+        </w:rPr>
+      </w:pPr>
+      <w:bookmarkStart w:id="14" w:name="_Toc467420073"/>
+      <w:r>
+        <w:rPr>
+          <w:rFonts w:ascii="Century Gothic" w:hAnsi="Century Gothic"/>
+        </w:rPr>
         <w:t>Beta</w:t>
       </w:r>
-      <w:bookmarkEnd w:id="10"/>
-    </w:p>
-    <w:p/>
+      <w:bookmarkEnd w:id="14"/>
+    </w:p>
+    <w:p>
+      <w:pPr>
+        <w:rPr>
+          <w:rFonts w:ascii="Century Gothic" w:hAnsi="Century Gothic"/>
+        </w:rPr>
+      </w:pPr>
+    </w:p>
     <w:p>
       <w:pPr>
         <w:pStyle w:val="Titre2"/>
-      </w:pPr>
-      <w:bookmarkStart w:id="11" w:name="_Toc466994880"/>
-      <w:r>
+        <w:rPr>
+          <w:rFonts w:ascii="Century Gothic" w:hAnsi="Century Gothic"/>
+        </w:rPr>
+      </w:pPr>
+      <w:bookmarkStart w:id="15" w:name="_Toc467420074"/>
+      <w:r>
+        <w:rPr>
+          <w:rFonts w:ascii="Century Gothic" w:hAnsi="Century Gothic"/>
+        </w:rPr>
         <w:t>Version releasable</w:t>
       </w:r>
-      <w:bookmarkEnd w:id="11"/>
-    </w:p>
-    <w:p>
-      <w:pPr>
-        <w:rPr>
-          <w:rFonts w:asciiTheme="majorHAnsi" w:eastAsiaTheme="majorEastAsia" w:hAnsiTheme="majorHAnsi" w:cstheme="majorBidi"/>
+      <w:bookmarkEnd w:id="15"/>
+    </w:p>
+    <w:p>
+      <w:pPr>
+        <w:rPr>
+          <w:rFonts w:ascii="Century Gothic" w:eastAsiaTheme="majorEastAsia" w:hAnsi="Century Gothic" w:cstheme="majorBidi"/>
           <w:b/>
           <w:bCs/>
           <w:smallCaps/>
@@ -3000,76 +6774,147 @@
     <w:p>
       <w:pPr>
         <w:pStyle w:val="Titre1"/>
-      </w:pPr>
-      <w:r>
+        <w:rPr>
+          <w:rFonts w:ascii="Century Gothic" w:hAnsi="Century Gothic"/>
+        </w:rPr>
+      </w:pPr>
+      <w:r>
+        <w:rPr>
+          <w:rFonts w:ascii="Century Gothic" w:hAnsi="Century Gothic"/>
+        </w:rPr>
         <w:br w:type="page"/>
       </w:r>
-      <w:bookmarkStart w:id="12" w:name="_Toc466994881"/>
-      <w:r>
+      <w:bookmarkStart w:id="16" w:name="_Toc467420075"/>
+      <w:r>
+        <w:rPr>
+          <w:rFonts w:ascii="Century Gothic" w:hAnsi="Century Gothic"/>
+        </w:rPr>
         <w:lastRenderedPageBreak/>
         <w:t>Outils</w:t>
       </w:r>
-      <w:bookmarkEnd w:id="12"/>
+      <w:bookmarkEnd w:id="16"/>
     </w:p>
     <w:p>
       <w:pPr>
         <w:pStyle w:val="Titre2"/>
-      </w:pPr>
-      <w:bookmarkStart w:id="13" w:name="_Toc466994882"/>
-      <w:r>
+        <w:rPr>
+          <w:rFonts w:ascii="Century Gothic" w:hAnsi="Century Gothic"/>
+        </w:rPr>
+      </w:pPr>
+      <w:bookmarkStart w:id="17" w:name="_Toc467420076"/>
+      <w:r>
+        <w:rPr>
+          <w:rFonts w:ascii="Century Gothic" w:hAnsi="Century Gothic"/>
+        </w:rPr>
         <w:t>SQLite</w:t>
       </w:r>
-      <w:bookmarkEnd w:id="13"/>
-    </w:p>
-    <w:p/>
+      <w:bookmarkEnd w:id="17"/>
+    </w:p>
+    <w:p>
+      <w:pPr>
+        <w:rPr>
+          <w:rFonts w:ascii="Century Gothic" w:hAnsi="Century Gothic"/>
+        </w:rPr>
+      </w:pPr>
+    </w:p>
     <w:p>
       <w:pPr>
         <w:pStyle w:val="Titre2"/>
-      </w:pPr>
-      <w:bookmarkStart w:id="14" w:name="_Toc466994883"/>
-      <w:r>
+        <w:rPr>
+          <w:rFonts w:ascii="Century Gothic" w:hAnsi="Century Gothic"/>
+        </w:rPr>
+      </w:pPr>
+      <w:bookmarkStart w:id="18" w:name="_Toc467420077"/>
+      <w:r>
+        <w:rPr>
+          <w:rFonts w:ascii="Century Gothic" w:hAnsi="Century Gothic"/>
+        </w:rPr>
         <w:t>Git</w:t>
       </w:r>
-      <w:bookmarkEnd w:id="14"/>
-    </w:p>
-    <w:p/>
+      <w:bookmarkEnd w:id="18"/>
+    </w:p>
+    <w:p>
+      <w:pPr>
+        <w:rPr>
+          <w:rFonts w:ascii="Century Gothic" w:hAnsi="Century Gothic"/>
+        </w:rPr>
+      </w:pPr>
+    </w:p>
     <w:p>
       <w:pPr>
         <w:pStyle w:val="Titre2"/>
-      </w:pPr>
-      <w:bookmarkStart w:id="15" w:name="_Toc466994884"/>
-      <w:r>
+        <w:rPr>
+          <w:rFonts w:ascii="Century Gothic" w:hAnsi="Century Gothic"/>
+        </w:rPr>
+      </w:pPr>
+      <w:bookmarkStart w:id="19" w:name="_Toc467420078"/>
+      <w:r>
+        <w:rPr>
+          <w:rFonts w:ascii="Century Gothic" w:hAnsi="Century Gothic"/>
+        </w:rPr>
         <w:t>Git Hub</w:t>
       </w:r>
-      <w:bookmarkEnd w:id="15"/>
-    </w:p>
-    <w:p/>
+      <w:bookmarkEnd w:id="19"/>
+    </w:p>
+    <w:p>
+      <w:pPr>
+        <w:rPr>
+          <w:rFonts w:ascii="Century Gothic" w:hAnsi="Century Gothic"/>
+        </w:rPr>
+      </w:pPr>
+    </w:p>
     <w:p>
       <w:pPr>
         <w:pStyle w:val="Titre2"/>
-      </w:pPr>
-      <w:bookmarkStart w:id="16" w:name="_Toc466994885"/>
-      <w:r>
+        <w:rPr>
+          <w:rFonts w:ascii="Century Gothic" w:hAnsi="Century Gothic"/>
+        </w:rPr>
+      </w:pPr>
+      <w:bookmarkStart w:id="20" w:name="_Toc467420079"/>
+      <w:r>
+        <w:rPr>
+          <w:rFonts w:ascii="Century Gothic" w:hAnsi="Century Gothic"/>
+        </w:rPr>
         <w:t>Window Builder</w:t>
       </w:r>
-      <w:bookmarkEnd w:id="16"/>
-    </w:p>
-    <w:p/>
-    <w:p>
-      <w:r>
+      <w:bookmarkEnd w:id="20"/>
+    </w:p>
+    <w:p>
+      <w:pPr>
+        <w:rPr>
+          <w:rFonts w:ascii="Century Gothic" w:hAnsi="Century Gothic"/>
+        </w:rPr>
+      </w:pPr>
+    </w:p>
+    <w:p>
+      <w:pPr>
+        <w:rPr>
+          <w:rFonts w:ascii="Century Gothic" w:hAnsi="Century Gothic"/>
+        </w:rPr>
+      </w:pPr>
+      <w:r>
+        <w:rPr>
+          <w:rFonts w:ascii="Century Gothic" w:hAnsi="Century Gothic"/>
+        </w:rPr>
         <w:br w:type="page"/>
       </w:r>
     </w:p>
     <w:p>
       <w:pPr>
         <w:pStyle w:val="Titre1"/>
-      </w:pPr>
-      <w:bookmarkStart w:id="17" w:name="_Toc466994886"/>
-      <w:r>
+        <w:rPr>
+          <w:rFonts w:ascii="Century Gothic" w:hAnsi="Century Gothic"/>
+        </w:rPr>
+      </w:pPr>
+      <w:bookmarkStart w:id="21" w:name="_Toc467420080"/>
+      <w:r>
+        <w:rPr>
+          <w:rFonts w:ascii="Century Gothic" w:hAnsi="Century Gothic"/>
+        </w:rPr>
         <w:lastRenderedPageBreak/>
         <w:t>Difficultés rencontrées</w:t>
       </w:r>
-      <w:bookmarkEnd w:id="17"/>
+      <w:bookmarkEnd w:id="21"/>
     </w:p>
     <w:p>
       <w:pPr>
@@ -3078,8 +6923,14 @@
           <w:ilvl w:val="0"/>
           <w:numId w:val="22"/>
         </w:numPr>
-      </w:pPr>
-      <w:r>
+        <w:rPr>
+          <w:rFonts w:ascii="Century Gothic" w:hAnsi="Century Gothic"/>
+        </w:rPr>
+      </w:pPr>
+      <w:r>
+        <w:rPr>
+          <w:rFonts w:ascii="Century Gothic" w:hAnsi="Century Gothic"/>
+        </w:rPr>
         <w:t>Database locked</w:t>
       </w:r>
     </w:p>
@@ -3090,8 +6941,14 @@
           <w:ilvl w:val="0"/>
           <w:numId w:val="22"/>
         </w:numPr>
-      </w:pPr>
-      <w:r>
+        <w:rPr>
+          <w:rFonts w:ascii="Century Gothic" w:hAnsi="Century Gothic"/>
+        </w:rPr>
+      </w:pPr>
+      <w:r>
+        <w:rPr>
+          <w:rFonts w:ascii="Century Gothic" w:hAnsi="Century Gothic"/>
+        </w:rPr>
         <w:t>Git de merde</w:t>
       </w:r>
     </w:p>
@@ -3102,8 +6959,14 @@
           <w:ilvl w:val="0"/>
           <w:numId w:val="22"/>
         </w:numPr>
-      </w:pPr>
-      <w:r>
+        <w:rPr>
+          <w:rFonts w:ascii="Century Gothic" w:hAnsi="Century Gothic"/>
+        </w:rPr>
+      </w:pPr>
+      <w:r>
+        <w:rPr>
+          <w:rFonts w:ascii="Century Gothic" w:hAnsi="Century Gothic"/>
+        </w:rPr>
         <w:t>Manque de temps</w:t>
       </w:r>
     </w:p>
@@ -3114,17 +6977,21 @@
           <w:ilvl w:val="0"/>
           <w:numId w:val="22"/>
         </w:numPr>
-      </w:pPr>
-      <w:r>
+        <w:rPr>
+          <w:rFonts w:ascii="Century Gothic" w:hAnsi="Century Gothic"/>
+        </w:rPr>
+      </w:pPr>
+      <w:r>
+        <w:rPr>
+          <w:rFonts w:ascii="Century Gothic" w:hAnsi="Century Gothic"/>
+        </w:rPr>
         <w:t>Foreign Keys</w:t>
       </w:r>
-      <w:bookmarkStart w:id="18" w:name="_GoBack"/>
-      <w:bookmarkEnd w:id="18"/>
-    </w:p>
-    <w:p>
-      <w:pPr>
-        <w:rPr>
-          <w:rFonts w:asciiTheme="majorHAnsi" w:eastAsiaTheme="majorEastAsia" w:hAnsiTheme="majorHAnsi" w:cstheme="majorBidi"/>
+    </w:p>
+    <w:p>
+      <w:pPr>
+        <w:rPr>
+          <w:rFonts w:ascii="Century Gothic" w:eastAsiaTheme="majorEastAsia" w:hAnsi="Century Gothic" w:cstheme="majorBidi"/>
           <w:b/>
           <w:bCs/>
           <w:smallCaps/>
@@ -3134,25 +7001,40 @@
         </w:rPr>
       </w:pPr>
       <w:r>
+        <w:rPr>
+          <w:rFonts w:ascii="Century Gothic" w:hAnsi="Century Gothic"/>
+        </w:rPr>
         <w:br w:type="page"/>
       </w:r>
     </w:p>
     <w:p>
       <w:pPr>
         <w:pStyle w:val="Titre1"/>
-      </w:pPr>
-      <w:bookmarkStart w:id="19" w:name="_Toc466994887"/>
-      <w:r>
+        <w:rPr>
+          <w:rFonts w:ascii="Century Gothic" w:hAnsi="Century Gothic"/>
+        </w:rPr>
+      </w:pPr>
+      <w:bookmarkStart w:id="22" w:name="_Toc467420081"/>
+      <w:r>
+        <w:rPr>
+          <w:rFonts w:ascii="Century Gothic" w:hAnsi="Century Gothic"/>
+        </w:rPr>
         <w:lastRenderedPageBreak/>
         <w:t>Conclusion</w:t>
       </w:r>
-      <w:bookmarkEnd w:id="19"/>
-    </w:p>
-    <w:p/>
-    <w:p>
-      <w:pPr>
-        <w:rPr>
-          <w:rFonts w:asciiTheme="majorHAnsi" w:eastAsiaTheme="majorEastAsia" w:hAnsiTheme="majorHAnsi" w:cstheme="majorBidi"/>
+      <w:bookmarkEnd w:id="22"/>
+    </w:p>
+    <w:p>
+      <w:pPr>
+        <w:rPr>
+          <w:rFonts w:ascii="Century Gothic" w:hAnsi="Century Gothic"/>
+        </w:rPr>
+      </w:pPr>
+    </w:p>
+    <w:p>
+      <w:pPr>
+        <w:rPr>
+          <w:rFonts w:ascii="Century Gothic" w:eastAsiaTheme="majorEastAsia" w:hAnsi="Century Gothic" w:cstheme="majorBidi"/>
           <w:b/>
           <w:bCs/>
           <w:smallCaps/>
@@ -3162,57 +7044,114 @@
         </w:rPr>
       </w:pPr>
       <w:r>
+        <w:rPr>
+          <w:rFonts w:ascii="Century Gothic" w:hAnsi="Century Gothic"/>
+        </w:rPr>
         <w:br w:type="page"/>
       </w:r>
     </w:p>
     <w:p>
       <w:pPr>
         <w:pStyle w:val="Titre1"/>
-      </w:pPr>
-      <w:bookmarkStart w:id="20" w:name="_Toc466994888"/>
-      <w:r>
+        <w:rPr>
+          <w:rFonts w:ascii="Century Gothic" w:hAnsi="Century Gothic"/>
+        </w:rPr>
+      </w:pPr>
+      <w:bookmarkStart w:id="23" w:name="_Toc467420082"/>
+      <w:r>
+        <w:rPr>
+          <w:rFonts w:ascii="Century Gothic" w:hAnsi="Century Gothic"/>
+        </w:rPr>
         <w:lastRenderedPageBreak/>
         <w:t xml:space="preserve">Table des </w:t>
       </w:r>
       <w:r>
         <w:rPr>
           <w:rStyle w:val="Titre1Car"/>
+          <w:rFonts w:ascii="Century Gothic" w:hAnsi="Century Gothic"/>
           <w:b/>
         </w:rPr>
         <w:t>illustrations</w:t>
       </w:r>
-      <w:bookmarkEnd w:id="20"/>
-    </w:p>
-    <w:p>
-      <w:r>
-        <w:fldChar w:fldCharType="begin"/>
-      </w:r>
-      <w:r>
-        <w:instrText xml:space="preserve"> TOC \h \z \c "Figure" </w:instrText>
-      </w:r>
-      <w:r>
-        <w:fldChar w:fldCharType="separate"/>
-      </w:r>
-      <w:r>
-        <w:rPr>
+      <w:bookmarkEnd w:id="23"/>
+    </w:p>
+    <w:p>
+      <w:pPr>
+        <w:rPr>
+          <w:rFonts w:ascii="Century Gothic" w:hAnsi="Century Gothic"/>
           <w:b/>
           <w:bCs/>
           <w:noProof/>
         </w:rPr>
-        <w:t>Aucune entrée de table d'illustration n'a été trouvée.</w:t>
-      </w:r>
-      <w:r>
-        <w:rPr>
+      </w:pPr>
+      <w:r>
+        <w:rPr>
+          <w:rFonts w:ascii="Century Gothic" w:hAnsi="Century Gothic"/>
+        </w:rPr>
+        <w:fldChar w:fldCharType="begin"/>
+      </w:r>
+      <w:r>
+        <w:rPr>
+          <w:rFonts w:ascii="Century Gothic" w:hAnsi="Century Gothic"/>
+        </w:rPr>
+        <w:instrText xml:space="preserve"> TOC \h \z \c "Figure" </w:instrText>
+      </w:r>
+      <w:r>
+        <w:rPr>
+          <w:rFonts w:ascii="Century Gothic" w:hAnsi="Century Gothic"/>
+        </w:rPr>
+        <w:fldChar w:fldCharType="separate"/>
+      </w:r>
+      <w:r>
+        <w:rPr>
+          <w:rFonts w:ascii="Century Gothic" w:hAnsi="Century Gothic"/>
           <w:b/>
           <w:bCs/>
           <w:noProof/>
         </w:rPr>
+        <w:t>Aucune entrée de table d'illustration n'a été trouvée.</w:t>
+      </w:r>
+      <w:r>
+        <w:rPr>
+          <w:rFonts w:ascii="Century Gothic" w:hAnsi="Century Gothic"/>
+          <w:b/>
+          <w:bCs/>
+          <w:noProof/>
+        </w:rPr>
         <w:fldChar w:fldCharType="end"/>
       </w:r>
     </w:p>
+    <w:p>
+      <w:pPr>
+        <w:rPr>
+          <w:rFonts w:ascii="Century Gothic" w:hAnsi="Century Gothic"/>
+          <w:b/>
+          <w:bCs/>
+          <w:noProof/>
+        </w:rPr>
+      </w:pPr>
+      <w:r>
+        <w:rPr>
+          <w:rFonts w:ascii="Century Gothic" w:hAnsi="Century Gothic"/>
+          <w:b/>
+          <w:bCs/>
+          <w:noProof/>
+        </w:rPr>
+        <w:br w:type="page"/>
+      </w:r>
+    </w:p>
+    <w:p>
+      <w:pPr>
+        <w:pStyle w:val="Titre1"/>
+      </w:pPr>
+      <w:r>
+        <w:lastRenderedPageBreak/>
+        <w:t>Annexes</w:t>
+      </w:r>
+    </w:p>
     <w:sectPr>
-      <w:headerReference w:type="default" r:id="rId11"/>
-      <w:footerReference w:type="default" r:id="rId12"/>
+      <w:headerReference w:type="default" r:id="rId16"/>
+      <w:footerReference w:type="default" r:id="rId17"/>
       <w:pgSz w:w="11906" w:h="16838"/>
       <w:pgMar w:top="1417" w:right="1417" w:bottom="1417" w:left="1417" w:header="708" w:footer="708" w:gutter="0"/>
       <w:pgNumType w:start="0"/>
@@ -3259,7 +7198,6 @@
         <w:docPartUnique/>
       </w:docPartObj>
     </w:sdtPr>
-    <w:sdtEndPr/>
     <w:sdtContent>
       <w:sdt>
         <w:sdtPr>
@@ -3269,7 +7207,6 @@
             <w:docPartUnique/>
           </w:docPartObj>
         </w:sdtPr>
-        <w:sdtEndPr/>
         <w:sdtContent>
           <w:p>
             <w:pPr>
@@ -3310,7 +7247,7 @@
                 <w:bCs/>
                 <w:noProof/>
               </w:rPr>
-              <w:t>6</w:t>
+              <w:t>10</w:t>
             </w:r>
             <w:r>
               <w:rPr>
@@ -3355,7 +7292,7 @@
                 <w:bCs/>
                 <w:noProof/>
               </w:rPr>
-              <w:t>10</w:t>
+              <w:t>17</w:t>
             </w:r>
             <w:r>
               <w:rPr>
@@ -3398,6 +7335,22 @@
       </w:pPr>
       <w:r>
         <w:continuationSeparator/>
+      </w:r>
+    </w:p>
+  </w:footnote>
+  <w:footnote w:id="1">
+    <w:p>
+      <w:pPr>
+        <w:pStyle w:val="Notedebasdepage"/>
+      </w:pPr>
+      <w:r>
+        <w:rPr>
+          <w:rStyle w:val="Appelnotedebasdep"/>
+        </w:rPr>
+        <w:footnoteRef/>
+      </w:r>
+      <w:r>
+        <w:t xml:space="preserve"> Le diagramme avec une taille plus adéquate se trouve dans les annexes.</w:t>
       </w:r>
     </w:p>
   </w:footnote>
@@ -3516,6 +7469,207 @@
     </w:lvl>
   </w:abstractNum>
   <w:abstractNum w:abstractNumId="1" w15:restartNumberingAfterBreak="0">
+    <w:nsid w:val="03C82E5C"/>
+    <w:multiLevelType w:val="hybridMultilevel"/>
+    <w:tmpl w:val="7C6A93D0"/>
+    <w:lvl w:ilvl="0" w:tplc="17EAE7D6">
+      <w:numFmt w:val="bullet"/>
+      <w:lvlText w:val=""/>
+      <w:lvlJc w:val="left"/>
+      <w:pPr>
+        <w:ind w:left="720" w:hanging="360"/>
+      </w:pPr>
+      <w:rPr>
+        <w:rFonts w:ascii="Wingdings" w:eastAsia="Times New Roman" w:hAnsi="Wingdings" w:cs="Times New Roman" w:hint="default"/>
+      </w:rPr>
+    </w:lvl>
+    <w:lvl w:ilvl="1" w:tplc="040C0003">
+      <w:start w:val="1"/>
+      <w:numFmt w:val="bullet"/>
+      <w:lvlText w:val="o"/>
+      <w:lvlJc w:val="left"/>
+      <w:pPr>
+        <w:ind w:left="1440" w:hanging="360"/>
+      </w:pPr>
+      <w:rPr>
+        <w:rFonts w:ascii="Courier New" w:hAnsi="Courier New" w:cs="Courier New" w:hint="default"/>
+      </w:rPr>
+    </w:lvl>
+    <w:lvl w:ilvl="2" w:tplc="040C0005">
+      <w:start w:val="1"/>
+      <w:numFmt w:val="bullet"/>
+      <w:lvlText w:val=""/>
+      <w:lvlJc w:val="left"/>
+      <w:pPr>
+        <w:ind w:left="2160" w:hanging="360"/>
+      </w:pPr>
+      <w:rPr>
+        <w:rFonts w:ascii="Wingdings" w:hAnsi="Wingdings" w:hint="default"/>
+      </w:rPr>
+    </w:lvl>
+    <w:lvl w:ilvl="3" w:tplc="040C0001">
+      <w:start w:val="1"/>
+      <w:numFmt w:val="bullet"/>
+      <w:lvlText w:val=""/>
+      <w:lvlJc w:val="left"/>
+      <w:pPr>
+        <w:ind w:left="2880" w:hanging="360"/>
+      </w:pPr>
+      <w:rPr>
+        <w:rFonts w:ascii="Symbol" w:hAnsi="Symbol" w:hint="default"/>
+      </w:rPr>
+    </w:lvl>
+    <w:lvl w:ilvl="4" w:tplc="040C0003">
+      <w:start w:val="1"/>
+      <w:numFmt w:val="bullet"/>
+      <w:lvlText w:val="o"/>
+      <w:lvlJc w:val="left"/>
+      <w:pPr>
+        <w:ind w:left="3600" w:hanging="360"/>
+      </w:pPr>
+      <w:rPr>
+        <w:rFonts w:ascii="Courier New" w:hAnsi="Courier New" w:cs="Courier New" w:hint="default"/>
+      </w:rPr>
+    </w:lvl>
+    <w:lvl w:ilvl="5" w:tplc="040C0005">
+      <w:start w:val="1"/>
+      <w:numFmt w:val="bullet"/>
+      <w:lvlText w:val=""/>
+      <w:lvlJc w:val="left"/>
+      <w:pPr>
+        <w:ind w:left="4320" w:hanging="360"/>
+      </w:pPr>
+      <w:rPr>
+        <w:rFonts w:ascii="Wingdings" w:hAnsi="Wingdings" w:hint="default"/>
+      </w:rPr>
+    </w:lvl>
+    <w:lvl w:ilvl="6" w:tplc="040C0001">
+      <w:start w:val="1"/>
+      <w:numFmt w:val="bullet"/>
+      <w:lvlText w:val=""/>
+      <w:lvlJc w:val="left"/>
+      <w:pPr>
+        <w:ind w:left="5040" w:hanging="360"/>
+      </w:pPr>
+      <w:rPr>
+        <w:rFonts w:ascii="Symbol" w:hAnsi="Symbol" w:hint="default"/>
+      </w:rPr>
+    </w:lvl>
+    <w:lvl w:ilvl="7" w:tplc="040C0003">
+      <w:start w:val="1"/>
+      <w:numFmt w:val="bullet"/>
+      <w:lvlText w:val="o"/>
+      <w:lvlJc w:val="left"/>
+      <w:pPr>
+        <w:ind w:left="5760" w:hanging="360"/>
+      </w:pPr>
+      <w:rPr>
+        <w:rFonts w:ascii="Courier New" w:hAnsi="Courier New" w:cs="Courier New" w:hint="default"/>
+      </w:rPr>
+    </w:lvl>
+    <w:lvl w:ilvl="8" w:tplc="040C0005">
+      <w:start w:val="1"/>
+      <w:numFmt w:val="bullet"/>
+      <w:lvlText w:val=""/>
+      <w:lvlJc w:val="left"/>
+      <w:pPr>
+        <w:ind w:left="6480" w:hanging="360"/>
+      </w:pPr>
+      <w:rPr>
+        <w:rFonts w:ascii="Wingdings" w:hAnsi="Wingdings" w:hint="default"/>
+      </w:rPr>
+    </w:lvl>
+  </w:abstractNum>
+  <w:abstractNum w:abstractNumId="2" w15:restartNumberingAfterBreak="0">
+    <w:nsid w:val="068D7A8D"/>
+    <w:multiLevelType w:val="hybridMultilevel"/>
+    <w:tmpl w:val="319C793E"/>
+    <w:lvl w:ilvl="0" w:tplc="040C000F">
+      <w:start w:val="1"/>
+      <w:numFmt w:val="decimal"/>
+      <w:lvlText w:val="%1."/>
+      <w:lvlJc w:val="left"/>
+      <w:pPr>
+        <w:ind w:left="720" w:hanging="360"/>
+      </w:pPr>
+      <w:rPr>
+        <w:rFonts w:hint="default"/>
+      </w:rPr>
+    </w:lvl>
+    <w:lvl w:ilvl="1" w:tplc="040C0019" w:tentative="1">
+      <w:start w:val="1"/>
+      <w:numFmt w:val="lowerLetter"/>
+      <w:lvlText w:val="%2."/>
+      <w:lvlJc w:val="left"/>
+      <w:pPr>
+        <w:ind w:left="1440" w:hanging="360"/>
+      </w:pPr>
+    </w:lvl>
+    <w:lvl w:ilvl="2" w:tplc="040C001B" w:tentative="1">
+      <w:start w:val="1"/>
+      <w:numFmt w:val="lowerRoman"/>
+      <w:lvlText w:val="%3."/>
+      <w:lvlJc w:val="right"/>
+      <w:pPr>
+        <w:ind w:left="2160" w:hanging="180"/>
+      </w:pPr>
+    </w:lvl>
+    <w:lvl w:ilvl="3" w:tplc="040C000F" w:tentative="1">
+      <w:start w:val="1"/>
+      <w:numFmt w:val="decimal"/>
+      <w:lvlText w:val="%4."/>
+      <w:lvlJc w:val="left"/>
+      <w:pPr>
+        <w:ind w:left="2880" w:hanging="360"/>
+      </w:pPr>
+    </w:lvl>
+    <w:lvl w:ilvl="4" w:tplc="040C0019" w:tentative="1">
+      <w:start w:val="1"/>
+      <w:numFmt w:val="lowerLetter"/>
+      <w:lvlText w:val="%5."/>
+      <w:lvlJc w:val="left"/>
+      <w:pPr>
+        <w:ind w:left="3600" w:hanging="360"/>
+      </w:pPr>
+    </w:lvl>
+    <w:lvl w:ilvl="5" w:tplc="040C001B" w:tentative="1">
+      <w:start w:val="1"/>
+      <w:numFmt w:val="lowerRoman"/>
+      <w:lvlText w:val="%6."/>
+      <w:lvlJc w:val="right"/>
+      <w:pPr>
+        <w:ind w:left="4320" w:hanging="180"/>
+      </w:pPr>
+    </w:lvl>
+    <w:lvl w:ilvl="6" w:tplc="040C000F" w:tentative="1">
+      <w:start w:val="1"/>
+      <w:numFmt w:val="decimal"/>
+      <w:lvlText w:val="%7."/>
+      <w:lvlJc w:val="left"/>
+      <w:pPr>
+        <w:ind w:left="5040" w:hanging="360"/>
+      </w:pPr>
+    </w:lvl>
+    <w:lvl w:ilvl="7" w:tplc="040C0019" w:tentative="1">
+      <w:start w:val="1"/>
+      <w:numFmt w:val="lowerLetter"/>
+      <w:lvlText w:val="%8."/>
+      <w:lvlJc w:val="left"/>
+      <w:pPr>
+        <w:ind w:left="5760" w:hanging="360"/>
+      </w:pPr>
+    </w:lvl>
+    <w:lvl w:ilvl="8" w:tplc="040C001B" w:tentative="1">
+      <w:start w:val="1"/>
+      <w:numFmt w:val="lowerRoman"/>
+      <w:lvlText w:val="%9."/>
+      <w:lvlJc w:val="right"/>
+      <w:pPr>
+        <w:ind w:left="6480" w:hanging="180"/>
+      </w:pPr>
+    </w:lvl>
+  </w:abstractNum>
+  <w:abstractNum w:abstractNumId="3" w15:restartNumberingAfterBreak="0">
     <w:nsid w:val="07810422"/>
     <w:multiLevelType w:val="hybridMultilevel"/>
     <w:tmpl w:val="7062002A"/>
@@ -3628,7 +7782,301 @@
       </w:rPr>
     </w:lvl>
   </w:abstractNum>
-  <w:abstractNum w:abstractNumId="2" w15:restartNumberingAfterBreak="0">
+  <w:abstractNum w:abstractNumId="4" w15:restartNumberingAfterBreak="0">
+    <w:nsid w:val="090C32A3"/>
+    <w:multiLevelType w:val="hybridMultilevel"/>
+    <w:tmpl w:val="D236092A"/>
+    <w:lvl w:ilvl="0" w:tplc="5CDCF294">
+      <w:start w:val="1"/>
+      <w:numFmt w:val="decimal"/>
+      <w:lvlText w:val="%1."/>
+      <w:lvlJc w:val="left"/>
+      <w:pPr>
+        <w:ind w:left="720" w:hanging="360"/>
+      </w:pPr>
+      <w:rPr>
+        <w:rFonts w:eastAsiaTheme="minorEastAsia" w:cstheme="minorBidi" w:hint="default"/>
+        <w:b w:val="0"/>
+        <w:color w:val="auto"/>
+        <w:sz w:val="22"/>
+      </w:rPr>
+    </w:lvl>
+    <w:lvl w:ilvl="1" w:tplc="040C0019" w:tentative="1">
+      <w:start w:val="1"/>
+      <w:numFmt w:val="lowerLetter"/>
+      <w:lvlText w:val="%2."/>
+      <w:lvlJc w:val="left"/>
+      <w:pPr>
+        <w:ind w:left="1440" w:hanging="360"/>
+      </w:pPr>
+    </w:lvl>
+    <w:lvl w:ilvl="2" w:tplc="040C001B" w:tentative="1">
+      <w:start w:val="1"/>
+      <w:numFmt w:val="lowerRoman"/>
+      <w:lvlText w:val="%3."/>
+      <w:lvlJc w:val="right"/>
+      <w:pPr>
+        <w:ind w:left="2160" w:hanging="180"/>
+      </w:pPr>
+    </w:lvl>
+    <w:lvl w:ilvl="3" w:tplc="040C000F" w:tentative="1">
+      <w:start w:val="1"/>
+      <w:numFmt w:val="decimal"/>
+      <w:lvlText w:val="%4."/>
+      <w:lvlJc w:val="left"/>
+      <w:pPr>
+        <w:ind w:left="2880" w:hanging="360"/>
+      </w:pPr>
+    </w:lvl>
+    <w:lvl w:ilvl="4" w:tplc="040C0019" w:tentative="1">
+      <w:start w:val="1"/>
+      <w:numFmt w:val="lowerLetter"/>
+      <w:lvlText w:val="%5."/>
+      <w:lvlJc w:val="left"/>
+      <w:pPr>
+        <w:ind w:left="3600" w:hanging="360"/>
+      </w:pPr>
+    </w:lvl>
+    <w:lvl w:ilvl="5" w:tplc="040C001B" w:tentative="1">
+      <w:start w:val="1"/>
+      <w:numFmt w:val="lowerRoman"/>
+      <w:lvlText w:val="%6."/>
+      <w:lvlJc w:val="right"/>
+      <w:pPr>
+        <w:ind w:left="4320" w:hanging="180"/>
+      </w:pPr>
+    </w:lvl>
+    <w:lvl w:ilvl="6" w:tplc="040C000F" w:tentative="1">
+      <w:start w:val="1"/>
+      <w:numFmt w:val="decimal"/>
+      <w:lvlText w:val="%7."/>
+      <w:lvlJc w:val="left"/>
+      <w:pPr>
+        <w:ind w:left="5040" w:hanging="360"/>
+      </w:pPr>
+    </w:lvl>
+    <w:lvl w:ilvl="7" w:tplc="040C0019" w:tentative="1">
+      <w:start w:val="1"/>
+      <w:numFmt w:val="lowerLetter"/>
+      <w:lvlText w:val="%8."/>
+      <w:lvlJc w:val="left"/>
+      <w:pPr>
+        <w:ind w:left="5760" w:hanging="360"/>
+      </w:pPr>
+    </w:lvl>
+    <w:lvl w:ilvl="8" w:tplc="040C001B" w:tentative="1">
+      <w:start w:val="1"/>
+      <w:numFmt w:val="lowerRoman"/>
+      <w:lvlText w:val="%9."/>
+      <w:lvlJc w:val="right"/>
+      <w:pPr>
+        <w:ind w:left="6480" w:hanging="180"/>
+      </w:pPr>
+    </w:lvl>
+  </w:abstractNum>
+  <w:abstractNum w:abstractNumId="5" w15:restartNumberingAfterBreak="0">
+    <w:nsid w:val="0FA442A6"/>
+    <w:multiLevelType w:val="hybridMultilevel"/>
+    <w:tmpl w:val="5B568B80"/>
+    <w:lvl w:ilvl="0" w:tplc="040C000F">
+      <w:start w:val="1"/>
+      <w:numFmt w:val="decimal"/>
+      <w:lvlText w:val="%1."/>
+      <w:lvlJc w:val="left"/>
+      <w:pPr>
+        <w:ind w:left="720" w:hanging="360"/>
+      </w:pPr>
+      <w:rPr>
+        <w:rFonts w:hint="default"/>
+      </w:rPr>
+    </w:lvl>
+    <w:lvl w:ilvl="1" w:tplc="040C0019" w:tentative="1">
+      <w:start w:val="1"/>
+      <w:numFmt w:val="lowerLetter"/>
+      <w:lvlText w:val="%2."/>
+      <w:lvlJc w:val="left"/>
+      <w:pPr>
+        <w:ind w:left="1440" w:hanging="360"/>
+      </w:pPr>
+    </w:lvl>
+    <w:lvl w:ilvl="2" w:tplc="040C001B" w:tentative="1">
+      <w:start w:val="1"/>
+      <w:numFmt w:val="lowerRoman"/>
+      <w:lvlText w:val="%3."/>
+      <w:lvlJc w:val="right"/>
+      <w:pPr>
+        <w:ind w:left="2160" w:hanging="180"/>
+      </w:pPr>
+    </w:lvl>
+    <w:lvl w:ilvl="3" w:tplc="040C000F" w:tentative="1">
+      <w:start w:val="1"/>
+      <w:numFmt w:val="decimal"/>
+      <w:lvlText w:val="%4."/>
+      <w:lvlJc w:val="left"/>
+      <w:pPr>
+        <w:ind w:left="2880" w:hanging="360"/>
+      </w:pPr>
+    </w:lvl>
+    <w:lvl w:ilvl="4" w:tplc="040C0019" w:tentative="1">
+      <w:start w:val="1"/>
+      <w:numFmt w:val="lowerLetter"/>
+      <w:lvlText w:val="%5."/>
+      <w:lvlJc w:val="left"/>
+      <w:pPr>
+        <w:ind w:left="3600" w:hanging="360"/>
+      </w:pPr>
+    </w:lvl>
+    <w:lvl w:ilvl="5" w:tplc="040C001B" w:tentative="1">
+      <w:start w:val="1"/>
+      <w:numFmt w:val="lowerRoman"/>
+      <w:lvlText w:val="%6."/>
+      <w:lvlJc w:val="right"/>
+      <w:pPr>
+        <w:ind w:left="4320" w:hanging="180"/>
+      </w:pPr>
+    </w:lvl>
+    <w:lvl w:ilvl="6" w:tplc="040C000F" w:tentative="1">
+      <w:start w:val="1"/>
+      <w:numFmt w:val="decimal"/>
+      <w:lvlText w:val="%7."/>
+      <w:lvlJc w:val="left"/>
+      <w:pPr>
+        <w:ind w:left="5040" w:hanging="360"/>
+      </w:pPr>
+    </w:lvl>
+    <w:lvl w:ilvl="7" w:tplc="040C0019" w:tentative="1">
+      <w:start w:val="1"/>
+      <w:numFmt w:val="lowerLetter"/>
+      <w:lvlText w:val="%8."/>
+      <w:lvlJc w:val="left"/>
+      <w:pPr>
+        <w:ind w:left="5760" w:hanging="360"/>
+      </w:pPr>
+    </w:lvl>
+    <w:lvl w:ilvl="8" w:tplc="040C001B" w:tentative="1">
+      <w:start w:val="1"/>
+      <w:numFmt w:val="lowerRoman"/>
+      <w:lvlText w:val="%9."/>
+      <w:lvlJc w:val="right"/>
+      <w:pPr>
+        <w:ind w:left="6480" w:hanging="180"/>
+      </w:pPr>
+    </w:lvl>
+  </w:abstractNum>
+  <w:abstractNum w:abstractNumId="6" w15:restartNumberingAfterBreak="0">
+    <w:nsid w:val="122A1854"/>
+    <w:multiLevelType w:val="hybridMultilevel"/>
+    <w:tmpl w:val="0F74195A"/>
+    <w:lvl w:ilvl="0" w:tplc="080C0001">
+      <w:start w:val="1"/>
+      <w:numFmt w:val="bullet"/>
+      <w:lvlText w:val=""/>
+      <w:lvlJc w:val="left"/>
+      <w:pPr>
+        <w:ind w:left="720" w:hanging="360"/>
+      </w:pPr>
+      <w:rPr>
+        <w:rFonts w:ascii="Symbol" w:hAnsi="Symbol" w:hint="default"/>
+      </w:rPr>
+    </w:lvl>
+    <w:lvl w:ilvl="1" w:tplc="080C0003">
+      <w:start w:val="1"/>
+      <w:numFmt w:val="bullet"/>
+      <w:lvlText w:val="o"/>
+      <w:lvlJc w:val="left"/>
+      <w:pPr>
+        <w:ind w:left="1440" w:hanging="360"/>
+      </w:pPr>
+      <w:rPr>
+        <w:rFonts w:ascii="Courier New" w:hAnsi="Courier New" w:cs="Courier New" w:hint="default"/>
+      </w:rPr>
+    </w:lvl>
+    <w:lvl w:ilvl="2" w:tplc="080C0005">
+      <w:start w:val="1"/>
+      <w:numFmt w:val="bullet"/>
+      <w:lvlText w:val=""/>
+      <w:lvlJc w:val="left"/>
+      <w:pPr>
+        <w:ind w:left="2160" w:hanging="360"/>
+      </w:pPr>
+      <w:rPr>
+        <w:rFonts w:ascii="Wingdings" w:hAnsi="Wingdings" w:hint="default"/>
+      </w:rPr>
+    </w:lvl>
+    <w:lvl w:ilvl="3" w:tplc="080C0001">
+      <w:start w:val="1"/>
+      <w:numFmt w:val="bullet"/>
+      <w:lvlText w:val=""/>
+      <w:lvlJc w:val="left"/>
+      <w:pPr>
+        <w:ind w:left="2880" w:hanging="360"/>
+      </w:pPr>
+      <w:rPr>
+        <w:rFonts w:ascii="Symbol" w:hAnsi="Symbol" w:hint="default"/>
+      </w:rPr>
+    </w:lvl>
+    <w:lvl w:ilvl="4" w:tplc="080C0003">
+      <w:start w:val="1"/>
+      <w:numFmt w:val="bullet"/>
+      <w:lvlText w:val="o"/>
+      <w:lvlJc w:val="left"/>
+      <w:pPr>
+        <w:ind w:left="3600" w:hanging="360"/>
+      </w:pPr>
+      <w:rPr>
+        <w:rFonts w:ascii="Courier New" w:hAnsi="Courier New" w:cs="Courier New" w:hint="default"/>
+      </w:rPr>
+    </w:lvl>
+    <w:lvl w:ilvl="5" w:tplc="080C0005">
+      <w:start w:val="1"/>
+      <w:numFmt w:val="bullet"/>
+      <w:lvlText w:val=""/>
+      <w:lvlJc w:val="left"/>
+      <w:pPr>
+        <w:ind w:left="4320" w:hanging="360"/>
+      </w:pPr>
+      <w:rPr>
+        <w:rFonts w:ascii="Wingdings" w:hAnsi="Wingdings" w:hint="default"/>
+      </w:rPr>
+    </w:lvl>
+    <w:lvl w:ilvl="6" w:tplc="080C0001">
+      <w:start w:val="1"/>
+      <w:numFmt w:val="bullet"/>
+      <w:lvlText w:val=""/>
+      <w:lvlJc w:val="left"/>
+      <w:pPr>
+        <w:ind w:left="5040" w:hanging="360"/>
+      </w:pPr>
+      <w:rPr>
+        <w:rFonts w:ascii="Symbol" w:hAnsi="Symbol" w:hint="default"/>
+      </w:rPr>
+    </w:lvl>
+    <w:lvl w:ilvl="7" w:tplc="080C0003">
+      <w:start w:val="1"/>
+      <w:numFmt w:val="bullet"/>
+      <w:lvlText w:val="o"/>
+      <w:lvlJc w:val="left"/>
+      <w:pPr>
+        <w:ind w:left="5760" w:hanging="360"/>
+      </w:pPr>
+      <w:rPr>
+        <w:rFonts w:ascii="Courier New" w:hAnsi="Courier New" w:cs="Courier New" w:hint="default"/>
+      </w:rPr>
+    </w:lvl>
+    <w:lvl w:ilvl="8" w:tplc="080C0005">
+      <w:start w:val="1"/>
+      <w:numFmt w:val="bullet"/>
+      <w:lvlText w:val=""/>
+      <w:lvlJc w:val="left"/>
+      <w:pPr>
+        <w:ind w:left="6480" w:hanging="360"/>
+      </w:pPr>
+      <w:rPr>
+        <w:rFonts w:ascii="Wingdings" w:hAnsi="Wingdings" w:hint="default"/>
+      </w:rPr>
+    </w:lvl>
+  </w:abstractNum>
+  <w:abstractNum w:abstractNumId="7" w15:restartNumberingAfterBreak="0">
     <w:nsid w:val="1482775B"/>
     <w:multiLevelType w:val="multilevel"/>
     <w:tmpl w:val="E54C4F82"/>
@@ -3723,71 +8171,1106 @@
       </w:pPr>
     </w:lvl>
   </w:abstractNum>
+  <w:abstractNum w:abstractNumId="8" w15:restartNumberingAfterBreak="0">
+    <w:nsid w:val="1A542BD5"/>
+    <w:multiLevelType w:val="hybridMultilevel"/>
+    <w:tmpl w:val="925C3570"/>
+    <w:lvl w:ilvl="0" w:tplc="064846C6">
+      <w:numFmt w:val="bullet"/>
+      <w:lvlText w:val=""/>
+      <w:lvlJc w:val="left"/>
+      <w:pPr>
+        <w:ind w:left="720" w:hanging="360"/>
+      </w:pPr>
+      <w:rPr>
+        <w:rFonts w:ascii="Wingdings" w:eastAsia="Times New Roman" w:hAnsi="Wingdings" w:cs="Times New Roman" w:hint="default"/>
+      </w:rPr>
+    </w:lvl>
+    <w:lvl w:ilvl="1" w:tplc="080C0003">
+      <w:start w:val="1"/>
+      <w:numFmt w:val="bullet"/>
+      <w:lvlText w:val="o"/>
+      <w:lvlJc w:val="left"/>
+      <w:pPr>
+        <w:ind w:left="1440" w:hanging="360"/>
+      </w:pPr>
+      <w:rPr>
+        <w:rFonts w:ascii="Courier New" w:hAnsi="Courier New" w:cs="Courier New" w:hint="default"/>
+      </w:rPr>
+    </w:lvl>
+    <w:lvl w:ilvl="2" w:tplc="080C0005">
+      <w:start w:val="1"/>
+      <w:numFmt w:val="bullet"/>
+      <w:lvlText w:val=""/>
+      <w:lvlJc w:val="left"/>
+      <w:pPr>
+        <w:ind w:left="2160" w:hanging="360"/>
+      </w:pPr>
+      <w:rPr>
+        <w:rFonts w:ascii="Wingdings" w:hAnsi="Wingdings" w:hint="default"/>
+      </w:rPr>
+    </w:lvl>
+    <w:lvl w:ilvl="3" w:tplc="080C0001">
+      <w:start w:val="1"/>
+      <w:numFmt w:val="bullet"/>
+      <w:lvlText w:val=""/>
+      <w:lvlJc w:val="left"/>
+      <w:pPr>
+        <w:ind w:left="2880" w:hanging="360"/>
+      </w:pPr>
+      <w:rPr>
+        <w:rFonts w:ascii="Symbol" w:hAnsi="Symbol" w:hint="default"/>
+      </w:rPr>
+    </w:lvl>
+    <w:lvl w:ilvl="4" w:tplc="080C0003">
+      <w:start w:val="1"/>
+      <w:numFmt w:val="bullet"/>
+      <w:lvlText w:val="o"/>
+      <w:lvlJc w:val="left"/>
+      <w:pPr>
+        <w:ind w:left="3600" w:hanging="360"/>
+      </w:pPr>
+      <w:rPr>
+        <w:rFonts w:ascii="Courier New" w:hAnsi="Courier New" w:cs="Courier New" w:hint="default"/>
+      </w:rPr>
+    </w:lvl>
+    <w:lvl w:ilvl="5" w:tplc="080C0005">
+      <w:start w:val="1"/>
+      <w:numFmt w:val="bullet"/>
+      <w:lvlText w:val=""/>
+      <w:lvlJc w:val="left"/>
+      <w:pPr>
+        <w:ind w:left="4320" w:hanging="360"/>
+      </w:pPr>
+      <w:rPr>
+        <w:rFonts w:ascii="Wingdings" w:hAnsi="Wingdings" w:hint="default"/>
+      </w:rPr>
+    </w:lvl>
+    <w:lvl w:ilvl="6" w:tplc="080C0001">
+      <w:start w:val="1"/>
+      <w:numFmt w:val="bullet"/>
+      <w:lvlText w:val=""/>
+      <w:lvlJc w:val="left"/>
+      <w:pPr>
+        <w:ind w:left="5040" w:hanging="360"/>
+      </w:pPr>
+      <w:rPr>
+        <w:rFonts w:ascii="Symbol" w:hAnsi="Symbol" w:hint="default"/>
+      </w:rPr>
+    </w:lvl>
+    <w:lvl w:ilvl="7" w:tplc="080C0003">
+      <w:start w:val="1"/>
+      <w:numFmt w:val="bullet"/>
+      <w:lvlText w:val="o"/>
+      <w:lvlJc w:val="left"/>
+      <w:pPr>
+        <w:ind w:left="5760" w:hanging="360"/>
+      </w:pPr>
+      <w:rPr>
+        <w:rFonts w:ascii="Courier New" w:hAnsi="Courier New" w:cs="Courier New" w:hint="default"/>
+      </w:rPr>
+    </w:lvl>
+    <w:lvl w:ilvl="8" w:tplc="080C0005">
+      <w:start w:val="1"/>
+      <w:numFmt w:val="bullet"/>
+      <w:lvlText w:val=""/>
+      <w:lvlJc w:val="left"/>
+      <w:pPr>
+        <w:ind w:left="6480" w:hanging="360"/>
+      </w:pPr>
+      <w:rPr>
+        <w:rFonts w:ascii="Wingdings" w:hAnsi="Wingdings" w:hint="default"/>
+      </w:rPr>
+    </w:lvl>
+  </w:abstractNum>
+  <w:abstractNum w:abstractNumId="9" w15:restartNumberingAfterBreak="0">
+    <w:nsid w:val="1AE57448"/>
+    <w:multiLevelType w:val="hybridMultilevel"/>
+    <w:tmpl w:val="5D84FF44"/>
+    <w:lvl w:ilvl="0" w:tplc="080C0001">
+      <w:start w:val="1"/>
+      <w:numFmt w:val="bullet"/>
+      <w:lvlText w:val=""/>
+      <w:lvlJc w:val="left"/>
+      <w:pPr>
+        <w:ind w:left="720" w:hanging="360"/>
+      </w:pPr>
+      <w:rPr>
+        <w:rFonts w:ascii="Symbol" w:hAnsi="Symbol" w:hint="default"/>
+      </w:rPr>
+    </w:lvl>
+    <w:lvl w:ilvl="1" w:tplc="080C0003">
+      <w:start w:val="1"/>
+      <w:numFmt w:val="bullet"/>
+      <w:lvlText w:val="o"/>
+      <w:lvlJc w:val="left"/>
+      <w:pPr>
+        <w:ind w:left="1440" w:hanging="360"/>
+      </w:pPr>
+      <w:rPr>
+        <w:rFonts w:ascii="Courier New" w:hAnsi="Courier New" w:cs="Courier New" w:hint="default"/>
+      </w:rPr>
+    </w:lvl>
+    <w:lvl w:ilvl="2" w:tplc="080C0005">
+      <w:start w:val="1"/>
+      <w:numFmt w:val="bullet"/>
+      <w:lvlText w:val=""/>
+      <w:lvlJc w:val="left"/>
+      <w:pPr>
+        <w:ind w:left="2160" w:hanging="360"/>
+      </w:pPr>
+      <w:rPr>
+        <w:rFonts w:ascii="Wingdings" w:hAnsi="Wingdings" w:hint="default"/>
+      </w:rPr>
+    </w:lvl>
+    <w:lvl w:ilvl="3" w:tplc="080C0001">
+      <w:start w:val="1"/>
+      <w:numFmt w:val="bullet"/>
+      <w:lvlText w:val=""/>
+      <w:lvlJc w:val="left"/>
+      <w:pPr>
+        <w:ind w:left="2880" w:hanging="360"/>
+      </w:pPr>
+      <w:rPr>
+        <w:rFonts w:ascii="Symbol" w:hAnsi="Symbol" w:hint="default"/>
+      </w:rPr>
+    </w:lvl>
+    <w:lvl w:ilvl="4" w:tplc="080C0003">
+      <w:start w:val="1"/>
+      <w:numFmt w:val="bullet"/>
+      <w:lvlText w:val="o"/>
+      <w:lvlJc w:val="left"/>
+      <w:pPr>
+        <w:ind w:left="3600" w:hanging="360"/>
+      </w:pPr>
+      <w:rPr>
+        <w:rFonts w:ascii="Courier New" w:hAnsi="Courier New" w:cs="Courier New" w:hint="default"/>
+      </w:rPr>
+    </w:lvl>
+    <w:lvl w:ilvl="5" w:tplc="080C0005">
+      <w:start w:val="1"/>
+      <w:numFmt w:val="bullet"/>
+      <w:lvlText w:val=""/>
+      <w:lvlJc w:val="left"/>
+      <w:pPr>
+        <w:ind w:left="4320" w:hanging="360"/>
+      </w:pPr>
+      <w:rPr>
+        <w:rFonts w:ascii="Wingdings" w:hAnsi="Wingdings" w:hint="default"/>
+      </w:rPr>
+    </w:lvl>
+    <w:lvl w:ilvl="6" w:tplc="080C0001">
+      <w:start w:val="1"/>
+      <w:numFmt w:val="bullet"/>
+      <w:lvlText w:val=""/>
+      <w:lvlJc w:val="left"/>
+      <w:pPr>
+        <w:ind w:left="5040" w:hanging="360"/>
+      </w:pPr>
+      <w:rPr>
+        <w:rFonts w:ascii="Symbol" w:hAnsi="Symbol" w:hint="default"/>
+      </w:rPr>
+    </w:lvl>
+    <w:lvl w:ilvl="7" w:tplc="080C0003">
+      <w:start w:val="1"/>
+      <w:numFmt w:val="bullet"/>
+      <w:lvlText w:val="o"/>
+      <w:lvlJc w:val="left"/>
+      <w:pPr>
+        <w:ind w:left="5760" w:hanging="360"/>
+      </w:pPr>
+      <w:rPr>
+        <w:rFonts w:ascii="Courier New" w:hAnsi="Courier New" w:cs="Courier New" w:hint="default"/>
+      </w:rPr>
+    </w:lvl>
+    <w:lvl w:ilvl="8" w:tplc="080C0005">
+      <w:start w:val="1"/>
+      <w:numFmt w:val="bullet"/>
+      <w:lvlText w:val=""/>
+      <w:lvlJc w:val="left"/>
+      <w:pPr>
+        <w:ind w:left="6480" w:hanging="360"/>
+      </w:pPr>
+      <w:rPr>
+        <w:rFonts w:ascii="Wingdings" w:hAnsi="Wingdings" w:hint="default"/>
+      </w:rPr>
+    </w:lvl>
+  </w:abstractNum>
+  <w:abstractNum w:abstractNumId="10" w15:restartNumberingAfterBreak="0">
+    <w:nsid w:val="1F0D7D28"/>
+    <w:multiLevelType w:val="hybridMultilevel"/>
+    <w:tmpl w:val="61C2B0A2"/>
+    <w:lvl w:ilvl="0" w:tplc="EF60CBF8">
+      <w:start w:val="1"/>
+      <w:numFmt w:val="decimal"/>
+      <w:lvlText w:val="%1."/>
+      <w:lvlJc w:val="left"/>
+      <w:pPr>
+        <w:ind w:left="2325" w:hanging="360"/>
+      </w:pPr>
+      <w:rPr>
+        <w:rFonts w:hint="default"/>
+      </w:rPr>
+    </w:lvl>
+    <w:lvl w:ilvl="1" w:tplc="040C0019" w:tentative="1">
+      <w:start w:val="1"/>
+      <w:numFmt w:val="lowerLetter"/>
+      <w:lvlText w:val="%2."/>
+      <w:lvlJc w:val="left"/>
+      <w:pPr>
+        <w:ind w:left="3045" w:hanging="360"/>
+      </w:pPr>
+    </w:lvl>
+    <w:lvl w:ilvl="2" w:tplc="040C001B" w:tentative="1">
+      <w:start w:val="1"/>
+      <w:numFmt w:val="lowerRoman"/>
+      <w:lvlText w:val="%3."/>
+      <w:lvlJc w:val="right"/>
+      <w:pPr>
+        <w:ind w:left="3765" w:hanging="180"/>
+      </w:pPr>
+    </w:lvl>
+    <w:lvl w:ilvl="3" w:tplc="040C000F" w:tentative="1">
+      <w:start w:val="1"/>
+      <w:numFmt w:val="decimal"/>
+      <w:lvlText w:val="%4."/>
+      <w:lvlJc w:val="left"/>
+      <w:pPr>
+        <w:ind w:left="4485" w:hanging="360"/>
+      </w:pPr>
+    </w:lvl>
+    <w:lvl w:ilvl="4" w:tplc="040C0019" w:tentative="1">
+      <w:start w:val="1"/>
+      <w:numFmt w:val="lowerLetter"/>
+      <w:lvlText w:val="%5."/>
+      <w:lvlJc w:val="left"/>
+      <w:pPr>
+        <w:ind w:left="5205" w:hanging="360"/>
+      </w:pPr>
+    </w:lvl>
+    <w:lvl w:ilvl="5" w:tplc="040C001B" w:tentative="1">
+      <w:start w:val="1"/>
+      <w:numFmt w:val="lowerRoman"/>
+      <w:lvlText w:val="%6."/>
+      <w:lvlJc w:val="right"/>
+      <w:pPr>
+        <w:ind w:left="5925" w:hanging="180"/>
+      </w:pPr>
+    </w:lvl>
+    <w:lvl w:ilvl="6" w:tplc="040C000F" w:tentative="1">
+      <w:start w:val="1"/>
+      <w:numFmt w:val="decimal"/>
+      <w:lvlText w:val="%7."/>
+      <w:lvlJc w:val="left"/>
+      <w:pPr>
+        <w:ind w:left="6645" w:hanging="360"/>
+      </w:pPr>
+    </w:lvl>
+    <w:lvl w:ilvl="7" w:tplc="040C0019" w:tentative="1">
+      <w:start w:val="1"/>
+      <w:numFmt w:val="lowerLetter"/>
+      <w:lvlText w:val="%8."/>
+      <w:lvlJc w:val="left"/>
+      <w:pPr>
+        <w:ind w:left="7365" w:hanging="360"/>
+      </w:pPr>
+    </w:lvl>
+    <w:lvl w:ilvl="8" w:tplc="040C001B" w:tentative="1">
+      <w:start w:val="1"/>
+      <w:numFmt w:val="lowerRoman"/>
+      <w:lvlText w:val="%9."/>
+      <w:lvlJc w:val="right"/>
+      <w:pPr>
+        <w:ind w:left="8085" w:hanging="180"/>
+      </w:pPr>
+    </w:lvl>
+  </w:abstractNum>
+  <w:abstractNum w:abstractNumId="11" w15:restartNumberingAfterBreak="0">
+    <w:nsid w:val="22083435"/>
+    <w:multiLevelType w:val="hybridMultilevel"/>
+    <w:tmpl w:val="44946F86"/>
+    <w:lvl w:ilvl="0" w:tplc="080C0001">
+      <w:start w:val="1"/>
+      <w:numFmt w:val="bullet"/>
+      <w:lvlText w:val=""/>
+      <w:lvlJc w:val="left"/>
+      <w:pPr>
+        <w:ind w:left="720" w:hanging="360"/>
+      </w:pPr>
+      <w:rPr>
+        <w:rFonts w:ascii="Symbol" w:hAnsi="Symbol" w:hint="default"/>
+      </w:rPr>
+    </w:lvl>
+    <w:lvl w:ilvl="1" w:tplc="080C0003">
+      <w:start w:val="1"/>
+      <w:numFmt w:val="bullet"/>
+      <w:lvlText w:val="o"/>
+      <w:lvlJc w:val="left"/>
+      <w:pPr>
+        <w:ind w:left="1440" w:hanging="360"/>
+      </w:pPr>
+      <w:rPr>
+        <w:rFonts w:ascii="Courier New" w:hAnsi="Courier New" w:cs="Courier New" w:hint="default"/>
+      </w:rPr>
+    </w:lvl>
+    <w:lvl w:ilvl="2" w:tplc="080C0005">
+      <w:start w:val="1"/>
+      <w:numFmt w:val="bullet"/>
+      <w:lvlText w:val=""/>
+      <w:lvlJc w:val="left"/>
+      <w:pPr>
+        <w:ind w:left="2160" w:hanging="360"/>
+      </w:pPr>
+      <w:rPr>
+        <w:rFonts w:ascii="Wingdings" w:hAnsi="Wingdings" w:hint="default"/>
+      </w:rPr>
+    </w:lvl>
+    <w:lvl w:ilvl="3" w:tplc="080C0001">
+      <w:start w:val="1"/>
+      <w:numFmt w:val="bullet"/>
+      <w:lvlText w:val=""/>
+      <w:lvlJc w:val="left"/>
+      <w:pPr>
+        <w:ind w:left="2880" w:hanging="360"/>
+      </w:pPr>
+      <w:rPr>
+        <w:rFonts w:ascii="Symbol" w:hAnsi="Symbol" w:hint="default"/>
+      </w:rPr>
+    </w:lvl>
+    <w:lvl w:ilvl="4" w:tplc="080C0003">
+      <w:start w:val="1"/>
+      <w:numFmt w:val="bullet"/>
+      <w:lvlText w:val="o"/>
+      <w:lvlJc w:val="left"/>
+      <w:pPr>
+        <w:ind w:left="3600" w:hanging="360"/>
+      </w:pPr>
+      <w:rPr>
+        <w:rFonts w:ascii="Courier New" w:hAnsi="Courier New" w:cs="Courier New" w:hint="default"/>
+      </w:rPr>
+    </w:lvl>
+    <w:lvl w:ilvl="5" w:tplc="080C0005">
+      <w:start w:val="1"/>
+      <w:numFmt w:val="bullet"/>
+      <w:lvlText w:val=""/>
+      <w:lvlJc w:val="left"/>
+      <w:pPr>
+        <w:ind w:left="4320" w:hanging="360"/>
+      </w:pPr>
+      <w:rPr>
+        <w:rFonts w:ascii="Wingdings" w:hAnsi="Wingdings" w:hint="default"/>
+      </w:rPr>
+    </w:lvl>
+    <w:lvl w:ilvl="6" w:tplc="080C0001">
+      <w:start w:val="1"/>
+      <w:numFmt w:val="bullet"/>
+      <w:lvlText w:val=""/>
+      <w:lvlJc w:val="left"/>
+      <w:pPr>
+        <w:ind w:left="5040" w:hanging="360"/>
+      </w:pPr>
+      <w:rPr>
+        <w:rFonts w:ascii="Symbol" w:hAnsi="Symbol" w:hint="default"/>
+      </w:rPr>
+    </w:lvl>
+    <w:lvl w:ilvl="7" w:tplc="080C0003">
+      <w:start w:val="1"/>
+      <w:numFmt w:val="bullet"/>
+      <w:lvlText w:val="o"/>
+      <w:lvlJc w:val="left"/>
+      <w:pPr>
+        <w:ind w:left="5760" w:hanging="360"/>
+      </w:pPr>
+      <w:rPr>
+        <w:rFonts w:ascii="Courier New" w:hAnsi="Courier New" w:cs="Courier New" w:hint="default"/>
+      </w:rPr>
+    </w:lvl>
+    <w:lvl w:ilvl="8" w:tplc="080C0005">
+      <w:start w:val="1"/>
+      <w:numFmt w:val="bullet"/>
+      <w:lvlText w:val=""/>
+      <w:lvlJc w:val="left"/>
+      <w:pPr>
+        <w:ind w:left="6480" w:hanging="360"/>
+      </w:pPr>
+      <w:rPr>
+        <w:rFonts w:ascii="Wingdings" w:hAnsi="Wingdings" w:hint="default"/>
+      </w:rPr>
+    </w:lvl>
+  </w:abstractNum>
+  <w:abstractNum w:abstractNumId="12" w15:restartNumberingAfterBreak="0">
+    <w:nsid w:val="37EB60E3"/>
+    <w:multiLevelType w:val="hybridMultilevel"/>
+    <w:tmpl w:val="78FCC456"/>
+    <w:lvl w:ilvl="0" w:tplc="FA5C30BE">
+      <w:numFmt w:val="bullet"/>
+      <w:lvlText w:val="-"/>
+      <w:lvlJc w:val="left"/>
+      <w:pPr>
+        <w:ind w:left="720" w:hanging="360"/>
+      </w:pPr>
+      <w:rPr>
+        <w:rFonts w:ascii="Times New Roman" w:eastAsia="Times New Roman" w:hAnsi="Times New Roman" w:cs="Times New Roman" w:hint="default"/>
+      </w:rPr>
+    </w:lvl>
+    <w:lvl w:ilvl="1" w:tplc="080C0003">
+      <w:start w:val="1"/>
+      <w:numFmt w:val="bullet"/>
+      <w:lvlText w:val="o"/>
+      <w:lvlJc w:val="left"/>
+      <w:pPr>
+        <w:ind w:left="1440" w:hanging="360"/>
+      </w:pPr>
+      <w:rPr>
+        <w:rFonts w:ascii="Courier New" w:hAnsi="Courier New" w:cs="Courier New" w:hint="default"/>
+      </w:rPr>
+    </w:lvl>
+    <w:lvl w:ilvl="2" w:tplc="080C0005">
+      <w:start w:val="1"/>
+      <w:numFmt w:val="bullet"/>
+      <w:lvlText w:val=""/>
+      <w:lvlJc w:val="left"/>
+      <w:pPr>
+        <w:ind w:left="2160" w:hanging="360"/>
+      </w:pPr>
+      <w:rPr>
+        <w:rFonts w:ascii="Wingdings" w:hAnsi="Wingdings" w:hint="default"/>
+      </w:rPr>
+    </w:lvl>
+    <w:lvl w:ilvl="3" w:tplc="080C0001">
+      <w:start w:val="1"/>
+      <w:numFmt w:val="bullet"/>
+      <w:lvlText w:val=""/>
+      <w:lvlJc w:val="left"/>
+      <w:pPr>
+        <w:ind w:left="2880" w:hanging="360"/>
+      </w:pPr>
+      <w:rPr>
+        <w:rFonts w:ascii="Symbol" w:hAnsi="Symbol" w:hint="default"/>
+      </w:rPr>
+    </w:lvl>
+    <w:lvl w:ilvl="4" w:tplc="080C0003">
+      <w:start w:val="1"/>
+      <w:numFmt w:val="bullet"/>
+      <w:lvlText w:val="o"/>
+      <w:lvlJc w:val="left"/>
+      <w:pPr>
+        <w:ind w:left="3600" w:hanging="360"/>
+      </w:pPr>
+      <w:rPr>
+        <w:rFonts w:ascii="Courier New" w:hAnsi="Courier New" w:cs="Courier New" w:hint="default"/>
+      </w:rPr>
+    </w:lvl>
+    <w:lvl w:ilvl="5" w:tplc="080C0005">
+      <w:start w:val="1"/>
+      <w:numFmt w:val="bullet"/>
+      <w:lvlText w:val=""/>
+      <w:lvlJc w:val="left"/>
+      <w:pPr>
+        <w:ind w:left="4320" w:hanging="360"/>
+      </w:pPr>
+      <w:rPr>
+        <w:rFonts w:ascii="Wingdings" w:hAnsi="Wingdings" w:hint="default"/>
+      </w:rPr>
+    </w:lvl>
+    <w:lvl w:ilvl="6" w:tplc="080C0001">
+      <w:start w:val="1"/>
+      <w:numFmt w:val="bullet"/>
+      <w:lvlText w:val=""/>
+      <w:lvlJc w:val="left"/>
+      <w:pPr>
+        <w:ind w:left="5040" w:hanging="360"/>
+      </w:pPr>
+      <w:rPr>
+        <w:rFonts w:ascii="Symbol" w:hAnsi="Symbol" w:hint="default"/>
+      </w:rPr>
+    </w:lvl>
+    <w:lvl w:ilvl="7" w:tplc="080C0003">
+      <w:start w:val="1"/>
+      <w:numFmt w:val="bullet"/>
+      <w:lvlText w:val="o"/>
+      <w:lvlJc w:val="left"/>
+      <w:pPr>
+        <w:ind w:left="5760" w:hanging="360"/>
+      </w:pPr>
+      <w:rPr>
+        <w:rFonts w:ascii="Courier New" w:hAnsi="Courier New" w:cs="Courier New" w:hint="default"/>
+      </w:rPr>
+    </w:lvl>
+    <w:lvl w:ilvl="8" w:tplc="080C0005">
+      <w:start w:val="1"/>
+      <w:numFmt w:val="bullet"/>
+      <w:lvlText w:val=""/>
+      <w:lvlJc w:val="left"/>
+      <w:pPr>
+        <w:ind w:left="6480" w:hanging="360"/>
+      </w:pPr>
+      <w:rPr>
+        <w:rFonts w:ascii="Wingdings" w:hAnsi="Wingdings" w:hint="default"/>
+      </w:rPr>
+    </w:lvl>
+  </w:abstractNum>
+  <w:abstractNum w:abstractNumId="13" w15:restartNumberingAfterBreak="0">
+    <w:nsid w:val="3FCB01B1"/>
+    <w:multiLevelType w:val="hybridMultilevel"/>
+    <w:tmpl w:val="99748E4C"/>
+    <w:lvl w:ilvl="0" w:tplc="040C000F">
+      <w:start w:val="1"/>
+      <w:numFmt w:val="decimal"/>
+      <w:lvlText w:val="%1."/>
+      <w:lvlJc w:val="left"/>
+      <w:pPr>
+        <w:ind w:left="720" w:hanging="360"/>
+      </w:pPr>
+      <w:rPr>
+        <w:rFonts w:hint="default"/>
+      </w:rPr>
+    </w:lvl>
+    <w:lvl w:ilvl="1" w:tplc="040C0019" w:tentative="1">
+      <w:start w:val="1"/>
+      <w:numFmt w:val="lowerLetter"/>
+      <w:lvlText w:val="%2."/>
+      <w:lvlJc w:val="left"/>
+      <w:pPr>
+        <w:ind w:left="1440" w:hanging="360"/>
+      </w:pPr>
+    </w:lvl>
+    <w:lvl w:ilvl="2" w:tplc="040C001B" w:tentative="1">
+      <w:start w:val="1"/>
+      <w:numFmt w:val="lowerRoman"/>
+      <w:lvlText w:val="%3."/>
+      <w:lvlJc w:val="right"/>
+      <w:pPr>
+        <w:ind w:left="2160" w:hanging="180"/>
+      </w:pPr>
+    </w:lvl>
+    <w:lvl w:ilvl="3" w:tplc="040C000F" w:tentative="1">
+      <w:start w:val="1"/>
+      <w:numFmt w:val="decimal"/>
+      <w:lvlText w:val="%4."/>
+      <w:lvlJc w:val="left"/>
+      <w:pPr>
+        <w:ind w:left="2880" w:hanging="360"/>
+      </w:pPr>
+    </w:lvl>
+    <w:lvl w:ilvl="4" w:tplc="040C0019" w:tentative="1">
+      <w:start w:val="1"/>
+      <w:numFmt w:val="lowerLetter"/>
+      <w:lvlText w:val="%5."/>
+      <w:lvlJc w:val="left"/>
+      <w:pPr>
+        <w:ind w:left="3600" w:hanging="360"/>
+      </w:pPr>
+    </w:lvl>
+    <w:lvl w:ilvl="5" w:tplc="040C001B" w:tentative="1">
+      <w:start w:val="1"/>
+      <w:numFmt w:val="lowerRoman"/>
+      <w:lvlText w:val="%6."/>
+      <w:lvlJc w:val="right"/>
+      <w:pPr>
+        <w:ind w:left="4320" w:hanging="180"/>
+      </w:pPr>
+    </w:lvl>
+    <w:lvl w:ilvl="6" w:tplc="040C000F" w:tentative="1">
+      <w:start w:val="1"/>
+      <w:numFmt w:val="decimal"/>
+      <w:lvlText w:val="%7."/>
+      <w:lvlJc w:val="left"/>
+      <w:pPr>
+        <w:ind w:left="5040" w:hanging="360"/>
+      </w:pPr>
+    </w:lvl>
+    <w:lvl w:ilvl="7" w:tplc="040C0019" w:tentative="1">
+      <w:start w:val="1"/>
+      <w:numFmt w:val="lowerLetter"/>
+      <w:lvlText w:val="%8."/>
+      <w:lvlJc w:val="left"/>
+      <w:pPr>
+        <w:ind w:left="5760" w:hanging="360"/>
+      </w:pPr>
+    </w:lvl>
+    <w:lvl w:ilvl="8" w:tplc="040C001B" w:tentative="1">
+      <w:start w:val="1"/>
+      <w:numFmt w:val="lowerRoman"/>
+      <w:lvlText w:val="%9."/>
+      <w:lvlJc w:val="right"/>
+      <w:pPr>
+        <w:ind w:left="6480" w:hanging="180"/>
+      </w:pPr>
+    </w:lvl>
+  </w:abstractNum>
+  <w:abstractNum w:abstractNumId="14" w15:restartNumberingAfterBreak="0">
+    <w:nsid w:val="4DD3658C"/>
+    <w:multiLevelType w:val="hybridMultilevel"/>
+    <w:tmpl w:val="0BDC3E18"/>
+    <w:lvl w:ilvl="0" w:tplc="040C000F">
+      <w:start w:val="1"/>
+      <w:numFmt w:val="decimal"/>
+      <w:lvlText w:val="%1."/>
+      <w:lvlJc w:val="left"/>
+      <w:pPr>
+        <w:ind w:left="360" w:hanging="360"/>
+      </w:pPr>
+      <w:rPr>
+        <w:rFonts w:hint="default"/>
+      </w:rPr>
+    </w:lvl>
+    <w:lvl w:ilvl="1" w:tplc="080C0003">
+      <w:start w:val="1"/>
+      <w:numFmt w:val="bullet"/>
+      <w:lvlText w:val="o"/>
+      <w:lvlJc w:val="left"/>
+      <w:pPr>
+        <w:ind w:left="1080" w:hanging="360"/>
+      </w:pPr>
+      <w:rPr>
+        <w:rFonts w:ascii="Courier New" w:hAnsi="Courier New" w:cs="Courier New" w:hint="default"/>
+      </w:rPr>
+    </w:lvl>
+    <w:lvl w:ilvl="2" w:tplc="080C0005">
+      <w:start w:val="1"/>
+      <w:numFmt w:val="bullet"/>
+      <w:lvlText w:val=""/>
+      <w:lvlJc w:val="left"/>
+      <w:pPr>
+        <w:ind w:left="1800" w:hanging="360"/>
+      </w:pPr>
+      <w:rPr>
+        <w:rFonts w:ascii="Wingdings" w:hAnsi="Wingdings" w:hint="default"/>
+      </w:rPr>
+    </w:lvl>
+    <w:lvl w:ilvl="3" w:tplc="080C0001">
+      <w:start w:val="1"/>
+      <w:numFmt w:val="bullet"/>
+      <w:lvlText w:val=""/>
+      <w:lvlJc w:val="left"/>
+      <w:pPr>
+        <w:ind w:left="2520" w:hanging="360"/>
+      </w:pPr>
+      <w:rPr>
+        <w:rFonts w:ascii="Symbol" w:hAnsi="Symbol" w:hint="default"/>
+      </w:rPr>
+    </w:lvl>
+    <w:lvl w:ilvl="4" w:tplc="080C0003">
+      <w:start w:val="1"/>
+      <w:numFmt w:val="bullet"/>
+      <w:lvlText w:val="o"/>
+      <w:lvlJc w:val="left"/>
+      <w:pPr>
+        <w:ind w:left="3240" w:hanging="360"/>
+      </w:pPr>
+      <w:rPr>
+        <w:rFonts w:ascii="Courier New" w:hAnsi="Courier New" w:cs="Courier New" w:hint="default"/>
+      </w:rPr>
+    </w:lvl>
+    <w:lvl w:ilvl="5" w:tplc="080C0005">
+      <w:start w:val="1"/>
+      <w:numFmt w:val="bullet"/>
+      <w:lvlText w:val=""/>
+      <w:lvlJc w:val="left"/>
+      <w:pPr>
+        <w:ind w:left="3960" w:hanging="360"/>
+      </w:pPr>
+      <w:rPr>
+        <w:rFonts w:ascii="Wingdings" w:hAnsi="Wingdings" w:hint="default"/>
+      </w:rPr>
+    </w:lvl>
+    <w:lvl w:ilvl="6" w:tplc="080C0001">
+      <w:start w:val="1"/>
+      <w:numFmt w:val="bullet"/>
+      <w:lvlText w:val=""/>
+      <w:lvlJc w:val="left"/>
+      <w:pPr>
+        <w:ind w:left="4680" w:hanging="360"/>
+      </w:pPr>
+      <w:rPr>
+        <w:rFonts w:ascii="Symbol" w:hAnsi="Symbol" w:hint="default"/>
+      </w:rPr>
+    </w:lvl>
+    <w:lvl w:ilvl="7" w:tplc="080C0003">
+      <w:start w:val="1"/>
+      <w:numFmt w:val="bullet"/>
+      <w:lvlText w:val="o"/>
+      <w:lvlJc w:val="left"/>
+      <w:pPr>
+        <w:ind w:left="5400" w:hanging="360"/>
+      </w:pPr>
+      <w:rPr>
+        <w:rFonts w:ascii="Courier New" w:hAnsi="Courier New" w:cs="Courier New" w:hint="default"/>
+      </w:rPr>
+    </w:lvl>
+    <w:lvl w:ilvl="8" w:tplc="080C0005">
+      <w:start w:val="1"/>
+      <w:numFmt w:val="bullet"/>
+      <w:lvlText w:val=""/>
+      <w:lvlJc w:val="left"/>
+      <w:pPr>
+        <w:ind w:left="6120" w:hanging="360"/>
+      </w:pPr>
+      <w:rPr>
+        <w:rFonts w:ascii="Wingdings" w:hAnsi="Wingdings" w:hint="default"/>
+      </w:rPr>
+    </w:lvl>
+  </w:abstractNum>
+  <w:abstractNum w:abstractNumId="15" w15:restartNumberingAfterBreak="0">
+    <w:nsid w:val="67F57B9B"/>
+    <w:multiLevelType w:val="hybridMultilevel"/>
+    <w:tmpl w:val="1696BFB8"/>
+    <w:lvl w:ilvl="0" w:tplc="816804EE">
+      <w:numFmt w:val="bullet"/>
+      <w:lvlText w:val="-"/>
+      <w:lvlJc w:val="left"/>
+      <w:pPr>
+        <w:tabs>
+          <w:tab w:val="num" w:pos="720"/>
+        </w:tabs>
+        <w:ind w:left="720" w:hanging="360"/>
+      </w:pPr>
+      <w:rPr>
+        <w:rFonts w:ascii="Times New Roman" w:eastAsia="Times New Roman" w:hAnsi="Times New Roman" w:cs="Times New Roman" w:hint="default"/>
+      </w:rPr>
+    </w:lvl>
+    <w:lvl w:ilvl="1" w:tplc="8480AE30">
+      <w:start w:val="1"/>
+      <w:numFmt w:val="bullet"/>
+      <w:lvlText w:val=""/>
+      <w:lvlJc w:val="left"/>
+      <w:pPr>
+        <w:tabs>
+          <w:tab w:val="num" w:pos="1440"/>
+        </w:tabs>
+        <w:ind w:left="1440" w:hanging="360"/>
+      </w:pPr>
+      <w:rPr>
+        <w:rFonts w:ascii="Symbol" w:hAnsi="Symbol" w:hint="default"/>
+      </w:rPr>
+    </w:lvl>
+    <w:lvl w:ilvl="2" w:tplc="080C0005">
+      <w:start w:val="1"/>
+      <w:numFmt w:val="bullet"/>
+      <w:lvlText w:val=""/>
+      <w:lvlJc w:val="left"/>
+      <w:pPr>
+        <w:tabs>
+          <w:tab w:val="num" w:pos="2160"/>
+        </w:tabs>
+        <w:ind w:left="2160" w:hanging="360"/>
+      </w:pPr>
+      <w:rPr>
+        <w:rFonts w:ascii="Wingdings" w:hAnsi="Wingdings" w:hint="default"/>
+      </w:rPr>
+    </w:lvl>
+    <w:lvl w:ilvl="3" w:tplc="080C0001">
+      <w:start w:val="1"/>
+      <w:numFmt w:val="bullet"/>
+      <w:lvlText w:val=""/>
+      <w:lvlJc w:val="left"/>
+      <w:pPr>
+        <w:tabs>
+          <w:tab w:val="num" w:pos="2880"/>
+        </w:tabs>
+        <w:ind w:left="2880" w:hanging="360"/>
+      </w:pPr>
+      <w:rPr>
+        <w:rFonts w:ascii="Symbol" w:hAnsi="Symbol" w:hint="default"/>
+      </w:rPr>
+    </w:lvl>
+    <w:lvl w:ilvl="4" w:tplc="080C0003">
+      <w:start w:val="1"/>
+      <w:numFmt w:val="bullet"/>
+      <w:lvlText w:val="o"/>
+      <w:lvlJc w:val="left"/>
+      <w:pPr>
+        <w:tabs>
+          <w:tab w:val="num" w:pos="3600"/>
+        </w:tabs>
+        <w:ind w:left="3600" w:hanging="360"/>
+      </w:pPr>
+      <w:rPr>
+        <w:rFonts w:ascii="Courier New" w:hAnsi="Courier New" w:cs="Courier New" w:hint="default"/>
+      </w:rPr>
+    </w:lvl>
+    <w:lvl w:ilvl="5" w:tplc="080C0005">
+      <w:start w:val="1"/>
+      <w:numFmt w:val="bullet"/>
+      <w:lvlText w:val=""/>
+      <w:lvlJc w:val="left"/>
+      <w:pPr>
+        <w:tabs>
+          <w:tab w:val="num" w:pos="4320"/>
+        </w:tabs>
+        <w:ind w:left="4320" w:hanging="360"/>
+      </w:pPr>
+      <w:rPr>
+        <w:rFonts w:ascii="Wingdings" w:hAnsi="Wingdings" w:hint="default"/>
+      </w:rPr>
+    </w:lvl>
+    <w:lvl w:ilvl="6" w:tplc="080C0001">
+      <w:start w:val="1"/>
+      <w:numFmt w:val="bullet"/>
+      <w:lvlText w:val=""/>
+      <w:lvlJc w:val="left"/>
+      <w:pPr>
+        <w:tabs>
+          <w:tab w:val="num" w:pos="5040"/>
+        </w:tabs>
+        <w:ind w:left="5040" w:hanging="360"/>
+      </w:pPr>
+      <w:rPr>
+        <w:rFonts w:ascii="Symbol" w:hAnsi="Symbol" w:hint="default"/>
+      </w:rPr>
+    </w:lvl>
+    <w:lvl w:ilvl="7" w:tplc="080C0003">
+      <w:start w:val="1"/>
+      <w:numFmt w:val="bullet"/>
+      <w:lvlText w:val="o"/>
+      <w:lvlJc w:val="left"/>
+      <w:pPr>
+        <w:tabs>
+          <w:tab w:val="num" w:pos="5760"/>
+        </w:tabs>
+        <w:ind w:left="5760" w:hanging="360"/>
+      </w:pPr>
+      <w:rPr>
+        <w:rFonts w:ascii="Courier New" w:hAnsi="Courier New" w:cs="Courier New" w:hint="default"/>
+      </w:rPr>
+    </w:lvl>
+    <w:lvl w:ilvl="8" w:tplc="080C0005">
+      <w:start w:val="1"/>
+      <w:numFmt w:val="bullet"/>
+      <w:lvlText w:val=""/>
+      <w:lvlJc w:val="left"/>
+      <w:pPr>
+        <w:tabs>
+          <w:tab w:val="num" w:pos="6480"/>
+        </w:tabs>
+        <w:ind w:left="6480" w:hanging="360"/>
+      </w:pPr>
+      <w:rPr>
+        <w:rFonts w:ascii="Wingdings" w:hAnsi="Wingdings" w:hint="default"/>
+      </w:rPr>
+    </w:lvl>
+  </w:abstractNum>
+  <w:abstractNum w:abstractNumId="16" w15:restartNumberingAfterBreak="0">
+    <w:nsid w:val="6DE41904"/>
+    <w:multiLevelType w:val="hybridMultilevel"/>
+    <w:tmpl w:val="E51C1350"/>
+    <w:lvl w:ilvl="0" w:tplc="080C0001">
+      <w:start w:val="1"/>
+      <w:numFmt w:val="bullet"/>
+      <w:lvlText w:val=""/>
+      <w:lvlJc w:val="left"/>
+      <w:pPr>
+        <w:ind w:left="720" w:hanging="360"/>
+      </w:pPr>
+      <w:rPr>
+        <w:rFonts w:ascii="Symbol" w:hAnsi="Symbol" w:hint="default"/>
+      </w:rPr>
+    </w:lvl>
+    <w:lvl w:ilvl="1" w:tplc="080C0003">
+      <w:start w:val="1"/>
+      <w:numFmt w:val="bullet"/>
+      <w:lvlText w:val="o"/>
+      <w:lvlJc w:val="left"/>
+      <w:pPr>
+        <w:ind w:left="1440" w:hanging="360"/>
+      </w:pPr>
+      <w:rPr>
+        <w:rFonts w:ascii="Courier New" w:hAnsi="Courier New" w:cs="Courier New" w:hint="default"/>
+      </w:rPr>
+    </w:lvl>
+    <w:lvl w:ilvl="2" w:tplc="080C0005">
+      <w:start w:val="1"/>
+      <w:numFmt w:val="bullet"/>
+      <w:lvlText w:val=""/>
+      <w:lvlJc w:val="left"/>
+      <w:pPr>
+        <w:ind w:left="2160" w:hanging="360"/>
+      </w:pPr>
+      <w:rPr>
+        <w:rFonts w:ascii="Wingdings" w:hAnsi="Wingdings" w:hint="default"/>
+      </w:rPr>
+    </w:lvl>
+    <w:lvl w:ilvl="3" w:tplc="080C0001">
+      <w:start w:val="1"/>
+      <w:numFmt w:val="bullet"/>
+      <w:lvlText w:val=""/>
+      <w:lvlJc w:val="left"/>
+      <w:pPr>
+        <w:ind w:left="2880" w:hanging="360"/>
+      </w:pPr>
+      <w:rPr>
+        <w:rFonts w:ascii="Symbol" w:hAnsi="Symbol" w:hint="default"/>
+      </w:rPr>
+    </w:lvl>
+    <w:lvl w:ilvl="4" w:tplc="080C0003">
+      <w:start w:val="1"/>
+      <w:numFmt w:val="bullet"/>
+      <w:lvlText w:val="o"/>
+      <w:lvlJc w:val="left"/>
+      <w:pPr>
+        <w:ind w:left="3600" w:hanging="360"/>
+      </w:pPr>
+      <w:rPr>
+        <w:rFonts w:ascii="Courier New" w:hAnsi="Courier New" w:cs="Courier New" w:hint="default"/>
+      </w:rPr>
+    </w:lvl>
+    <w:lvl w:ilvl="5" w:tplc="080C0005">
+      <w:start w:val="1"/>
+      <w:numFmt w:val="bullet"/>
+      <w:lvlText w:val=""/>
+      <w:lvlJc w:val="left"/>
+      <w:pPr>
+        <w:ind w:left="4320" w:hanging="360"/>
+      </w:pPr>
+      <w:rPr>
+        <w:rFonts w:ascii="Wingdings" w:hAnsi="Wingdings" w:hint="default"/>
+      </w:rPr>
+    </w:lvl>
+    <w:lvl w:ilvl="6" w:tplc="080C0001">
+      <w:start w:val="1"/>
+      <w:numFmt w:val="bullet"/>
+      <w:lvlText w:val=""/>
+      <w:lvlJc w:val="left"/>
+      <w:pPr>
+        <w:ind w:left="5040" w:hanging="360"/>
+      </w:pPr>
+      <w:rPr>
+        <w:rFonts w:ascii="Symbol" w:hAnsi="Symbol" w:hint="default"/>
+      </w:rPr>
+    </w:lvl>
+    <w:lvl w:ilvl="7" w:tplc="080C0003">
+      <w:start w:val="1"/>
+      <w:numFmt w:val="bullet"/>
+      <w:lvlText w:val="o"/>
+      <w:lvlJc w:val="left"/>
+      <w:pPr>
+        <w:ind w:left="5760" w:hanging="360"/>
+      </w:pPr>
+      <w:rPr>
+        <w:rFonts w:ascii="Courier New" w:hAnsi="Courier New" w:cs="Courier New" w:hint="default"/>
+      </w:rPr>
+    </w:lvl>
+    <w:lvl w:ilvl="8" w:tplc="080C0005">
+      <w:start w:val="1"/>
+      <w:numFmt w:val="bullet"/>
+      <w:lvlText w:val=""/>
+      <w:lvlJc w:val="left"/>
+      <w:pPr>
+        <w:ind w:left="6480" w:hanging="360"/>
+      </w:pPr>
+      <w:rPr>
+        <w:rFonts w:ascii="Wingdings" w:hAnsi="Wingdings" w:hint="default"/>
+      </w:rPr>
+    </w:lvl>
+  </w:abstractNum>
   <w:num w:numId="1">
-    <w:abstractNumId w:val="2"/>
+    <w:abstractNumId w:val="7"/>
   </w:num>
   <w:num w:numId="2">
-    <w:abstractNumId w:val="2"/>
+    <w:abstractNumId w:val="7"/>
   </w:num>
   <w:num w:numId="3">
-    <w:abstractNumId w:val="2"/>
+    <w:abstractNumId w:val="7"/>
   </w:num>
   <w:num w:numId="4">
-    <w:abstractNumId w:val="2"/>
+    <w:abstractNumId w:val="7"/>
   </w:num>
   <w:num w:numId="5">
-    <w:abstractNumId w:val="2"/>
+    <w:abstractNumId w:val="7"/>
   </w:num>
   <w:num w:numId="6">
-    <w:abstractNumId w:val="2"/>
+    <w:abstractNumId w:val="7"/>
   </w:num>
   <w:num w:numId="7">
-    <w:abstractNumId w:val="2"/>
+    <w:abstractNumId w:val="7"/>
   </w:num>
   <w:num w:numId="8">
-    <w:abstractNumId w:val="2"/>
+    <w:abstractNumId w:val="7"/>
   </w:num>
   <w:num w:numId="9">
-    <w:abstractNumId w:val="2"/>
+    <w:abstractNumId w:val="7"/>
   </w:num>
   <w:num w:numId="10">
-    <w:abstractNumId w:val="2"/>
+    <w:abstractNumId w:val="7"/>
   </w:num>
   <w:num w:numId="11">
     <w:abstractNumId w:val="0"/>
   </w:num>
   <w:num w:numId="12">
+    <w:abstractNumId w:val="7"/>
+  </w:num>
+  <w:num w:numId="13">
+    <w:abstractNumId w:val="7"/>
+  </w:num>
+  <w:num w:numId="14">
+    <w:abstractNumId w:val="7"/>
+  </w:num>
+  <w:num w:numId="15">
+    <w:abstractNumId w:val="7"/>
+  </w:num>
+  <w:num w:numId="16">
+    <w:abstractNumId w:val="7"/>
+  </w:num>
+  <w:num w:numId="17">
+    <w:abstractNumId w:val="7"/>
+  </w:num>
+  <w:num w:numId="18">
+    <w:abstractNumId w:val="7"/>
+  </w:num>
+  <w:num w:numId="19">
+    <w:abstractNumId w:val="7"/>
+  </w:num>
+  <w:num w:numId="20">
+    <w:abstractNumId w:val="7"/>
+  </w:num>
+  <w:num w:numId="21">
+    <w:abstractNumId w:val="7"/>
+  </w:num>
+  <w:num w:numId="22">
+    <w:abstractNumId w:val="3"/>
+  </w:num>
+  <w:num w:numId="23">
+    <w:abstractNumId w:val="12"/>
+  </w:num>
+  <w:num w:numId="24">
+    <w:abstractNumId w:val="11"/>
+  </w:num>
+  <w:num w:numId="25">
+    <w:abstractNumId w:val="9"/>
+  </w:num>
+  <w:num w:numId="26">
+    <w:abstractNumId w:val="6"/>
+  </w:num>
+  <w:num w:numId="27">
+    <w:abstractNumId w:val="16"/>
+  </w:num>
+  <w:num w:numId="28">
+    <w:abstractNumId w:val="1"/>
+  </w:num>
+  <w:num w:numId="29">
+    <w:abstractNumId w:val="15"/>
+  </w:num>
+  <w:num w:numId="30">
+    <w:abstractNumId w:val="8"/>
+  </w:num>
+  <w:num w:numId="31">
+    <w:abstractNumId w:val="14"/>
+  </w:num>
+  <w:num w:numId="32">
+    <w:abstractNumId w:val="4"/>
+  </w:num>
+  <w:num w:numId="33">
+    <w:abstractNumId w:val="5"/>
+  </w:num>
+  <w:num w:numId="34">
     <w:abstractNumId w:val="2"/>
   </w:num>
-  <w:num w:numId="13">
-    <w:abstractNumId w:val="2"/>
+  <w:num w:numId="35">
+    <w:abstractNumId w:val="10"/>
   </w:num>
-  <w:num w:numId="14">
-    <w:abstractNumId w:val="2"/>
-  </w:num>
-  <w:num w:numId="15">
-    <w:abstractNumId w:val="2"/>
-  </w:num>
-  <w:num w:numId="16">
-    <w:abstractNumId w:val="2"/>
-  </w:num>
-  <w:num w:numId="17">
-    <w:abstractNumId w:val="2"/>
-  </w:num>
-  <w:num w:numId="18">
-    <w:abstractNumId w:val="2"/>
-  </w:num>
-  <w:num w:numId="19">
-    <w:abstractNumId w:val="2"/>
-  </w:num>
-  <w:num w:numId="20">
-    <w:abstractNumId w:val="2"/>
-  </w:num>
-  <w:num w:numId="21">
-    <w:abstractNumId w:val="2"/>
-  </w:num>
-  <w:num w:numId="22">
-    <w:abstractNumId w:val="1"/>
+  <w:num w:numId="36">
+    <w:abstractNumId w:val="13"/>
   </w:num>
 </w:numbering>
 </file>
@@ -4255,7 +9738,6 @@
     <w:next w:val="Normal"/>
     <w:link w:val="Titre3Car"/>
     <w:uiPriority w:val="9"/>
-    <w:semiHidden/>
     <w:unhideWhenUsed/>
     <w:qFormat/>
     <w:rsid w:val="00DC01D3"/>
@@ -4621,7 +10103,6 @@
     <w:basedOn w:val="Policepardfaut"/>
     <w:link w:val="Titre3"/>
     <w:uiPriority w:val="9"/>
-    <w:semiHidden/>
     <w:rsid w:val="00DC01D3"/>
     <w:rPr>
       <w:rFonts w:asciiTheme="majorHAnsi" w:eastAsiaTheme="majorEastAsia" w:hAnsiTheme="majorHAnsi" w:cstheme="majorBidi"/>
@@ -4721,7 +10202,6 @@
     <w:basedOn w:val="Normal"/>
     <w:next w:val="Normal"/>
     <w:uiPriority w:val="35"/>
-    <w:semiHidden/>
     <w:unhideWhenUsed/>
     <w:qFormat/>
     <w:rsid w:val="00DC01D3"/>
@@ -4950,6 +10430,45 @@
     <w:link w:val="Sansinterligne"/>
     <w:uiPriority w:val="1"/>
     <w:rsid w:val="00DC01D3"/>
+  </w:style>
+  <w:style w:type="paragraph" w:styleId="Notedebasdepage">
+    <w:name w:val="footnote text"/>
+    <w:basedOn w:val="Normal"/>
+    <w:link w:val="NotedebasdepageCar"/>
+    <w:uiPriority w:val="99"/>
+    <w:semiHidden/>
+    <w:unhideWhenUsed/>
+    <w:rsid w:val="0075415D"/>
+    <w:pPr>
+      <w:spacing w:after="0" w:line="240" w:lineRule="auto"/>
+    </w:pPr>
+    <w:rPr>
+      <w:sz w:val="20"/>
+      <w:szCs w:val="20"/>
+    </w:rPr>
+  </w:style>
+  <w:style w:type="character" w:customStyle="1" w:styleId="NotedebasdepageCar">
+    <w:name w:val="Note de bas de page Car"/>
+    <w:basedOn w:val="Policepardfaut"/>
+    <w:link w:val="Notedebasdepage"/>
+    <w:uiPriority w:val="99"/>
+    <w:semiHidden/>
+    <w:rsid w:val="0075415D"/>
+    <w:rPr>
+      <w:sz w:val="20"/>
+      <w:szCs w:val="20"/>
+    </w:rPr>
+  </w:style>
+  <w:style w:type="character" w:styleId="Appelnotedebasdep">
+    <w:name w:val="footnote reference"/>
+    <w:basedOn w:val="Policepardfaut"/>
+    <w:uiPriority w:val="99"/>
+    <w:semiHidden/>
+    <w:unhideWhenUsed/>
+    <w:rsid w:val="0075415D"/>
+    <w:rPr>
+      <w:vertAlign w:val="superscript"/>
+    </w:rPr>
   </w:style>
 </w:styles>
 </file>
@@ -5273,7 +10792,7 @@
 </file>
 
 <file path=customXml/itemProps2.xml><?xml version="1.0" encoding="utf-8"?>
-<ds:datastoreItem xmlns:ds="http://schemas.openxmlformats.org/officeDocument/2006/customXml" ds:itemID="{9AE8BE74-A7EE-464F-9988-45C9ACCE835C}">
+<ds:datastoreItem xmlns:ds="http://schemas.openxmlformats.org/officeDocument/2006/customXml" ds:itemID="{3FDD6B91-A6A4-4E1F-9E54-700F758D65E9}">
   <ds:schemaRefs>
     <ds:schemaRef ds:uri="http://schemas.openxmlformats.org/officeDocument/2006/bibliography"/>
   </ds:schemaRefs>
